--- a/BERLIN M-F PI_blind_forEJPA.docx
+++ b/BERLIN M-F PI_blind_forEJPA.docx
@@ -1,6 +1,6 @@
 
 <file path=word/document.xml><?xml version="1.0" encoding="utf-8"?>
-<w:document xmlns:wpc="http://schemas.microsoft.com/office/word/2010/wordprocessingCanvas" xmlns:cx="http://schemas.microsoft.com/office/drawing/2014/chartex" xmlns:cx1="http://schemas.microsoft.com/office/drawing/2015/9/8/chartex" xmlns:cx2="http://schemas.microsoft.com/office/drawing/2015/10/21/chartex" xmlns:cx3="http://schemas.microsoft.com/office/drawing/2016/5/9/chartex" xmlns:cx4="http://schemas.microsoft.com/office/drawing/2016/5/10/chartex" xmlns:cx5="http://schemas.microsoft.com/office/drawing/2016/5/11/chartex" xmlns:cx6="http://schemas.microsoft.com/office/drawing/2016/5/12/chartex" xmlns:cx7="http://schemas.microsoft.com/office/drawing/2016/5/13/chartex" xmlns:cx8="http://schemas.microsoft.com/office/drawing/2016/5/14/chartex" xmlns:mc="http://schemas.openxmlformats.org/markup-compatibility/2006" xmlns:aink="http://schemas.microsoft.com/office/drawing/2016/ink" xmlns:am3d="http://schemas.microsoft.com/office/drawing/2017/model3d" xmlns:o="urn:schemas-microsoft-com:office:office" xmlns:r="http://schemas.openxmlformats.org/officeDocument/2006/relationships" xmlns:m="http://schemas.openxmlformats.org/officeDocument/2006/math" xmlns:v="urn:schemas-microsoft-com:vml" xmlns:wp14="http://schemas.microsoft.com/office/word/2010/wordprocessingDrawing" xmlns:wp="http://schemas.openxmlformats.org/drawingml/2006/wordprocessingDrawing" xmlns:w10="urn:schemas-microsoft-com:office:word" xmlns:w="http://schemas.openxmlformats.org/wordprocessingml/2006/main" xmlns:w14="http://schemas.microsoft.com/office/word/2010/wordml" xmlns:w15="http://schemas.microsoft.com/office/word/2012/wordml" xmlns:w16cid="http://schemas.microsoft.com/office/word/2016/wordml/cid" xmlns:w16se="http://schemas.microsoft.com/office/word/2015/wordml/symex" xmlns:wpg="http://schemas.microsoft.com/office/word/2010/wordprocessingGroup" xmlns:wpi="http://schemas.microsoft.com/office/word/2010/wordprocessingInk" xmlns:wne="http://schemas.microsoft.com/office/word/2006/wordml" xmlns:wps="http://schemas.microsoft.com/office/word/2010/wordprocessingShape" mc:Ignorable="w14 w15 w16se w16cid wp14">
+<w:document xmlns:wpc="http://schemas.microsoft.com/office/word/2010/wordprocessingCanvas" xmlns:cx="http://schemas.microsoft.com/office/drawing/2014/chartex" xmlns:cx1="http://schemas.microsoft.com/office/drawing/2015/9/8/chartex" xmlns:cx2="http://schemas.microsoft.com/office/drawing/2015/10/21/chartex" xmlns:cx3="http://schemas.microsoft.com/office/drawing/2016/5/9/chartex" xmlns:cx4="http://schemas.microsoft.com/office/drawing/2016/5/10/chartex" xmlns:cx5="http://schemas.microsoft.com/office/drawing/2016/5/11/chartex" xmlns:cx6="http://schemas.microsoft.com/office/drawing/2016/5/12/chartex" xmlns:cx7="http://schemas.microsoft.com/office/drawing/2016/5/13/chartex" xmlns:cx8="http://schemas.microsoft.com/office/drawing/2016/5/14/chartex" xmlns:mc="http://schemas.openxmlformats.org/markup-compatibility/2006" xmlns:aink="http://schemas.microsoft.com/office/drawing/2016/ink" xmlns:am3d="http://schemas.microsoft.com/office/drawing/2017/model3d" xmlns:o="urn:schemas-microsoft-com:office:office" xmlns:r="http://schemas.openxmlformats.org/officeDocument/2006/relationships" xmlns:m="http://schemas.openxmlformats.org/officeDocument/2006/math" xmlns:v="urn:schemas-microsoft-com:vml" xmlns:wp14="http://schemas.microsoft.com/office/word/2010/wordprocessingDrawing" xmlns:wp="http://schemas.openxmlformats.org/drawingml/2006/wordprocessingDrawing" xmlns:w10="urn:schemas-microsoft-com:office:word" xmlns:w="http://schemas.openxmlformats.org/wordprocessingml/2006/main" xmlns:w14="http://schemas.microsoft.com/office/word/2010/wordml" xmlns:w15="http://schemas.microsoft.com/office/word/2012/wordml" xmlns:w16cex="http://schemas.microsoft.com/office/word/2018/wordml/cex" xmlns:w16cid="http://schemas.microsoft.com/office/word/2016/wordml/cid" xmlns:w16="http://schemas.microsoft.com/office/word/2018/wordml" xmlns:w16se="http://schemas.microsoft.com/office/word/2015/wordml/symex" xmlns:wpg="http://schemas.microsoft.com/office/word/2010/wordprocessingGroup" xmlns:wpi="http://schemas.microsoft.com/office/word/2010/wordprocessingInk" xmlns:wne="http://schemas.microsoft.com/office/word/2006/wordml" xmlns:wps="http://schemas.microsoft.com/office/word/2010/wordprocessingShape" mc:Ignorable="w14 w15 w16se w16cid w16 w16cex wp14">
   <w:body>
     <w:p>
       <w:pPr>
@@ -214,8 +214,13 @@
         <w:t>O</w:t>
       </w:r>
       <w:r>
-        <w:t>ne of the most basic, universal, biologically-influenced</w:t>
-      </w:r>
+        <w:t xml:space="preserve">ne of the most basic, universal, </w:t>
+      </w:r>
+      <w:proofErr w:type="gramStart"/>
+      <w:r>
+        <w:t>biologically-influenced</w:t>
+      </w:r>
+      <w:proofErr w:type="gramEnd"/>
       <w:r>
         <w:t>,</w:t>
       </w:r>
@@ -376,20 +381,20 @@
         <w:t>This ad-hoc inception</w:t>
       </w:r>
       <w:r>
-        <w:t xml:space="preserve"> has the disadvantage of </w:t>
+        <w:t xml:space="preserve"> has the disadvantage of potentially limiting the search space </w:t>
+      </w:r>
+      <w:r>
+        <w:t xml:space="preserve">for </w:t>
+      </w:r>
+      <w:r>
+        <w:t>possible facets</w:t>
+      </w:r>
+      <w:r>
+        <w:t xml:space="preserve">. The current research project was </w:t>
       </w:r>
       <w:r>
         <w:lastRenderedPageBreak/>
-        <w:t xml:space="preserve">potentially limiting the search space </w:t>
-      </w:r>
-      <w:r>
-        <w:t xml:space="preserve">for </w:t>
-      </w:r>
-      <w:r>
-        <w:t>possible facets</w:t>
-      </w:r>
-      <w:r>
-        <w:t>. The current research project was conducted in order to overcome such limitations and develop a facet set spanning an extensive behavior space.</w:t>
+        <w:t>conducted in order to overcome such limitations and develop a facet set spanning an extensive behavior space.</w:t>
       </w:r>
       <w:bookmarkStart w:id="6" w:name="a-short-history-of-the-big-five"/>
       <w:bookmarkEnd w:id="6"/>
@@ -836,20 +841,20 @@
         <w:t>Likewise, the existence of such “core” constructs was also suggested by DeYoung</w:t>
       </w:r>
       <w:r>
-        <w:t xml:space="preserve"> et </w:t>
+        <w:t xml:space="preserve"> et al.</w:t>
+      </w:r>
+      <w:r>
+        <w:t xml:space="preserve"> (2007), in what they termed aspects. </w:t>
+      </w:r>
+      <w:r>
+        <w:t>Even though</w:t>
+      </w:r>
+      <w:r>
+        <w:t xml:space="preserve"> both contributions’ labels vary, they have a </w:t>
       </w:r>
       <w:r>
         <w:lastRenderedPageBreak/>
-        <w:t>al.</w:t>
-      </w:r>
-      <w:r>
-        <w:t xml:space="preserve"> (2007), in what they termed aspects. </w:t>
-      </w:r>
-      <w:r>
-        <w:t>Even though</w:t>
-      </w:r>
-      <w:r>
-        <w:t xml:space="preserve"> both contributions’ labels vary, they have a substantial degree of similarity in terms of content</w:t>
+        <w:t>substantial degree of similarity in terms of content</w:t>
       </w:r>
       <w:r>
         <w:t>.</w:t>
@@ -904,7 +909,15 @@
         <w:t>se</w:t>
       </w:r>
       <w:r>
-        <w:t xml:space="preserve"> constructs are explicitly covered (e.g. </w:t>
+        <w:t xml:space="preserve"> constructs are explicitly covered (</w:t>
+      </w:r>
+      <w:proofErr w:type="gramStart"/>
+      <w:r>
+        <w:t>e.g.</w:t>
+      </w:r>
+      <w:proofErr w:type="gramEnd"/>
+      <w:r>
+        <w:t> </w:t>
       </w:r>
       <w:r>
         <w:rPr>
@@ -1257,17 +1270,17 @@
         <w:t xml:space="preserve">, 2018), </w:t>
       </w:r>
       <w:r>
-        <w:t xml:space="preserve">as specificity to situations and contexts is enhanced </w:t>
+        <w:t xml:space="preserve">as specificity to situations and contexts is enhanced (Ziegler </w:t>
+      </w:r>
+      <w:r>
+        <w:t>et al.</w:t>
+      </w:r>
+      <w:r>
+        <w:t xml:space="preserve">, 2016). Nonetheless, using nuances in the prediction of external outcomes can have </w:t>
       </w:r>
       <w:r>
         <w:lastRenderedPageBreak/>
-        <w:t xml:space="preserve">(Ziegler </w:t>
-      </w:r>
-      <w:r>
-        <w:t>et al.</w:t>
-      </w:r>
-      <w:r>
-        <w:t xml:space="preserve">, 2016). Nonetheless, using nuances in the prediction of external outcomes can have the disadvantage of </w:t>
+        <w:t xml:space="preserve">the disadvantage of </w:t>
       </w:r>
       <w:r>
         <w:t>dealing</w:t>
@@ -1605,7 +1618,6 @@
         <w:rPr>
           <w:b/>
         </w:rPr>
-        <w:lastRenderedPageBreak/>
         <w:t>Academic Performance</w:t>
       </w:r>
     </w:p>
@@ -1616,6 +1628,7 @@
         <w:jc w:val="both"/>
       </w:pPr>
       <w:r>
+        <w:lastRenderedPageBreak/>
         <w:t>Another relevant outcome</w:t>
       </w:r>
       <w:r>
@@ -1783,7 +1796,15 @@
         <w:t xml:space="preserve"> </w:t>
       </w:r>
       <w:r>
-        <w:t xml:space="preserve">for instance </w:t>
+        <w:t xml:space="preserve">for </w:t>
+      </w:r>
+      <w:proofErr w:type="gramStart"/>
+      <w:r>
+        <w:t>instance</w:t>
+      </w:r>
+      <w:proofErr w:type="gramEnd"/>
+      <w:r>
+        <w:t xml:space="preserve"> </w:t>
       </w:r>
       <w:r>
         <w:rPr>
@@ -2171,11 +2192,7 @@
         <w:t>.</w:t>
       </w:r>
       <w:r>
-        <w:t xml:space="preserve"> Some specific facets of conscientiousness have been highlighted, </w:t>
-      </w:r>
-      <w:r>
-        <w:lastRenderedPageBreak/>
-        <w:t xml:space="preserve">like </w:t>
+        <w:t xml:space="preserve"> Some specific facets of conscientiousness have been highlighted, like </w:t>
       </w:r>
       <w:r>
         <w:rPr>
@@ -2227,6 +2244,7 @@
         <w:t xml:space="preserve"> </w:t>
       </w:r>
       <w:r>
+        <w:lastRenderedPageBreak/>
         <w:t>Chamorro-</w:t>
       </w:r>
       <w:proofErr w:type="spellStart"/>
@@ -2560,11 +2578,7 @@
         <w:t>M</w:t>
       </w:r>
       <w:r>
-        <w:t xml:space="preserve">ethods and </w:t>
-      </w:r>
-      <w:r>
-        <w:lastRenderedPageBreak/>
-        <w:t>results section</w:t>
+        <w:t>ethods and results section</w:t>
       </w:r>
       <w:r>
         <w:t>s</w:t>
@@ -2601,6 +2615,7 @@
         <w:jc w:val="center"/>
       </w:pPr>
       <w:r>
+        <w:lastRenderedPageBreak/>
         <w:t>Study 1</w:t>
       </w:r>
     </w:p>
@@ -2668,8 +2683,9 @@
           <w:i w:val="0"/>
           <w:iCs/>
         </w:rPr>
-        <w:t xml:space="preserve"> sample consisted o</w:t>
-      </w:r>
+        <w:t xml:space="preserve"> sample consisted </w:t>
+      </w:r>
+      <w:proofErr w:type="gramStart"/>
       <w:r>
         <w:rPr>
           <w:b w:val="0"/>
@@ -2677,8 +2693,18 @@
           <w:i w:val="0"/>
           <w:iCs/>
         </w:rPr>
+        <w:t>o</w:t>
+      </w:r>
+      <w:r>
+        <w:rPr>
+          <w:b w:val="0"/>
+          <w:bCs w:val="0"/>
+          <w:i w:val="0"/>
+          <w:iCs/>
+        </w:rPr>
         <w:t>n</w:t>
       </w:r>
+      <w:proofErr w:type="gramEnd"/>
       <w:r>
         <w:rPr>
           <w:b w:val="0"/>
@@ -2960,7 +2986,27 @@
           <w:i w:val="0"/>
           <w:iCs/>
         </w:rPr>
-        <w:t xml:space="preserve">. The IPIP is an open source database of personality items, launched in 1996 and </w:t>
+        <w:t xml:space="preserve">. The IPIP is an </w:t>
+      </w:r>
+      <w:proofErr w:type="gramStart"/>
+      <w:r>
+        <w:rPr>
+          <w:b w:val="0"/>
+          <w:bCs w:val="0"/>
+          <w:i w:val="0"/>
+          <w:iCs/>
+        </w:rPr>
+        <w:t>open source</w:t>
+      </w:r>
+      <w:proofErr w:type="gramEnd"/>
+      <w:r>
+        <w:rPr>
+          <w:b w:val="0"/>
+          <w:bCs w:val="0"/>
+          <w:i w:val="0"/>
+          <w:iCs/>
+        </w:rPr>
+        <w:t xml:space="preserve"> database of personality items, launched in 1996 and </w:t>
       </w:r>
       <w:r>
         <w:rPr>
@@ -3140,29 +3186,45 @@
           <w:i w:val="0"/>
           <w:iCs w:val="0"/>
         </w:rPr>
-        <w:t xml:space="preserve"> are: a)</w:t>
-      </w:r>
+        <w:t xml:space="preserve"> </w:t>
+      </w:r>
+      <w:proofErr w:type="gramStart"/>
       <w:r>
         <w:rPr>
           <w:i w:val="0"/>
           <w:iCs w:val="0"/>
         </w:rPr>
-        <w:t xml:space="preserve"> </w:t>
-      </w:r>
+        <w:t>are:</w:t>
+      </w:r>
+      <w:proofErr w:type="gramEnd"/>
       <w:r>
         <w:rPr>
           <w:i w:val="0"/>
           <w:iCs w:val="0"/>
         </w:rPr>
-        <w:t xml:space="preserve">“In most ways my life is close to ideal”, b) “The conditions of my life are excellent”, c) “I </w:t>
+        <w:t xml:space="preserve"> a)</w:t>
       </w:r>
       <w:r>
         <w:rPr>
           <w:i w:val="0"/>
           <w:iCs w:val="0"/>
         </w:rPr>
+        <w:t xml:space="preserve"> </w:t>
+      </w:r>
+      <w:r>
+        <w:rPr>
+          <w:i w:val="0"/>
+          <w:iCs w:val="0"/>
+        </w:rPr>
+        <w:t xml:space="preserve">“In most ways my life is close to ideal”, b) “The conditions of my life are excellent”, c) “I am satisfied with my life”, d) “So far I have gotten the important things in my life”, and e) “If I could live my life over, I would change almost nothing”. Psychometric properties have been </w:t>
+      </w:r>
+      <w:r>
+        <w:rPr>
+          <w:i w:val="0"/>
+          <w:iCs w:val="0"/>
+        </w:rPr>
         <w:lastRenderedPageBreak/>
-        <w:t xml:space="preserve">am satisfied with my life”, d) “So far I have gotten the important things in my life”, and e) “If I could live my life over, I would change almost nothing”. Psychometric properties have been reported excellent. </w:t>
+        <w:t xml:space="preserve">reported excellent. </w:t>
       </w:r>
       <w:r>
         <w:rPr>
@@ -3408,7 +3470,13 @@
         <w:t xml:space="preserve"> </w:t>
       </w:r>
       <w:r>
-        <w:t>We elaborated the following hypotheses to guide the interpretation of our nomological network.</w:t>
+        <w:t xml:space="preserve">We elaborated the following hypotheses </w:t>
+      </w:r>
+      <w:r>
+        <w:t>regarding</w:t>
+      </w:r>
+      <w:r>
+        <w:t xml:space="preserve"> our nomological network.</w:t>
       </w:r>
     </w:p>
     <w:p>
@@ -3457,11 +3525,7 @@
         <w:t>2</w:t>
       </w:r>
       <w:r>
-        <w:t xml:space="preserve">). Emotional stability and extraversion will be </w:t>
-      </w:r>
-      <w:r>
-        <w:lastRenderedPageBreak/>
-        <w:t>most important domains in the personality-SWL association.</w:t>
+        <w:t>). Emotional stability and extraversion will be most important domains in the personality-SWL association.</w:t>
       </w:r>
     </w:p>
     <w:p>
@@ -3475,6 +3539,7 @@
         <w:ind w:left="357" w:firstLine="0"/>
       </w:pPr>
       <w:r>
+        <w:lastRenderedPageBreak/>
         <w:t>H2. Conscientiousness will be associated with academic achievement with a small to moderate effect size. Openness will entail facets with positive effects and facets with negative effects on GPA scores.</w:t>
       </w:r>
     </w:p>
@@ -3690,14 +3755,14 @@
           <w:i w:val="0"/>
           <w:iCs w:val="0"/>
         </w:rPr>
-        <w:t xml:space="preserve"> presented in Table </w:t>
+        <w:t xml:space="preserve"> presented</w:t>
       </w:r>
       <w:r>
         <w:rPr>
           <w:i w:val="0"/>
           <w:iCs w:val="0"/>
         </w:rPr>
-        <w:t xml:space="preserve">X, in the supplemental materials. </w:t>
+        <w:t xml:space="preserve"> in the supplemental materials. </w:t>
       </w:r>
       <w:r>
         <w:rPr>
@@ -3780,19 +3845,7 @@
         <w:spacing w:before="0" w:after="0"/>
       </w:pPr>
       <w:r>
-        <w:t>Eight</w:t>
-      </w:r>
-      <w:r>
-        <w:t xml:space="preserve"> facets were retained for the domain </w:t>
-      </w:r>
-      <w:r>
-        <w:t>a</w:t>
-      </w:r>
-      <w:r>
-        <w:t>greeableness</w:t>
-      </w:r>
-      <w:r>
-        <w:t xml:space="preserve"> (</w:t>
+        <w:t xml:space="preserve">Eight facets were retained for the domain agreeableness, after two were eliminated due to weak loadings and clusters whose content was elusive. These facets were named </w:t>
       </w:r>
       <w:r>
         <w:rPr>
@@ -3864,13 +3917,18 @@
         <w:t>Altruism</w:t>
       </w:r>
       <w:r>
-        <w:rPr>
-          <w:iCs/>
-        </w:rPr>
-        <w:t>)</w:t>
-      </w:r>
-      <w:r>
-        <w:t>, nine facets were retained for conscientiousness (</w:t>
+        <w:t>. Items corresponding to these and the following facets can be found in the Appendix.</w:t>
+      </w:r>
+    </w:p>
+    <w:p>
+      <w:pPr>
+        <w:pStyle w:val="Textoindependiente"/>
+        <w:widowControl w:val="0"/>
+        <w:spacing w:before="0" w:after="0"/>
+      </w:pPr>
+      <w:r>
+        <w:lastRenderedPageBreak/>
+        <w:t xml:space="preserve">Conscientiousness consisted of nine facets after one facet with factor loadings below .30 was excluded, these were: </w:t>
       </w:r>
       <w:r>
         <w:rPr>
@@ -3935,38 +3993,54 @@
       <w:r>
         <w:t xml:space="preserve">, </w:t>
       </w:r>
+      <w:proofErr w:type="gramStart"/>
       <w:r>
         <w:rPr>
           <w:i/>
         </w:rPr>
-        <w:t>Wish to work</w:t>
-      </w:r>
-      <w:r>
-        <w:t xml:space="preserve"> (to capacity), </w:t>
-      </w:r>
-      <w:r>
-        <w:lastRenderedPageBreak/>
-        <w:t xml:space="preserve">and </w:t>
-      </w:r>
+        <w:t>Wish</w:t>
+      </w:r>
+      <w:proofErr w:type="gramEnd"/>
       <w:r>
         <w:rPr>
           <w:i/>
         </w:rPr>
+        <w:t xml:space="preserve"> to work</w:t>
+      </w:r>
+      <w:r>
+        <w:t xml:space="preserve"> (to capacity), and </w:t>
+      </w:r>
+      <w:r>
+        <w:rPr>
+          <w:i/>
+        </w:rPr>
         <w:t>Productivity</w:t>
       </w:r>
       <w:r>
-        <w:rPr>
-          <w:iCs/>
-        </w:rPr>
-        <w:t>)</w:t>
-      </w:r>
-      <w:r>
-        <w:t>, extraversion was formed by nine facets (</w:t>
+        <w:t>.</w:t>
+      </w:r>
+    </w:p>
+    <w:p>
+      <w:pPr>
+        <w:pStyle w:val="Textoindependiente"/>
+        <w:spacing w:before="0" w:after="0"/>
+      </w:pPr>
+      <w:r>
+        <w:t>Extraversion was formed by nine facets. A new facet (</w:t>
       </w:r>
       <w:r>
         <w:rPr>
           <w:i/>
         </w:rPr>
+        <w:t>Energy</w:t>
+      </w:r>
+      <w:r>
+        <w:t xml:space="preserve">) was added in order to tap the physical component of extraversion, which was missing in the eight-facet solution the EFA suggested. These facets were labelled </w:t>
+      </w:r>
+      <w:r>
+        <w:rPr>
+          <w:i/>
+        </w:rPr>
         <w:t>Sociability</w:t>
       </w:r>
       <w:r>
@@ -4039,10 +4113,19 @@
         <w:rPr>
           <w:i/>
         </w:rPr>
-        <w:t xml:space="preserve">Energy), </w:t>
-      </w:r>
-      <w:r>
-        <w:t>Neuroticism (interpreted here as emotional stability) consisted of seven facets (</w:t>
+        <w:t>Energy</w:t>
+      </w:r>
+      <w:r>
+        <w:t>.</w:t>
+      </w:r>
+    </w:p>
+    <w:p>
+      <w:pPr>
+        <w:pStyle w:val="Textoindependiente"/>
+        <w:spacing w:before="0" w:after="0"/>
+      </w:pPr>
+      <w:r>
+        <w:t xml:space="preserve">Neuroticism (interpreted here as emotional stability) consisted of seven facets. One facet was dropped due to poor interpretability and was therefore not included in the subsequent analyses. The final set of facets were named </w:t>
       </w:r>
       <w:r>
         <w:rPr>
@@ -4105,28 +4188,51 @@
         <w:t>Self-attention</w:t>
       </w:r>
       <w:r>
-        <w:rPr>
-          <w:iCs/>
-        </w:rPr>
-        <w:t>),</w:t>
-      </w:r>
-      <w:r>
-        <w:t xml:space="preserve"> and openness to experience comprised nine facets (</w:t>
-      </w:r>
-      <w:r>
+        <w:t>.</w:t>
+      </w:r>
+    </w:p>
+    <w:p>
+      <w:pPr>
+        <w:pStyle w:val="Textoindependiente"/>
+        <w:spacing w:before="0" w:after="0"/>
         <w:rPr>
           <w:i/>
         </w:rPr>
+      </w:pPr>
+      <w:r>
+        <w:t>Openness to experience comprised nine facets. One facet was identified as a method factor and eliminated, as it solely contained negatively formulated items and no coherent underlying trait could be identified. Furthermore, an extra facet was added (</w:t>
+      </w:r>
+      <w:r>
+        <w:rPr>
+          <w:i/>
+        </w:rPr>
+        <w:t>Intellect</w:t>
+      </w:r>
+      <w:r>
+        <w:t xml:space="preserve">), as it was not present in the EFA solution and represents a core construct in other important facet models. The final set of facets of the openness domain were named </w:t>
+      </w:r>
+      <w:r>
+        <w:rPr>
+          <w:i/>
+        </w:rPr>
         <w:t>Creativity</w:t>
       </w:r>
       <w:r>
         <w:t xml:space="preserve">, </w:t>
       </w:r>
+      <w:proofErr w:type="gramStart"/>
       <w:r>
         <w:rPr>
           <w:i/>
         </w:rPr>
-        <w:t>Wish for variety</w:t>
+        <w:t>Wish</w:t>
+      </w:r>
+      <w:proofErr w:type="gramEnd"/>
+      <w:r>
+        <w:rPr>
+          <w:i/>
+        </w:rPr>
+        <w:t xml:space="preserve"> for variety</w:t>
       </w:r>
       <w:r>
         <w:t xml:space="preserve">, </w:t>
@@ -4189,10 +4295,7 @@
         <w:rPr>
           <w:i/>
         </w:rPr>
-        <w:t>Intellect)</w:t>
-      </w:r>
-      <w:r>
-        <w:t>.</w:t>
+        <w:t>Intellect.</w:t>
       </w:r>
     </w:p>
     <w:p>
@@ -4246,43 +4349,95 @@
           <w:b w:val="0"/>
           <w:bCs w:val="0"/>
         </w:rPr>
-        <w:t xml:space="preserve">were obtained using  </w:t>
-      </w:r>
-      <w:commentRangeStart w:id="22"/>
+        <w:t xml:space="preserve">were obtained using </w:t>
+      </w:r>
+      <w:r>
+        <w:rPr>
+          <w:rFonts w:cs="Times New Roman"/>
+          <w:b w:val="0"/>
+          <w:bCs w:val="0"/>
+          <w:szCs w:val="24"/>
+        </w:rPr>
+        <w:t>Cronbach’s</w:t>
+      </w:r>
+      <w:r>
+        <w:rPr>
+          <w:rFonts w:cs="Times New Roman"/>
+          <w:b w:val="0"/>
+          <w:bCs w:val="0"/>
+          <w:szCs w:val="24"/>
+        </w:rPr>
+        <w:t xml:space="preserve"> </w:t>
+      </w:r>
       <m:oMath>
         <m:r>
           <m:rPr>
             <m:sty m:val="bi"/>
           </m:rPr>
           <w:rPr>
-            <w:rFonts w:ascii="Cambria Math" w:hAnsi="Cambria Math"/>
+            <w:rFonts w:ascii="Cambria Math" w:hAnsi="Cambria Math" w:cs="Times New Roman"/>
+            <w:szCs w:val="24"/>
           </w:rPr>
           <m:t>α</m:t>
         </m:r>
       </m:oMath>
       <w:r>
         <w:rPr>
+          <w:rStyle w:val="Refdecomentario"/>
+          <w:rFonts w:eastAsiaTheme="minorHAnsi" w:cs="Times New Roman"/>
+          <w:b w:val="0"/>
+          <w:bCs w:val="0"/>
+          <w:sz w:val="24"/>
+          <w:szCs w:val="24"/>
+        </w:rPr>
+        <w:t xml:space="preserve"> (Cronbach, 19</w:t>
+      </w:r>
+      <w:r>
+        <w:rPr>
+          <w:rStyle w:val="Refdecomentario"/>
+          <w:rFonts w:eastAsiaTheme="minorHAnsi" w:cs="Times New Roman"/>
+          <w:b w:val="0"/>
+          <w:bCs w:val="0"/>
+          <w:sz w:val="24"/>
+          <w:szCs w:val="24"/>
+        </w:rPr>
+        <w:t>51</w:t>
+      </w:r>
+      <w:r>
+        <w:rPr>
+          <w:rStyle w:val="Refdecomentario"/>
+          <w:rFonts w:eastAsiaTheme="minorHAnsi" w:cs="Times New Roman"/>
+          <w:b w:val="0"/>
+          <w:bCs w:val="0"/>
+          <w:sz w:val="24"/>
+          <w:szCs w:val="24"/>
+        </w:rPr>
+        <w:t>) a</w:t>
+      </w:r>
+      <w:r>
+        <w:rPr>
+          <w:rFonts w:cs="Times New Roman"/>
+          <w:b w:val="0"/>
+          <w:bCs w:val="0"/>
+          <w:szCs w:val="24"/>
+        </w:rPr>
+        <w:t>nd</w:t>
+      </w:r>
+      <w:r>
+        <w:rPr>
+          <w:rFonts w:cs="Times New Roman"/>
+          <w:b w:val="0"/>
+          <w:bCs w:val="0"/>
+          <w:szCs w:val="24"/>
+        </w:rPr>
+        <w:t xml:space="preserve"> McDonald’s</w:t>
+      </w:r>
+      <w:r>
+        <w:rPr>
           <w:b w:val="0"/>
           <w:bCs w:val="0"/>
         </w:rPr>
         <w:t xml:space="preserve"> </w:t>
-      </w:r>
-      <w:commentRangeEnd w:id="22"/>
-      <w:r>
-        <w:rPr>
-          <w:rStyle w:val="Refdecomentario"/>
-          <w:rFonts w:asciiTheme="minorHAnsi" w:eastAsiaTheme="minorHAnsi" w:hAnsiTheme="minorHAnsi" w:cstheme="minorBidi"/>
-          <w:b w:val="0"/>
-          <w:bCs w:val="0"/>
-        </w:rPr>
-        <w:commentReference w:id="22"/>
-      </w:r>
-      <w:r>
-        <w:rPr>
-          <w:b w:val="0"/>
-          <w:bCs w:val="0"/>
-        </w:rPr>
-        <w:t xml:space="preserve">and </w:t>
       </w:r>
       <m:oMath>
         <m:r>
@@ -4301,7 +4456,7 @@
           <w:b w:val="0"/>
           <w:bCs w:val="0"/>
         </w:rPr>
-        <w:t xml:space="preserve"> (they can be found in </w:t>
+        <w:t xml:space="preserve"> </w:t>
       </w:r>
       <w:r>
         <w:rPr>
@@ -4309,31 +4464,7 @@
           <w:b w:val="0"/>
           <w:bCs w:val="0"/>
         </w:rPr>
-        <w:t>T</w:t>
-      </w:r>
-      <w:r>
-        <w:rPr>
-          <w:rFonts w:eastAsiaTheme="minorEastAsia"/>
-          <w:b w:val="0"/>
-          <w:bCs w:val="0"/>
-        </w:rPr>
-        <w:t xml:space="preserve">able </w:t>
-      </w:r>
-      <w:r>
-        <w:rPr>
-          <w:rFonts w:eastAsiaTheme="minorEastAsia"/>
-          <w:b w:val="0"/>
-          <w:bCs w:val="0"/>
-        </w:rPr>
-        <w:t>3</w:t>
-      </w:r>
-      <w:r>
-        <w:rPr>
-          <w:rFonts w:eastAsiaTheme="minorEastAsia"/>
-          <w:b w:val="0"/>
-          <w:bCs w:val="0"/>
-        </w:rPr>
-        <w:t>)</w:t>
+        <w:t>(McDonald, 1991)</w:t>
       </w:r>
       <w:r>
         <w:rPr>
@@ -4593,7 +4724,15 @@
           <w:b w:val="0"/>
           <w:bCs w:val="0"/>
         </w:rPr>
-        <w:t xml:space="preserve"> All in all, reliability coefficients were at least good (</w:t>
+        <w:t xml:space="preserve"> All in all, reliability </w:t>
+      </w:r>
+      <w:r>
+        <w:rPr>
+          <w:b w:val="0"/>
+          <w:bCs w:val="0"/>
+        </w:rPr>
+        <w:lastRenderedPageBreak/>
+        <w:t>coefficients were at least good (</w:t>
       </w:r>
       <m:oMath>
         <m:r>
@@ -4687,6 +4826,30 @@
         </w:rPr>
         <w:t>.</w:t>
       </w:r>
+      <w:r>
+        <w:rPr>
+          <w:rFonts w:eastAsiaTheme="minorEastAsia"/>
+          <w:b w:val="0"/>
+          <w:bCs w:val="0"/>
+        </w:rPr>
+        <w:t xml:space="preserve"> All internal consistency estimates for the facets can be found on Table </w:t>
+      </w:r>
+      <w:r>
+        <w:rPr>
+          <w:rFonts w:eastAsiaTheme="minorEastAsia"/>
+          <w:b w:val="0"/>
+          <w:bCs w:val="0"/>
+        </w:rPr>
+        <w:t>1</w:t>
+      </w:r>
+      <w:r>
+        <w:rPr>
+          <w:rFonts w:eastAsiaTheme="minorEastAsia"/>
+          <w:b w:val="0"/>
+          <w:bCs w:val="0"/>
+        </w:rPr>
+        <w:t>.</w:t>
+      </w:r>
     </w:p>
     <w:p>
       <w:pPr>
@@ -4773,25 +4936,7 @@
           <w:b w:val="0"/>
           <w:bCs w:val="0"/>
         </w:rPr>
-        <w:t xml:space="preserve"> according to goodness-of-f</w:t>
-      </w:r>
-      <w:commentRangeStart w:id="23"/>
-      <w:r>
-        <w:rPr>
-          <w:b w:val="0"/>
-          <w:bCs w:val="0"/>
-        </w:rPr>
-        <w:t>it indices</w:t>
-      </w:r>
-      <w:commentRangeEnd w:id="23"/>
-      <w:r>
-        <w:rPr>
-          <w:rStyle w:val="Refdecomentario"/>
-          <w:rFonts w:asciiTheme="minorHAnsi" w:eastAsiaTheme="minorHAnsi" w:hAnsiTheme="minorHAnsi" w:cstheme="minorBidi"/>
-          <w:b w:val="0"/>
-          <w:bCs w:val="0"/>
-        </w:rPr>
-        <w:commentReference w:id="23"/>
+        <w:t xml:space="preserve"> according to goodness-of-fit indices</w:t>
       </w:r>
       <w:r>
         <w:rPr>
@@ -4894,7 +5039,7 @@
           <w:i/>
           <w:iCs/>
         </w:rPr>
-        <w:t>3</w:t>
+        <w:t>1</w:t>
       </w:r>
       <w:r>
         <w:rPr>
@@ -5036,15 +5181,7 @@
           <w:b w:val="0"/>
           <w:bCs w:val="0"/>
         </w:rPr>
-        <w:t xml:space="preserve">Furthermore, two residuals were allowed to be correlated </w:t>
-      </w:r>
-      <w:r>
-        <w:rPr>
-          <w:b w:val="0"/>
-          <w:bCs w:val="0"/>
-        </w:rPr>
-        <w:lastRenderedPageBreak/>
-        <w:t xml:space="preserve">after inspection of modification indices: Emotional </w:t>
+        <w:t xml:space="preserve">Furthermore, two residuals were allowed to be correlated after inspection of modification indices: Emotional </w:t>
       </w:r>
       <w:r>
         <w:rPr>
@@ -5438,7 +5575,15 @@
           <w:b w:val="0"/>
           <w:bCs w:val="0"/>
         </w:rPr>
-        <w:t xml:space="preserve">The standardized loadings of the facets in their intended domain can be found in </w:t>
+        <w:t xml:space="preserve">The standardized loadings of the facets in </w:t>
+      </w:r>
+      <w:r>
+        <w:rPr>
+          <w:b w:val="0"/>
+          <w:bCs w:val="0"/>
+        </w:rPr>
+        <w:lastRenderedPageBreak/>
+        <w:t xml:space="preserve">their intended domain can be found in </w:t>
       </w:r>
       <w:r>
         <w:rPr>
@@ -5456,39 +5601,30 @@
           <w:i/>
           <w:iCs/>
         </w:rPr>
-        <w:t>able 3</w:t>
-      </w:r>
-      <w:r>
-        <w:rPr>
-          <w:b w:val="0"/>
-          <w:bCs w:val="0"/>
-        </w:rPr>
-        <w:t xml:space="preserve">, the full factor-loading matrix of the ESEM model can be found in the </w:t>
-      </w:r>
-      <w:commentRangeStart w:id="24"/>
-      <w:r>
-        <w:rPr>
-          <w:b w:val="0"/>
-          <w:bCs w:val="0"/>
-        </w:rPr>
-        <w:t>supplemental materials</w:t>
-      </w:r>
-      <w:commentRangeEnd w:id="24"/>
-      <w:r>
-        <w:rPr>
-          <w:rStyle w:val="Refdecomentario"/>
-          <w:rFonts w:asciiTheme="minorHAnsi" w:eastAsiaTheme="minorHAnsi" w:hAnsiTheme="minorHAnsi" w:cstheme="minorBidi"/>
-          <w:b w:val="0"/>
-          <w:bCs w:val="0"/>
-        </w:rPr>
-        <w:commentReference w:id="24"/>
-      </w:r>
-      <w:r>
-        <w:rPr>
-          <w:b w:val="0"/>
-          <w:bCs w:val="0"/>
-        </w:rPr>
-        <w:t xml:space="preserve">. </w:t>
+        <w:t xml:space="preserve">able </w:t>
+      </w:r>
+      <w:r>
+        <w:rPr>
+          <w:b w:val="0"/>
+          <w:bCs w:val="0"/>
+          <w:i/>
+          <w:iCs/>
+        </w:rPr>
+        <w:t>1</w:t>
+      </w:r>
+      <w:r>
+        <w:rPr>
+          <w:b w:val="0"/>
+          <w:bCs w:val="0"/>
+        </w:rPr>
+        <w:t>.</w:t>
+      </w:r>
+      <w:r>
+        <w:rPr>
+          <w:b w:val="0"/>
+          <w:bCs w:val="0"/>
+        </w:rPr>
+        <w:t xml:space="preserve"> </w:t>
       </w:r>
       <w:r>
         <w:rPr>
@@ -5534,7 +5670,13 @@
         <w:spacing w:before="0" w:after="0"/>
       </w:pPr>
       <w:r>
-        <w:t>Table 3. Internal consistency, CFA model fit, and ESEM standardized loadings in the intended domain</w:t>
+        <w:t xml:space="preserve">Table </w:t>
+      </w:r>
+      <w:r>
+        <w:t>1</w:t>
+      </w:r>
+      <w:r>
+        <w:t>. Internal consistency, CFA model fit, and ESEM standardized loadings in the intended domain</w:t>
       </w:r>
     </w:p>
     <w:tbl>
@@ -5576,7 +5718,6 @@
           </w:tcPr>
           <w:p>
             <w:pPr>
-              <w:spacing w:before="0" w:after="0" w:line="240" w:lineRule="auto"/>
               <w:rPr>
                 <w:color w:val="000000"/>
                 <w:lang w:val="en-US"/>
@@ -5599,7 +5740,6 @@
           </w:tcPr>
           <w:p>
             <w:pPr>
-              <w:spacing w:before="0" w:after="0" w:line="240" w:lineRule="auto"/>
               <w:jc w:val="center"/>
               <w:rPr>
                 <w:color w:val="000000"/>
@@ -5624,7 +5764,6 @@
           </w:tcPr>
           <w:p>
             <w:pPr>
-              <w:spacing w:before="0" w:after="0" w:line="240" w:lineRule="auto"/>
               <w:jc w:val="center"/>
               <w:rPr>
                 <w:color w:val="000000"/>
@@ -5654,7 +5793,6 @@
           </w:tcPr>
           <w:p>
             <w:pPr>
-              <w:spacing w:before="0" w:after="0" w:line="240" w:lineRule="auto"/>
               <w:jc w:val="center"/>
               <w:rPr>
                 <w:color w:val="000000"/>
@@ -5683,7 +5821,6 @@
           </w:tcPr>
           <w:p>
             <w:pPr>
-              <w:spacing w:before="0" w:after="0" w:line="240" w:lineRule="auto"/>
               <w:jc w:val="center"/>
               <w:rPr>
                 <w:color w:val="000000"/>
@@ -5718,7 +5855,6 @@
           </w:tcPr>
           <w:p>
             <w:pPr>
-              <w:spacing w:before="0" w:after="0" w:line="240" w:lineRule="auto"/>
               <w:rPr>
                 <w:color w:val="000000"/>
               </w:rPr>
@@ -5741,7 +5877,6 @@
           </w:tcPr>
           <w:p>
             <w:pPr>
-              <w:spacing w:before="0" w:after="0" w:line="240" w:lineRule="auto"/>
               <w:jc w:val="center"/>
               <w:rPr>
                 <w:color w:val="000000"/>
@@ -5765,7 +5900,6 @@
           </w:tcPr>
           <w:p>
             <w:pPr>
-              <w:spacing w:before="0" w:after="0" w:line="240" w:lineRule="auto"/>
               <w:jc w:val="center"/>
               <w:rPr>
                 <w:color w:val="000000"/>
@@ -5795,7 +5929,6 @@
           </w:tcPr>
           <w:p>
             <w:pPr>
-              <w:spacing w:before="0" w:after="0" w:line="240" w:lineRule="auto"/>
               <w:jc w:val="center"/>
               <w:rPr>
                 <w:color w:val="000000"/>
@@ -5825,7 +5958,6 @@
           </w:tcPr>
           <w:p>
             <w:pPr>
-              <w:spacing w:before="0" w:after="0" w:line="240" w:lineRule="auto"/>
               <w:jc w:val="center"/>
               <w:rPr>
                 <w:color w:val="000000"/>
@@ -5884,7 +6016,6 @@
           </w:tcPr>
           <w:p>
             <w:pPr>
-              <w:spacing w:before="0" w:after="0" w:line="240" w:lineRule="auto"/>
               <w:jc w:val="center"/>
               <w:rPr>
                 <w:color w:val="000000"/>
@@ -5916,7 +6047,6 @@
           </w:tcPr>
           <w:p>
             <w:pPr>
-              <w:spacing w:before="0" w:after="0" w:line="240" w:lineRule="auto"/>
               <w:jc w:val="center"/>
               <w:rPr>
                 <w:color w:val="000000"/>
@@ -5946,7 +6076,6 @@
           </w:tcPr>
           <w:p>
             <w:pPr>
-              <w:spacing w:before="0" w:after="0" w:line="240" w:lineRule="auto"/>
               <w:jc w:val="center"/>
               <w:rPr>
                 <w:color w:val="000000"/>
@@ -5976,7 +6105,6 @@
           </w:tcPr>
           <w:p>
             <w:pPr>
-              <w:spacing w:before="0" w:after="0" w:line="240" w:lineRule="auto"/>
               <w:jc w:val="center"/>
               <w:rPr>
                 <w:color w:val="000000"/>
@@ -6031,7 +6159,6 @@
           </w:tcPr>
           <w:p>
             <w:pPr>
-              <w:spacing w:before="0" w:after="0" w:line="240" w:lineRule="auto"/>
               <w:rPr>
                 <w:color w:val="000000"/>
               </w:rPr>
@@ -6061,7 +6188,6 @@
           </w:tcPr>
           <w:p>
             <w:pPr>
-              <w:spacing w:before="0" w:after="0" w:line="240" w:lineRule="auto"/>
               <w:jc w:val="center"/>
               <w:rPr>
                 <w:color w:val="000000"/>
@@ -6090,7 +6216,6 @@
           </w:tcPr>
           <w:p>
             <w:pPr>
-              <w:spacing w:before="0" w:after="0" w:line="240" w:lineRule="auto"/>
               <w:jc w:val="center"/>
               <w:rPr>
                 <w:color w:val="000000"/>
@@ -6125,7 +6250,6 @@
           </w:tcPr>
           <w:p>
             <w:pPr>
-              <w:spacing w:before="0" w:after="0" w:line="240" w:lineRule="auto"/>
               <w:jc w:val="center"/>
               <w:rPr>
                 <w:color w:val="000000"/>
@@ -6154,7 +6278,6 @@
           </w:tcPr>
           <w:p>
             <w:pPr>
-              <w:spacing w:before="0" w:after="0" w:line="240" w:lineRule="auto"/>
               <w:jc w:val="center"/>
               <w:rPr>
                 <w:color w:val="000000"/>
@@ -6183,7 +6306,6 @@
           </w:tcPr>
           <w:p>
             <w:pPr>
-              <w:spacing w:before="0" w:after="0" w:line="240" w:lineRule="auto"/>
               <w:jc w:val="center"/>
               <w:rPr>
                 <w:color w:val="000000"/>
@@ -6212,7 +6334,6 @@
           </w:tcPr>
           <w:p>
             <w:pPr>
-              <w:spacing w:before="0" w:after="0" w:line="240" w:lineRule="auto"/>
               <w:jc w:val="center"/>
               <w:rPr>
                 <w:color w:val="000000"/>
@@ -6241,7 +6362,6 @@
           </w:tcPr>
           <w:p>
             <w:pPr>
-              <w:spacing w:before="0" w:after="0" w:line="240" w:lineRule="auto"/>
               <w:jc w:val="center"/>
               <w:rPr>
                 <w:color w:val="000000"/>
@@ -6276,7 +6396,6 @@
           </w:tcPr>
           <w:p>
             <w:pPr>
-              <w:spacing w:before="0" w:after="0" w:line="240" w:lineRule="auto"/>
               <w:rPr>
                 <w:color w:val="000000"/>
               </w:rPr>
@@ -6299,7 +6418,6 @@
           </w:tcPr>
           <w:p>
             <w:pPr>
-              <w:spacing w:before="0" w:after="0" w:line="240" w:lineRule="auto"/>
               <w:rPr>
                 <w:color w:val="000000"/>
               </w:rPr>
@@ -6336,7 +6454,6 @@
           </w:tcPr>
           <w:p>
             <w:pPr>
-              <w:spacing w:before="0" w:after="0" w:line="240" w:lineRule="auto"/>
               <w:jc w:val="center"/>
               <w:rPr>
                 <w:color w:val="000000"/>
@@ -6366,7 +6483,6 @@
           </w:tcPr>
           <w:p>
             <w:pPr>
-              <w:spacing w:before="0" w:after="0" w:line="240" w:lineRule="auto"/>
               <w:jc w:val="center"/>
               <w:rPr>
                 <w:color w:val="000000"/>
@@ -6396,7 +6512,6 @@
           </w:tcPr>
           <w:p>
             <w:pPr>
-              <w:spacing w:before="0" w:after="0" w:line="240" w:lineRule="auto"/>
               <w:jc w:val="center"/>
               <w:rPr>
                 <w:color w:val="000000"/>
@@ -6426,7 +6541,6 @@
           </w:tcPr>
           <w:p>
             <w:pPr>
-              <w:spacing w:before="0" w:after="0" w:line="240" w:lineRule="auto"/>
               <w:jc w:val="center"/>
               <w:rPr>
                 <w:color w:val="000000"/>
@@ -6456,7 +6570,6 @@
           </w:tcPr>
           <w:p>
             <w:pPr>
-              <w:spacing w:before="0" w:after="0" w:line="240" w:lineRule="auto"/>
               <w:jc w:val="center"/>
               <w:rPr>
                 <w:color w:val="000000"/>
@@ -6486,7 +6599,6 @@
           </w:tcPr>
           <w:p>
             <w:pPr>
-              <w:spacing w:before="0" w:after="0" w:line="240" w:lineRule="auto"/>
               <w:jc w:val="center"/>
               <w:rPr>
                 <w:color w:val="000000"/>
@@ -6516,7 +6628,6 @@
           </w:tcPr>
           <w:p>
             <w:pPr>
-              <w:spacing w:before="0" w:after="0" w:line="240" w:lineRule="auto"/>
               <w:jc w:val="center"/>
               <w:rPr>
                 <w:color w:val="000000"/>
@@ -6551,7 +6662,6 @@
           </w:tcPr>
           <w:p>
             <w:pPr>
-              <w:spacing w:before="0" w:after="0" w:line="240" w:lineRule="auto"/>
               <w:rPr>
                 <w:color w:val="000000"/>
               </w:rPr>
@@ -6574,7 +6684,6 @@
           </w:tcPr>
           <w:p>
             <w:pPr>
-              <w:spacing w:before="0" w:after="0" w:line="240" w:lineRule="auto"/>
               <w:rPr>
                 <w:color w:val="000000"/>
               </w:rPr>
@@ -6605,7 +6714,6 @@
           </w:tcPr>
           <w:p>
             <w:pPr>
-              <w:spacing w:before="0" w:after="0" w:line="240" w:lineRule="auto"/>
               <w:jc w:val="center"/>
               <w:rPr>
                 <w:color w:val="000000"/>
@@ -6635,7 +6743,6 @@
           </w:tcPr>
           <w:p>
             <w:pPr>
-              <w:spacing w:before="0" w:after="0" w:line="240" w:lineRule="auto"/>
               <w:jc w:val="center"/>
               <w:rPr>
                 <w:color w:val="000000"/>
@@ -6665,7 +6772,6 @@
           </w:tcPr>
           <w:p>
             <w:pPr>
-              <w:spacing w:before="0" w:after="0" w:line="240" w:lineRule="auto"/>
               <w:jc w:val="center"/>
               <w:rPr>
                 <w:color w:val="000000"/>
@@ -6695,7 +6801,6 @@
           </w:tcPr>
           <w:p>
             <w:pPr>
-              <w:spacing w:before="0" w:after="0" w:line="240" w:lineRule="auto"/>
               <w:jc w:val="center"/>
               <w:rPr>
                 <w:color w:val="000000"/>
@@ -6725,7 +6830,6 @@
           </w:tcPr>
           <w:p>
             <w:pPr>
-              <w:spacing w:before="0" w:after="0" w:line="240" w:lineRule="auto"/>
               <w:jc w:val="center"/>
               <w:rPr>
                 <w:color w:val="000000"/>
@@ -6755,7 +6859,6 @@
           </w:tcPr>
           <w:p>
             <w:pPr>
-              <w:spacing w:before="0" w:after="0" w:line="240" w:lineRule="auto"/>
               <w:jc w:val="center"/>
               <w:rPr>
                 <w:color w:val="000000"/>
@@ -6785,7 +6888,6 @@
           </w:tcPr>
           <w:p>
             <w:pPr>
-              <w:spacing w:before="0" w:after="0" w:line="240" w:lineRule="auto"/>
               <w:jc w:val="center"/>
               <w:rPr>
                 <w:color w:val="000000"/>
@@ -6820,7 +6922,6 @@
           </w:tcPr>
           <w:p>
             <w:pPr>
-              <w:spacing w:before="0" w:after="0" w:line="240" w:lineRule="auto"/>
               <w:rPr>
                 <w:color w:val="000000"/>
               </w:rPr>
@@ -6843,22 +6944,29 @@
           </w:tcPr>
           <w:p>
             <w:pPr>
-              <w:spacing w:before="0" w:after="0" w:line="240" w:lineRule="auto"/>
-              <w:rPr>
-                <w:color w:val="000000"/>
-              </w:rPr>
-            </w:pPr>
-            <w:r>
-              <w:rPr>
-                <w:color w:val="000000"/>
-              </w:rPr>
-              <w:t xml:space="preserve">Low </w:t>
-            </w:r>
+              <w:rPr>
+                <w:color w:val="000000"/>
+              </w:rPr>
+            </w:pPr>
             <w:proofErr w:type="spellStart"/>
             <w:r>
               <w:rPr>
                 <w:color w:val="000000"/>
               </w:rPr>
+              <w:t>Low</w:t>
+            </w:r>
+            <w:proofErr w:type="spellEnd"/>
+            <w:r>
+              <w:rPr>
+                <w:color w:val="000000"/>
+              </w:rPr>
+              <w:t xml:space="preserve"> </w:t>
+            </w:r>
+            <w:proofErr w:type="spellStart"/>
+            <w:r>
+              <w:rPr>
+                <w:color w:val="000000"/>
+              </w:rPr>
               <w:t>competitiveness</w:t>
             </w:r>
             <w:proofErr w:type="spellEnd"/>
@@ -6880,7 +6988,6 @@
           </w:tcPr>
           <w:p>
             <w:pPr>
-              <w:spacing w:before="0" w:after="0" w:line="240" w:lineRule="auto"/>
               <w:jc w:val="center"/>
               <w:rPr>
                 <w:color w:val="000000"/>
@@ -6910,7 +7017,6 @@
           </w:tcPr>
           <w:p>
             <w:pPr>
-              <w:spacing w:before="0" w:after="0" w:line="240" w:lineRule="auto"/>
               <w:jc w:val="center"/>
               <w:rPr>
                 <w:color w:val="000000"/>
@@ -6940,7 +7046,6 @@
           </w:tcPr>
           <w:p>
             <w:pPr>
-              <w:spacing w:before="0" w:after="0" w:line="240" w:lineRule="auto"/>
               <w:jc w:val="center"/>
               <w:rPr>
                 <w:color w:val="000000"/>
@@ -6970,7 +7075,6 @@
           </w:tcPr>
           <w:p>
             <w:pPr>
-              <w:spacing w:before="0" w:after="0" w:line="240" w:lineRule="auto"/>
               <w:jc w:val="center"/>
               <w:rPr>
                 <w:color w:val="000000"/>
@@ -7000,7 +7104,6 @@
           </w:tcPr>
           <w:p>
             <w:pPr>
-              <w:spacing w:before="0" w:after="0" w:line="240" w:lineRule="auto"/>
               <w:jc w:val="center"/>
               <w:rPr>
                 <w:color w:val="000000"/>
@@ -7030,7 +7133,6 @@
           </w:tcPr>
           <w:p>
             <w:pPr>
-              <w:spacing w:before="0" w:after="0" w:line="240" w:lineRule="auto"/>
               <w:jc w:val="center"/>
               <w:rPr>
                 <w:color w:val="000000"/>
@@ -7060,7 +7162,6 @@
           </w:tcPr>
           <w:p>
             <w:pPr>
-              <w:spacing w:before="0" w:after="0" w:line="240" w:lineRule="auto"/>
               <w:jc w:val="center"/>
               <w:rPr>
                 <w:color w:val="000000"/>
@@ -7095,7 +7196,6 @@
           </w:tcPr>
           <w:p>
             <w:pPr>
-              <w:spacing w:before="0" w:after="0" w:line="240" w:lineRule="auto"/>
               <w:rPr>
                 <w:color w:val="000000"/>
               </w:rPr>
@@ -7118,22 +7218,29 @@
           </w:tcPr>
           <w:p>
             <w:pPr>
-              <w:spacing w:before="0" w:after="0" w:line="240" w:lineRule="auto"/>
-              <w:rPr>
-                <w:color w:val="000000"/>
-              </w:rPr>
-            </w:pPr>
-            <w:r>
-              <w:rPr>
-                <w:color w:val="000000"/>
-              </w:rPr>
-              <w:t xml:space="preserve">Good </w:t>
-            </w:r>
+              <w:rPr>
+                <w:color w:val="000000"/>
+              </w:rPr>
+            </w:pPr>
             <w:proofErr w:type="spellStart"/>
             <w:r>
               <w:rPr>
                 <w:color w:val="000000"/>
               </w:rPr>
+              <w:t>Good</w:t>
+            </w:r>
+            <w:proofErr w:type="spellEnd"/>
+            <w:r>
+              <w:rPr>
+                <w:color w:val="000000"/>
+              </w:rPr>
+              <w:t xml:space="preserve"> </w:t>
+            </w:r>
+            <w:proofErr w:type="spellStart"/>
+            <w:r>
+              <w:rPr>
+                <w:color w:val="000000"/>
+              </w:rPr>
               <w:t>Fatih</w:t>
             </w:r>
             <w:proofErr w:type="spellEnd"/>
@@ -7155,7 +7262,6 @@
           </w:tcPr>
           <w:p>
             <w:pPr>
-              <w:spacing w:before="0" w:after="0" w:line="240" w:lineRule="auto"/>
               <w:jc w:val="center"/>
               <w:rPr>
                 <w:color w:val="000000"/>
@@ -7185,7 +7291,6 @@
           </w:tcPr>
           <w:p>
             <w:pPr>
-              <w:spacing w:before="0" w:after="0" w:line="240" w:lineRule="auto"/>
               <w:jc w:val="center"/>
               <w:rPr>
                 <w:color w:val="000000"/>
@@ -7215,7 +7320,6 @@
           </w:tcPr>
           <w:p>
             <w:pPr>
-              <w:spacing w:before="0" w:after="0" w:line="240" w:lineRule="auto"/>
               <w:jc w:val="center"/>
               <w:rPr>
                 <w:color w:val="000000"/>
@@ -7245,7 +7349,6 @@
           </w:tcPr>
           <w:p>
             <w:pPr>
-              <w:spacing w:before="0" w:after="0" w:line="240" w:lineRule="auto"/>
               <w:jc w:val="center"/>
               <w:rPr>
                 <w:color w:val="000000"/>
@@ -7275,7 +7378,6 @@
           </w:tcPr>
           <w:p>
             <w:pPr>
-              <w:spacing w:before="0" w:after="0" w:line="240" w:lineRule="auto"/>
               <w:jc w:val="center"/>
               <w:rPr>
                 <w:color w:val="000000"/>
@@ -7305,7 +7407,6 @@
           </w:tcPr>
           <w:p>
             <w:pPr>
-              <w:spacing w:before="0" w:after="0" w:line="240" w:lineRule="auto"/>
               <w:jc w:val="center"/>
               <w:rPr>
                 <w:color w:val="000000"/>
@@ -7335,7 +7436,6 @@
           </w:tcPr>
           <w:p>
             <w:pPr>
-              <w:spacing w:before="0" w:after="0" w:line="240" w:lineRule="auto"/>
               <w:jc w:val="center"/>
               <w:rPr>
                 <w:color w:val="000000"/>
@@ -7370,7 +7470,6 @@
           </w:tcPr>
           <w:p>
             <w:pPr>
-              <w:spacing w:before="0" w:after="0" w:line="240" w:lineRule="auto"/>
               <w:rPr>
                 <w:color w:val="000000"/>
               </w:rPr>
@@ -7393,7 +7492,6 @@
           </w:tcPr>
           <w:p>
             <w:pPr>
-              <w:spacing w:before="0" w:after="0" w:line="240" w:lineRule="auto"/>
               <w:rPr>
                 <w:color w:val="000000"/>
               </w:rPr>
@@ -7424,7 +7522,6 @@
           </w:tcPr>
           <w:p>
             <w:pPr>
-              <w:spacing w:before="0" w:after="0" w:line="240" w:lineRule="auto"/>
               <w:jc w:val="center"/>
               <w:rPr>
                 <w:color w:val="000000"/>
@@ -7454,7 +7551,6 @@
           </w:tcPr>
           <w:p>
             <w:pPr>
-              <w:spacing w:before="0" w:after="0" w:line="240" w:lineRule="auto"/>
               <w:jc w:val="center"/>
               <w:rPr>
                 <w:color w:val="000000"/>
@@ -7484,7 +7580,6 @@
           </w:tcPr>
           <w:p>
             <w:pPr>
-              <w:spacing w:before="0" w:after="0" w:line="240" w:lineRule="auto"/>
               <w:jc w:val="center"/>
               <w:rPr>
                 <w:color w:val="000000"/>
@@ -7514,7 +7609,6 @@
           </w:tcPr>
           <w:p>
             <w:pPr>
-              <w:spacing w:before="0" w:after="0" w:line="240" w:lineRule="auto"/>
               <w:jc w:val="center"/>
               <w:rPr>
                 <w:color w:val="000000"/>
@@ -7544,7 +7638,6 @@
           </w:tcPr>
           <w:p>
             <w:pPr>
-              <w:spacing w:before="0" w:after="0" w:line="240" w:lineRule="auto"/>
               <w:jc w:val="center"/>
               <w:rPr>
                 <w:color w:val="000000"/>
@@ -7574,7 +7667,6 @@
           </w:tcPr>
           <w:p>
             <w:pPr>
-              <w:spacing w:before="0" w:after="0" w:line="240" w:lineRule="auto"/>
               <w:jc w:val="center"/>
               <w:rPr>
                 <w:color w:val="000000"/>
@@ -7604,7 +7696,6 @@
           </w:tcPr>
           <w:p>
             <w:pPr>
-              <w:spacing w:before="0" w:after="0" w:line="240" w:lineRule="auto"/>
               <w:jc w:val="center"/>
               <w:rPr>
                 <w:color w:val="000000"/>
@@ -7639,7 +7730,6 @@
           </w:tcPr>
           <w:p>
             <w:pPr>
-              <w:spacing w:before="0" w:after="0" w:line="240" w:lineRule="auto"/>
               <w:rPr>
                 <w:color w:val="000000"/>
               </w:rPr>
@@ -7662,7 +7752,6 @@
           </w:tcPr>
           <w:p>
             <w:pPr>
-              <w:spacing w:before="0" w:after="0" w:line="240" w:lineRule="auto"/>
               <w:rPr>
                 <w:color w:val="000000"/>
               </w:rPr>
@@ -7699,7 +7788,6 @@
           </w:tcPr>
           <w:p>
             <w:pPr>
-              <w:spacing w:before="0" w:after="0" w:line="240" w:lineRule="auto"/>
               <w:jc w:val="center"/>
               <w:rPr>
                 <w:color w:val="000000"/>
@@ -7729,7 +7817,6 @@
           </w:tcPr>
           <w:p>
             <w:pPr>
-              <w:spacing w:before="0" w:after="0" w:line="240" w:lineRule="auto"/>
               <w:jc w:val="center"/>
               <w:rPr>
                 <w:color w:val="000000"/>
@@ -7759,7 +7846,6 @@
           </w:tcPr>
           <w:p>
             <w:pPr>
-              <w:spacing w:before="0" w:after="0" w:line="240" w:lineRule="auto"/>
               <w:jc w:val="center"/>
               <w:rPr>
                 <w:color w:val="000000"/>
@@ -7789,7 +7875,6 @@
           </w:tcPr>
           <w:p>
             <w:pPr>
-              <w:spacing w:before="0" w:after="0" w:line="240" w:lineRule="auto"/>
               <w:jc w:val="center"/>
               <w:rPr>
                 <w:color w:val="000000"/>
@@ -7819,7 +7904,6 @@
           </w:tcPr>
           <w:p>
             <w:pPr>
-              <w:spacing w:before="0" w:after="0" w:line="240" w:lineRule="auto"/>
               <w:jc w:val="center"/>
               <w:rPr>
                 <w:color w:val="000000"/>
@@ -7849,7 +7933,6 @@
           </w:tcPr>
           <w:p>
             <w:pPr>
-              <w:spacing w:before="0" w:after="0" w:line="240" w:lineRule="auto"/>
               <w:jc w:val="center"/>
               <w:rPr>
                 <w:color w:val="000000"/>
@@ -7879,7 +7962,6 @@
           </w:tcPr>
           <w:p>
             <w:pPr>
-              <w:spacing w:before="0" w:after="0" w:line="240" w:lineRule="auto"/>
               <w:jc w:val="center"/>
               <w:rPr>
                 <w:color w:val="000000"/>
@@ -7914,7 +7996,6 @@
           </w:tcPr>
           <w:p>
             <w:pPr>
-              <w:spacing w:before="0" w:after="0" w:line="240" w:lineRule="auto"/>
               <w:rPr>
                 <w:color w:val="000000"/>
               </w:rPr>
@@ -7944,7 +8025,6 @@
           </w:tcPr>
           <w:p>
             <w:pPr>
-              <w:spacing w:before="0" w:after="0" w:line="240" w:lineRule="auto"/>
               <w:jc w:val="center"/>
               <w:rPr>
                 <w:color w:val="000000"/>
@@ -7973,7 +8053,6 @@
           </w:tcPr>
           <w:p>
             <w:pPr>
-              <w:spacing w:before="0" w:after="0" w:line="240" w:lineRule="auto"/>
               <w:jc w:val="center"/>
               <w:rPr>
                 <w:color w:val="000000"/>
@@ -8002,7 +8081,6 @@
           </w:tcPr>
           <w:p>
             <w:pPr>
-              <w:spacing w:before="0" w:after="0" w:line="240" w:lineRule="auto"/>
               <w:jc w:val="center"/>
               <w:rPr>
                 <w:color w:val="000000"/>
@@ -8031,7 +8109,6 @@
           </w:tcPr>
           <w:p>
             <w:pPr>
-              <w:spacing w:before="0" w:after="0" w:line="240" w:lineRule="auto"/>
               <w:jc w:val="center"/>
               <w:rPr>
                 <w:color w:val="000000"/>
@@ -8060,7 +8137,6 @@
           </w:tcPr>
           <w:p>
             <w:pPr>
-              <w:spacing w:before="0" w:after="0" w:line="240" w:lineRule="auto"/>
               <w:jc w:val="center"/>
               <w:rPr>
                 <w:color w:val="000000"/>
@@ -8089,7 +8165,6 @@
           </w:tcPr>
           <w:p>
             <w:pPr>
-              <w:spacing w:before="0" w:after="0" w:line="240" w:lineRule="auto"/>
               <w:jc w:val="center"/>
               <w:rPr>
                 <w:color w:val="000000"/>
@@ -8118,7 +8193,6 @@
           </w:tcPr>
           <w:p>
             <w:pPr>
-              <w:spacing w:before="0" w:after="0" w:line="240" w:lineRule="auto"/>
               <w:jc w:val="center"/>
               <w:rPr>
                 <w:color w:val="000000"/>
@@ -8153,7 +8227,6 @@
           </w:tcPr>
           <w:p>
             <w:pPr>
-              <w:spacing w:before="0" w:after="0" w:line="240" w:lineRule="auto"/>
               <w:rPr>
                 <w:color w:val="000000"/>
               </w:rPr>
@@ -8176,7 +8249,6 @@
           </w:tcPr>
           <w:p>
             <w:pPr>
-              <w:spacing w:before="0" w:after="0" w:line="240" w:lineRule="auto"/>
               <w:rPr>
                 <w:color w:val="000000"/>
               </w:rPr>
@@ -8207,7 +8279,6 @@
           </w:tcPr>
           <w:p>
             <w:pPr>
-              <w:spacing w:before="0" w:after="0" w:line="240" w:lineRule="auto"/>
               <w:jc w:val="center"/>
               <w:rPr>
                 <w:color w:val="000000"/>
@@ -8237,7 +8308,6 @@
           </w:tcPr>
           <w:p>
             <w:pPr>
-              <w:spacing w:before="0" w:after="0" w:line="240" w:lineRule="auto"/>
               <w:jc w:val="center"/>
               <w:rPr>
                 <w:color w:val="000000"/>
@@ -8267,7 +8337,6 @@
           </w:tcPr>
           <w:p>
             <w:pPr>
-              <w:spacing w:before="0" w:after="0" w:line="240" w:lineRule="auto"/>
               <w:jc w:val="center"/>
               <w:rPr>
                 <w:color w:val="000000"/>
@@ -8297,7 +8366,6 @@
           </w:tcPr>
           <w:p>
             <w:pPr>
-              <w:spacing w:before="0" w:after="0" w:line="240" w:lineRule="auto"/>
               <w:jc w:val="center"/>
               <w:rPr>
                 <w:color w:val="000000"/>
@@ -8327,7 +8395,6 @@
           </w:tcPr>
           <w:p>
             <w:pPr>
-              <w:spacing w:before="0" w:after="0" w:line="240" w:lineRule="auto"/>
               <w:jc w:val="center"/>
               <w:rPr>
                 <w:color w:val="000000"/>
@@ -8357,7 +8424,6 @@
           </w:tcPr>
           <w:p>
             <w:pPr>
-              <w:spacing w:before="0" w:after="0" w:line="240" w:lineRule="auto"/>
               <w:jc w:val="center"/>
               <w:rPr>
                 <w:color w:val="000000"/>
@@ -8387,7 +8453,6 @@
           </w:tcPr>
           <w:p>
             <w:pPr>
-              <w:spacing w:before="0" w:after="0" w:line="240" w:lineRule="auto"/>
               <w:jc w:val="center"/>
               <w:rPr>
                 <w:color w:val="000000"/>
@@ -8422,7 +8487,6 @@
           </w:tcPr>
           <w:p>
             <w:pPr>
-              <w:spacing w:before="0" w:after="0" w:line="240" w:lineRule="auto"/>
               <w:rPr>
                 <w:color w:val="000000"/>
               </w:rPr>
@@ -8445,7 +8509,6 @@
           </w:tcPr>
           <w:p>
             <w:pPr>
-              <w:spacing w:before="0" w:after="0" w:line="240" w:lineRule="auto"/>
               <w:rPr>
                 <w:color w:val="000000"/>
               </w:rPr>
@@ -8476,7 +8539,6 @@
           </w:tcPr>
           <w:p>
             <w:pPr>
-              <w:spacing w:before="0" w:after="0" w:line="240" w:lineRule="auto"/>
               <w:jc w:val="center"/>
               <w:rPr>
                 <w:color w:val="000000"/>
@@ -8506,7 +8568,6 @@
           </w:tcPr>
           <w:p>
             <w:pPr>
-              <w:spacing w:before="0" w:after="0" w:line="240" w:lineRule="auto"/>
               <w:jc w:val="center"/>
               <w:rPr>
                 <w:color w:val="000000"/>
@@ -8536,7 +8597,6 @@
           </w:tcPr>
           <w:p>
             <w:pPr>
-              <w:spacing w:before="0" w:after="0" w:line="240" w:lineRule="auto"/>
               <w:jc w:val="center"/>
               <w:rPr>
                 <w:color w:val="000000"/>
@@ -8566,7 +8626,6 @@
           </w:tcPr>
           <w:p>
             <w:pPr>
-              <w:spacing w:before="0" w:after="0" w:line="240" w:lineRule="auto"/>
               <w:jc w:val="center"/>
               <w:rPr>
                 <w:color w:val="000000"/>
@@ -8596,7 +8655,6 @@
           </w:tcPr>
           <w:p>
             <w:pPr>
-              <w:spacing w:before="0" w:after="0" w:line="240" w:lineRule="auto"/>
               <w:jc w:val="center"/>
               <w:rPr>
                 <w:color w:val="000000"/>
@@ -8626,7 +8684,6 @@
           </w:tcPr>
           <w:p>
             <w:pPr>
-              <w:spacing w:before="0" w:after="0" w:line="240" w:lineRule="auto"/>
               <w:jc w:val="center"/>
               <w:rPr>
                 <w:color w:val="000000"/>
@@ -8656,7 +8713,6 @@
           </w:tcPr>
           <w:p>
             <w:pPr>
-              <w:spacing w:before="0" w:after="0" w:line="240" w:lineRule="auto"/>
               <w:jc w:val="center"/>
               <w:rPr>
                 <w:color w:val="000000"/>
@@ -8691,7 +8747,6 @@
           </w:tcPr>
           <w:p>
             <w:pPr>
-              <w:spacing w:before="0" w:after="0" w:line="240" w:lineRule="auto"/>
               <w:rPr>
                 <w:color w:val="000000"/>
               </w:rPr>
@@ -8714,7 +8769,6 @@
           </w:tcPr>
           <w:p>
             <w:pPr>
-              <w:spacing w:before="0" w:after="0" w:line="240" w:lineRule="auto"/>
               <w:rPr>
                 <w:color w:val="000000"/>
               </w:rPr>
@@ -8751,7 +8805,6 @@
           </w:tcPr>
           <w:p>
             <w:pPr>
-              <w:spacing w:before="0" w:after="0" w:line="240" w:lineRule="auto"/>
               <w:jc w:val="center"/>
               <w:rPr>
                 <w:color w:val="000000"/>
@@ -8781,7 +8834,6 @@
           </w:tcPr>
           <w:p>
             <w:pPr>
-              <w:spacing w:before="0" w:after="0" w:line="240" w:lineRule="auto"/>
               <w:jc w:val="center"/>
               <w:rPr>
                 <w:color w:val="000000"/>
@@ -8811,7 +8863,6 @@
           </w:tcPr>
           <w:p>
             <w:pPr>
-              <w:spacing w:before="0" w:after="0" w:line="240" w:lineRule="auto"/>
               <w:jc w:val="center"/>
               <w:rPr>
                 <w:color w:val="000000"/>
@@ -8841,7 +8892,6 @@
           </w:tcPr>
           <w:p>
             <w:pPr>
-              <w:spacing w:before="0" w:after="0" w:line="240" w:lineRule="auto"/>
               <w:jc w:val="center"/>
               <w:rPr>
                 <w:color w:val="000000"/>
@@ -8871,7 +8921,6 @@
           </w:tcPr>
           <w:p>
             <w:pPr>
-              <w:spacing w:before="0" w:after="0" w:line="240" w:lineRule="auto"/>
               <w:jc w:val="center"/>
               <w:rPr>
                 <w:color w:val="000000"/>
@@ -8901,7 +8950,6 @@
           </w:tcPr>
           <w:p>
             <w:pPr>
-              <w:spacing w:before="0" w:after="0" w:line="240" w:lineRule="auto"/>
               <w:jc w:val="center"/>
               <w:rPr>
                 <w:color w:val="000000"/>
@@ -8931,7 +8979,6 @@
           </w:tcPr>
           <w:p>
             <w:pPr>
-              <w:spacing w:before="0" w:after="0" w:line="240" w:lineRule="auto"/>
               <w:jc w:val="center"/>
               <w:rPr>
                 <w:color w:val="000000"/>
@@ -8966,7 +9013,6 @@
           </w:tcPr>
           <w:p>
             <w:pPr>
-              <w:spacing w:before="0" w:after="0" w:line="240" w:lineRule="auto"/>
               <w:rPr>
                 <w:color w:val="000000"/>
               </w:rPr>
@@ -8989,7 +9035,6 @@
           </w:tcPr>
           <w:p>
             <w:pPr>
-              <w:spacing w:before="0" w:after="0" w:line="240" w:lineRule="auto"/>
               <w:rPr>
                 <w:color w:val="000000"/>
               </w:rPr>
@@ -9040,7 +9085,6 @@
           </w:tcPr>
           <w:p>
             <w:pPr>
-              <w:spacing w:before="0" w:after="0" w:line="240" w:lineRule="auto"/>
               <w:jc w:val="center"/>
               <w:rPr>
                 <w:color w:val="000000"/>
@@ -9070,7 +9114,6 @@
           </w:tcPr>
           <w:p>
             <w:pPr>
-              <w:spacing w:before="0" w:after="0" w:line="240" w:lineRule="auto"/>
               <w:jc w:val="center"/>
               <w:rPr>
                 <w:color w:val="000000"/>
@@ -9100,7 +9143,6 @@
           </w:tcPr>
           <w:p>
             <w:pPr>
-              <w:spacing w:before="0" w:after="0" w:line="240" w:lineRule="auto"/>
               <w:jc w:val="center"/>
               <w:rPr>
                 <w:color w:val="000000"/>
@@ -9130,7 +9172,6 @@
           </w:tcPr>
           <w:p>
             <w:pPr>
-              <w:spacing w:before="0" w:after="0" w:line="240" w:lineRule="auto"/>
               <w:jc w:val="center"/>
               <w:rPr>
                 <w:color w:val="000000"/>
@@ -9160,7 +9201,6 @@
           </w:tcPr>
           <w:p>
             <w:pPr>
-              <w:spacing w:before="0" w:after="0" w:line="240" w:lineRule="auto"/>
               <w:jc w:val="center"/>
               <w:rPr>
                 <w:color w:val="000000"/>
@@ -9190,7 +9230,6 @@
           </w:tcPr>
           <w:p>
             <w:pPr>
-              <w:spacing w:before="0" w:after="0" w:line="240" w:lineRule="auto"/>
               <w:jc w:val="center"/>
               <w:rPr>
                 <w:color w:val="000000"/>
@@ -9220,7 +9259,6 @@
           </w:tcPr>
           <w:p>
             <w:pPr>
-              <w:spacing w:before="0" w:after="0" w:line="240" w:lineRule="auto"/>
               <w:jc w:val="center"/>
               <w:rPr>
                 <w:color w:val="000000"/>
@@ -9255,7 +9293,6 @@
           </w:tcPr>
           <w:p>
             <w:pPr>
-              <w:spacing w:before="0" w:after="0" w:line="240" w:lineRule="auto"/>
               <w:rPr>
                 <w:color w:val="000000"/>
               </w:rPr>
@@ -9278,7 +9315,6 @@
           </w:tcPr>
           <w:p>
             <w:pPr>
-              <w:spacing w:before="0" w:after="0" w:line="240" w:lineRule="auto"/>
               <w:rPr>
                 <w:color w:val="000000"/>
               </w:rPr>
@@ -9329,7 +9365,6 @@
           </w:tcPr>
           <w:p>
             <w:pPr>
-              <w:spacing w:before="0" w:after="0" w:line="240" w:lineRule="auto"/>
               <w:jc w:val="center"/>
               <w:rPr>
                 <w:color w:val="000000"/>
@@ -9365,7 +9400,6 @@
           </w:tcPr>
           <w:p>
             <w:pPr>
-              <w:spacing w:before="0" w:after="0" w:line="240" w:lineRule="auto"/>
               <w:jc w:val="center"/>
               <w:rPr>
                 <w:color w:val="000000"/>
@@ -9401,7 +9435,6 @@
           </w:tcPr>
           <w:p>
             <w:pPr>
-              <w:spacing w:before="0" w:after="0" w:line="240" w:lineRule="auto"/>
               <w:jc w:val="center"/>
               <w:rPr>
                 <w:color w:val="000000"/>
@@ -9431,7 +9464,6 @@
           </w:tcPr>
           <w:p>
             <w:pPr>
-              <w:spacing w:before="0" w:after="0" w:line="240" w:lineRule="auto"/>
               <w:jc w:val="center"/>
               <w:rPr>
                 <w:color w:val="000000"/>
@@ -9461,7 +9493,6 @@
           </w:tcPr>
           <w:p>
             <w:pPr>
-              <w:spacing w:before="0" w:after="0" w:line="240" w:lineRule="auto"/>
               <w:jc w:val="center"/>
               <w:rPr>
                 <w:color w:val="000000"/>
@@ -9491,7 +9522,6 @@
           </w:tcPr>
           <w:p>
             <w:pPr>
-              <w:spacing w:before="0" w:after="0" w:line="240" w:lineRule="auto"/>
               <w:jc w:val="center"/>
               <w:rPr>
                 <w:color w:val="000000"/>
@@ -9521,7 +9551,6 @@
           </w:tcPr>
           <w:p>
             <w:pPr>
-              <w:spacing w:before="0" w:after="0" w:line="240" w:lineRule="auto"/>
               <w:jc w:val="center"/>
               <w:rPr>
                 <w:color w:val="000000"/>
@@ -9556,7 +9585,6 @@
           </w:tcPr>
           <w:p>
             <w:pPr>
-              <w:spacing w:before="0" w:after="0" w:line="240" w:lineRule="auto"/>
               <w:rPr>
                 <w:color w:val="000000"/>
               </w:rPr>
@@ -9579,7 +9607,6 @@
           </w:tcPr>
           <w:p>
             <w:pPr>
-              <w:spacing w:before="0" w:after="0" w:line="240" w:lineRule="auto"/>
               <w:rPr>
                 <w:color w:val="000000"/>
               </w:rPr>
@@ -9610,7 +9637,6 @@
           </w:tcPr>
           <w:p>
             <w:pPr>
-              <w:spacing w:before="0" w:after="0" w:line="240" w:lineRule="auto"/>
               <w:jc w:val="center"/>
               <w:rPr>
                 <w:color w:val="000000"/>
@@ -9640,7 +9666,6 @@
           </w:tcPr>
           <w:p>
             <w:pPr>
-              <w:spacing w:before="0" w:after="0" w:line="240" w:lineRule="auto"/>
               <w:jc w:val="center"/>
               <w:rPr>
                 <w:color w:val="000000"/>
@@ -9670,7 +9695,6 @@
           </w:tcPr>
           <w:p>
             <w:pPr>
-              <w:spacing w:before="0" w:after="0" w:line="240" w:lineRule="auto"/>
               <w:jc w:val="center"/>
               <w:rPr>
                 <w:color w:val="000000"/>
@@ -9700,7 +9724,6 @@
           </w:tcPr>
           <w:p>
             <w:pPr>
-              <w:spacing w:before="0" w:after="0" w:line="240" w:lineRule="auto"/>
               <w:jc w:val="center"/>
               <w:rPr>
                 <w:color w:val="000000"/>
@@ -9730,7 +9753,6 @@
           </w:tcPr>
           <w:p>
             <w:pPr>
-              <w:spacing w:before="0" w:after="0" w:line="240" w:lineRule="auto"/>
               <w:jc w:val="center"/>
               <w:rPr>
                 <w:color w:val="000000"/>
@@ -9760,7 +9782,6 @@
           </w:tcPr>
           <w:p>
             <w:pPr>
-              <w:spacing w:before="0" w:after="0" w:line="240" w:lineRule="auto"/>
               <w:jc w:val="center"/>
               <w:rPr>
                 <w:color w:val="000000"/>
@@ -9790,7 +9811,6 @@
           </w:tcPr>
           <w:p>
             <w:pPr>
-              <w:spacing w:before="0" w:after="0" w:line="240" w:lineRule="auto"/>
               <w:jc w:val="center"/>
               <w:rPr>
                 <w:color w:val="000000"/>
@@ -9825,7 +9845,6 @@
           </w:tcPr>
           <w:p>
             <w:pPr>
-              <w:spacing w:before="0" w:after="0" w:line="240" w:lineRule="auto"/>
               <w:rPr>
                 <w:color w:val="000000"/>
               </w:rPr>
@@ -9848,7 +9867,6 @@
           </w:tcPr>
           <w:p>
             <w:pPr>
-              <w:spacing w:before="0" w:after="0" w:line="240" w:lineRule="auto"/>
               <w:rPr>
                 <w:color w:val="000000"/>
               </w:rPr>
@@ -9879,7 +9897,6 @@
           </w:tcPr>
           <w:p>
             <w:pPr>
-              <w:spacing w:before="0" w:after="0" w:line="240" w:lineRule="auto"/>
               <w:jc w:val="center"/>
               <w:rPr>
                 <w:color w:val="000000"/>
@@ -9909,7 +9926,6 @@
           </w:tcPr>
           <w:p>
             <w:pPr>
-              <w:spacing w:before="0" w:after="0" w:line="240" w:lineRule="auto"/>
               <w:jc w:val="center"/>
               <w:rPr>
                 <w:color w:val="000000"/>
@@ -9939,7 +9955,6 @@
           </w:tcPr>
           <w:p>
             <w:pPr>
-              <w:spacing w:before="0" w:after="0" w:line="240" w:lineRule="auto"/>
               <w:jc w:val="center"/>
               <w:rPr>
                 <w:color w:val="000000"/>
@@ -9969,7 +9984,6 @@
           </w:tcPr>
           <w:p>
             <w:pPr>
-              <w:spacing w:before="0" w:after="0" w:line="240" w:lineRule="auto"/>
               <w:jc w:val="center"/>
               <w:rPr>
                 <w:color w:val="000000"/>
@@ -9999,7 +10013,6 @@
           </w:tcPr>
           <w:p>
             <w:pPr>
-              <w:spacing w:before="0" w:after="0" w:line="240" w:lineRule="auto"/>
               <w:jc w:val="center"/>
               <w:rPr>
                 <w:color w:val="000000"/>
@@ -10029,7 +10042,6 @@
           </w:tcPr>
           <w:p>
             <w:pPr>
-              <w:spacing w:before="0" w:after="0" w:line="240" w:lineRule="auto"/>
               <w:jc w:val="center"/>
               <w:rPr>
                 <w:color w:val="000000"/>
@@ -10059,7 +10071,6 @@
           </w:tcPr>
           <w:p>
             <w:pPr>
-              <w:spacing w:before="0" w:after="0" w:line="240" w:lineRule="auto"/>
               <w:jc w:val="center"/>
               <w:rPr>
                 <w:color w:val="000000"/>
@@ -10094,7 +10105,6 @@
           </w:tcPr>
           <w:p>
             <w:pPr>
-              <w:spacing w:before="0" w:after="0" w:line="240" w:lineRule="auto"/>
               <w:rPr>
                 <w:color w:val="000000"/>
               </w:rPr>
@@ -10117,7 +10127,6 @@
           </w:tcPr>
           <w:p>
             <w:pPr>
-              <w:spacing w:before="0" w:after="0" w:line="240" w:lineRule="auto"/>
               <w:rPr>
                 <w:color w:val="000000"/>
                 <w:lang w:val="en-US"/>
@@ -10148,7 +10157,6 @@
           </w:tcPr>
           <w:p>
             <w:pPr>
-              <w:spacing w:before="0" w:after="0" w:line="240" w:lineRule="auto"/>
               <w:jc w:val="center"/>
               <w:rPr>
                 <w:color w:val="000000"/>
@@ -10178,7 +10186,6 @@
           </w:tcPr>
           <w:p>
             <w:pPr>
-              <w:spacing w:before="0" w:after="0" w:line="240" w:lineRule="auto"/>
               <w:jc w:val="center"/>
               <w:rPr>
                 <w:color w:val="000000"/>
@@ -10208,7 +10215,6 @@
           </w:tcPr>
           <w:p>
             <w:pPr>
-              <w:spacing w:before="0" w:after="0" w:line="240" w:lineRule="auto"/>
               <w:jc w:val="center"/>
               <w:rPr>
                 <w:color w:val="000000"/>
@@ -10238,7 +10244,6 @@
           </w:tcPr>
           <w:p>
             <w:pPr>
-              <w:spacing w:before="0" w:after="0" w:line="240" w:lineRule="auto"/>
               <w:jc w:val="center"/>
               <w:rPr>
                 <w:color w:val="000000"/>
@@ -10268,7 +10273,6 @@
           </w:tcPr>
           <w:p>
             <w:pPr>
-              <w:spacing w:before="0" w:after="0" w:line="240" w:lineRule="auto"/>
               <w:jc w:val="center"/>
               <w:rPr>
                 <w:color w:val="000000"/>
@@ -10298,7 +10302,6 @@
           </w:tcPr>
           <w:p>
             <w:pPr>
-              <w:spacing w:before="0" w:after="0" w:line="240" w:lineRule="auto"/>
               <w:jc w:val="center"/>
               <w:rPr>
                 <w:color w:val="000000"/>
@@ -10328,7 +10331,6 @@
           </w:tcPr>
           <w:p>
             <w:pPr>
-              <w:spacing w:before="0" w:after="0" w:line="240" w:lineRule="auto"/>
               <w:jc w:val="center"/>
               <w:rPr>
                 <w:color w:val="000000"/>
@@ -10363,7 +10365,6 @@
           </w:tcPr>
           <w:p>
             <w:pPr>
-              <w:spacing w:before="0" w:after="0" w:line="240" w:lineRule="auto"/>
               <w:rPr>
                 <w:color w:val="000000"/>
               </w:rPr>
@@ -10386,7 +10387,6 @@
           </w:tcPr>
           <w:p>
             <w:pPr>
-              <w:spacing w:before="0" w:after="0" w:line="240" w:lineRule="auto"/>
               <w:rPr>
                 <w:color w:val="000000"/>
               </w:rPr>
@@ -10417,7 +10417,6 @@
           </w:tcPr>
           <w:p>
             <w:pPr>
-              <w:spacing w:before="0" w:after="0" w:line="240" w:lineRule="auto"/>
               <w:jc w:val="center"/>
               <w:rPr>
                 <w:color w:val="000000"/>
@@ -10447,7 +10446,6 @@
           </w:tcPr>
           <w:p>
             <w:pPr>
-              <w:spacing w:before="0" w:after="0" w:line="240" w:lineRule="auto"/>
               <w:jc w:val="center"/>
               <w:rPr>
                 <w:color w:val="000000"/>
@@ -10477,7 +10475,6 @@
           </w:tcPr>
           <w:p>
             <w:pPr>
-              <w:spacing w:before="0" w:after="0" w:line="240" w:lineRule="auto"/>
               <w:jc w:val="center"/>
               <w:rPr>
                 <w:color w:val="000000"/>
@@ -10507,7 +10504,6 @@
           </w:tcPr>
           <w:p>
             <w:pPr>
-              <w:spacing w:before="0" w:after="0" w:line="240" w:lineRule="auto"/>
               <w:jc w:val="center"/>
               <w:rPr>
                 <w:color w:val="000000"/>
@@ -10537,7 +10533,6 @@
           </w:tcPr>
           <w:p>
             <w:pPr>
-              <w:spacing w:before="0" w:after="0" w:line="240" w:lineRule="auto"/>
               <w:jc w:val="center"/>
               <w:rPr>
                 <w:color w:val="000000"/>
@@ -10567,7 +10562,6 @@
           </w:tcPr>
           <w:p>
             <w:pPr>
-              <w:spacing w:before="0" w:after="0" w:line="240" w:lineRule="auto"/>
               <w:jc w:val="center"/>
               <w:rPr>
                 <w:color w:val="000000"/>
@@ -10597,7 +10591,6 @@
           </w:tcPr>
           <w:p>
             <w:pPr>
-              <w:spacing w:before="0" w:after="0" w:line="240" w:lineRule="auto"/>
               <w:jc w:val="center"/>
               <w:rPr>
                 <w:color w:val="000000"/>
@@ -10632,7 +10625,6 @@
           </w:tcPr>
           <w:p>
             <w:pPr>
-              <w:spacing w:before="0" w:after="0" w:line="240" w:lineRule="auto"/>
               <w:rPr>
                 <w:color w:val="000000"/>
               </w:rPr>
@@ -10662,7 +10654,6 @@
           </w:tcPr>
           <w:p>
             <w:pPr>
-              <w:spacing w:before="0" w:after="0" w:line="240" w:lineRule="auto"/>
               <w:jc w:val="center"/>
               <w:rPr>
                 <w:color w:val="000000"/>
@@ -10691,7 +10682,6 @@
           </w:tcPr>
           <w:p>
             <w:pPr>
-              <w:spacing w:before="0" w:after="0" w:line="240" w:lineRule="auto"/>
               <w:jc w:val="center"/>
               <w:rPr>
                 <w:color w:val="000000"/>
@@ -10720,7 +10710,6 @@
           </w:tcPr>
           <w:p>
             <w:pPr>
-              <w:spacing w:before="0" w:after="0" w:line="240" w:lineRule="auto"/>
               <w:jc w:val="center"/>
               <w:rPr>
                 <w:color w:val="000000"/>
@@ -10749,7 +10738,6 @@
           </w:tcPr>
           <w:p>
             <w:pPr>
-              <w:spacing w:before="0" w:after="0" w:line="240" w:lineRule="auto"/>
               <w:jc w:val="center"/>
               <w:rPr>
                 <w:color w:val="000000"/>
@@ -10778,7 +10766,6 @@
           </w:tcPr>
           <w:p>
             <w:pPr>
-              <w:spacing w:before="0" w:after="0" w:line="240" w:lineRule="auto"/>
               <w:jc w:val="center"/>
               <w:rPr>
                 <w:color w:val="000000"/>
@@ -10807,7 +10794,6 @@
           </w:tcPr>
           <w:p>
             <w:pPr>
-              <w:spacing w:before="0" w:after="0" w:line="240" w:lineRule="auto"/>
               <w:jc w:val="center"/>
               <w:rPr>
                 <w:color w:val="000000"/>
@@ -10836,7 +10822,6 @@
           </w:tcPr>
           <w:p>
             <w:pPr>
-              <w:spacing w:before="0" w:after="0" w:line="240" w:lineRule="auto"/>
               <w:jc w:val="center"/>
               <w:rPr>
                 <w:color w:val="000000"/>
@@ -10871,7 +10856,6 @@
           </w:tcPr>
           <w:p>
             <w:pPr>
-              <w:spacing w:before="0" w:after="0" w:line="240" w:lineRule="auto"/>
               <w:rPr>
                 <w:color w:val="000000"/>
               </w:rPr>
@@ -10894,7 +10878,6 @@
           </w:tcPr>
           <w:p>
             <w:pPr>
-              <w:spacing w:before="0" w:after="0" w:line="240" w:lineRule="auto"/>
               <w:rPr>
                 <w:color w:val="000000"/>
               </w:rPr>
@@ -10925,7 +10908,6 @@
           </w:tcPr>
           <w:p>
             <w:pPr>
-              <w:spacing w:before="0" w:after="0" w:line="240" w:lineRule="auto"/>
               <w:jc w:val="center"/>
               <w:rPr>
                 <w:color w:val="000000"/>
@@ -10955,7 +10937,6 @@
           </w:tcPr>
           <w:p>
             <w:pPr>
-              <w:spacing w:before="0" w:after="0" w:line="240" w:lineRule="auto"/>
               <w:jc w:val="center"/>
               <w:rPr>
                 <w:color w:val="000000"/>
@@ -10985,7 +10966,6 @@
           </w:tcPr>
           <w:p>
             <w:pPr>
-              <w:spacing w:before="0" w:after="0" w:line="240" w:lineRule="auto"/>
               <w:jc w:val="center"/>
               <w:rPr>
                 <w:color w:val="000000"/>
@@ -11015,7 +10995,6 @@
           </w:tcPr>
           <w:p>
             <w:pPr>
-              <w:spacing w:before="0" w:after="0" w:line="240" w:lineRule="auto"/>
               <w:jc w:val="center"/>
               <w:rPr>
                 <w:color w:val="000000"/>
@@ -11045,7 +11024,6 @@
           </w:tcPr>
           <w:p>
             <w:pPr>
-              <w:spacing w:before="0" w:after="0" w:line="240" w:lineRule="auto"/>
               <w:jc w:val="center"/>
               <w:rPr>
                 <w:color w:val="000000"/>
@@ -11075,7 +11053,6 @@
           </w:tcPr>
           <w:p>
             <w:pPr>
-              <w:spacing w:before="0" w:after="0" w:line="240" w:lineRule="auto"/>
               <w:jc w:val="center"/>
               <w:rPr>
                 <w:color w:val="000000"/>
@@ -11105,7 +11082,6 @@
           </w:tcPr>
           <w:p>
             <w:pPr>
-              <w:spacing w:before="0" w:after="0" w:line="240" w:lineRule="auto"/>
               <w:jc w:val="center"/>
               <w:rPr>
                 <w:color w:val="000000"/>
@@ -11140,7 +11116,6 @@
           </w:tcPr>
           <w:p>
             <w:pPr>
-              <w:spacing w:before="0" w:after="0" w:line="240" w:lineRule="auto"/>
               <w:rPr>
                 <w:color w:val="000000"/>
               </w:rPr>
@@ -11163,7 +11138,6 @@
           </w:tcPr>
           <w:p>
             <w:pPr>
-              <w:spacing w:before="0" w:after="0" w:line="240" w:lineRule="auto"/>
               <w:rPr>
                 <w:color w:val="000000"/>
               </w:rPr>
@@ -11222,7 +11196,6 @@
           </w:tcPr>
           <w:p>
             <w:pPr>
-              <w:spacing w:before="0" w:after="0" w:line="240" w:lineRule="auto"/>
               <w:jc w:val="center"/>
               <w:rPr>
                 <w:color w:val="000000"/>
@@ -11252,7 +11225,6 @@
           </w:tcPr>
           <w:p>
             <w:pPr>
-              <w:spacing w:before="0" w:after="0" w:line="240" w:lineRule="auto"/>
               <w:jc w:val="center"/>
               <w:rPr>
                 <w:color w:val="000000"/>
@@ -11282,7 +11254,6 @@
           </w:tcPr>
           <w:p>
             <w:pPr>
-              <w:spacing w:before="0" w:after="0" w:line="240" w:lineRule="auto"/>
               <w:jc w:val="center"/>
               <w:rPr>
                 <w:color w:val="000000"/>
@@ -11312,7 +11283,6 @@
           </w:tcPr>
           <w:p>
             <w:pPr>
-              <w:spacing w:before="0" w:after="0" w:line="240" w:lineRule="auto"/>
               <w:jc w:val="center"/>
               <w:rPr>
                 <w:color w:val="000000"/>
@@ -11342,7 +11312,6 @@
           </w:tcPr>
           <w:p>
             <w:pPr>
-              <w:spacing w:before="0" w:after="0" w:line="240" w:lineRule="auto"/>
               <w:jc w:val="center"/>
               <w:rPr>
                 <w:color w:val="000000"/>
@@ -11372,7 +11341,6 @@
           </w:tcPr>
           <w:p>
             <w:pPr>
-              <w:spacing w:before="0" w:after="0" w:line="240" w:lineRule="auto"/>
               <w:jc w:val="center"/>
               <w:rPr>
                 <w:color w:val="000000"/>
@@ -11402,7 +11370,6 @@
           </w:tcPr>
           <w:p>
             <w:pPr>
-              <w:spacing w:before="0" w:after="0" w:line="240" w:lineRule="auto"/>
               <w:jc w:val="center"/>
               <w:rPr>
                 <w:color w:val="000000"/>
@@ -11437,7 +11404,6 @@
           </w:tcPr>
           <w:p>
             <w:pPr>
-              <w:spacing w:before="0" w:after="0" w:line="240" w:lineRule="auto"/>
               <w:rPr>
                 <w:color w:val="000000"/>
               </w:rPr>
@@ -11460,7 +11426,6 @@
           </w:tcPr>
           <w:p>
             <w:pPr>
-              <w:spacing w:before="0" w:after="0" w:line="240" w:lineRule="auto"/>
               <w:rPr>
                 <w:color w:val="000000"/>
               </w:rPr>
@@ -11497,7 +11462,6 @@
           </w:tcPr>
           <w:p>
             <w:pPr>
-              <w:spacing w:before="0" w:after="0" w:line="240" w:lineRule="auto"/>
               <w:jc w:val="center"/>
               <w:rPr>
                 <w:color w:val="000000"/>
@@ -11527,7 +11491,6 @@
           </w:tcPr>
           <w:p>
             <w:pPr>
-              <w:spacing w:before="0" w:after="0" w:line="240" w:lineRule="auto"/>
               <w:jc w:val="center"/>
               <w:rPr>
                 <w:color w:val="000000"/>
@@ -11557,7 +11520,6 @@
           </w:tcPr>
           <w:p>
             <w:pPr>
-              <w:spacing w:before="0" w:after="0" w:line="240" w:lineRule="auto"/>
               <w:jc w:val="center"/>
               <w:rPr>
                 <w:color w:val="000000"/>
@@ -11587,7 +11549,6 @@
           </w:tcPr>
           <w:p>
             <w:pPr>
-              <w:spacing w:before="0" w:after="0" w:line="240" w:lineRule="auto"/>
               <w:jc w:val="center"/>
               <w:rPr>
                 <w:color w:val="000000"/>
@@ -11617,7 +11578,6 @@
           </w:tcPr>
           <w:p>
             <w:pPr>
-              <w:spacing w:before="0" w:after="0" w:line="240" w:lineRule="auto"/>
               <w:jc w:val="center"/>
               <w:rPr>
                 <w:color w:val="000000"/>
@@ -11647,7 +11607,6 @@
           </w:tcPr>
           <w:p>
             <w:pPr>
-              <w:spacing w:before="0" w:after="0" w:line="240" w:lineRule="auto"/>
               <w:jc w:val="center"/>
               <w:rPr>
                 <w:color w:val="000000"/>
@@ -11677,7 +11636,6 @@
           </w:tcPr>
           <w:p>
             <w:pPr>
-              <w:spacing w:before="0" w:after="0" w:line="240" w:lineRule="auto"/>
               <w:jc w:val="center"/>
               <w:rPr>
                 <w:color w:val="000000"/>
@@ -11712,7 +11670,6 @@
           </w:tcPr>
           <w:p>
             <w:pPr>
-              <w:spacing w:before="0" w:after="0" w:line="240" w:lineRule="auto"/>
               <w:rPr>
                 <w:color w:val="000000"/>
               </w:rPr>
@@ -11735,7 +11692,6 @@
           </w:tcPr>
           <w:p>
             <w:pPr>
-              <w:spacing w:before="0" w:after="0" w:line="240" w:lineRule="auto"/>
               <w:rPr>
                 <w:color w:val="000000"/>
               </w:rPr>
@@ -11766,7 +11722,6 @@
           </w:tcPr>
           <w:p>
             <w:pPr>
-              <w:spacing w:before="0" w:after="0" w:line="240" w:lineRule="auto"/>
               <w:jc w:val="center"/>
               <w:rPr>
                 <w:color w:val="000000"/>
@@ -11796,7 +11751,6 @@
           </w:tcPr>
           <w:p>
             <w:pPr>
-              <w:spacing w:before="0" w:after="0" w:line="240" w:lineRule="auto"/>
               <w:jc w:val="center"/>
               <w:rPr>
                 <w:color w:val="000000"/>
@@ -11826,7 +11780,6 @@
           </w:tcPr>
           <w:p>
             <w:pPr>
-              <w:spacing w:before="0" w:after="0" w:line="240" w:lineRule="auto"/>
               <w:jc w:val="center"/>
               <w:rPr>
                 <w:color w:val="000000"/>
@@ -11856,7 +11809,6 @@
           </w:tcPr>
           <w:p>
             <w:pPr>
-              <w:spacing w:before="0" w:after="0" w:line="240" w:lineRule="auto"/>
               <w:jc w:val="center"/>
               <w:rPr>
                 <w:color w:val="000000"/>
@@ -11886,7 +11838,6 @@
           </w:tcPr>
           <w:p>
             <w:pPr>
-              <w:spacing w:before="0" w:after="0" w:line="240" w:lineRule="auto"/>
               <w:jc w:val="center"/>
               <w:rPr>
                 <w:color w:val="000000"/>
@@ -11916,7 +11867,6 @@
           </w:tcPr>
           <w:p>
             <w:pPr>
-              <w:spacing w:before="0" w:after="0" w:line="240" w:lineRule="auto"/>
               <w:jc w:val="center"/>
               <w:rPr>
                 <w:color w:val="000000"/>
@@ -11946,7 +11896,6 @@
           </w:tcPr>
           <w:p>
             <w:pPr>
-              <w:spacing w:before="0" w:after="0" w:line="240" w:lineRule="auto"/>
               <w:jc w:val="center"/>
               <w:rPr>
                 <w:color w:val="000000"/>
@@ -11981,7 +11930,6 @@
           </w:tcPr>
           <w:p>
             <w:pPr>
-              <w:spacing w:before="0" w:after="0" w:line="240" w:lineRule="auto"/>
               <w:rPr>
                 <w:color w:val="000000"/>
               </w:rPr>
@@ -12004,7 +11952,6 @@
           </w:tcPr>
           <w:p>
             <w:pPr>
-              <w:spacing w:before="0" w:after="0" w:line="240" w:lineRule="auto"/>
               <w:rPr>
                 <w:color w:val="000000"/>
               </w:rPr>
@@ -12035,7 +11982,6 @@
           </w:tcPr>
           <w:p>
             <w:pPr>
-              <w:spacing w:before="0" w:after="0" w:line="240" w:lineRule="auto"/>
               <w:jc w:val="center"/>
               <w:rPr>
                 <w:color w:val="000000"/>
@@ -12065,7 +12011,6 @@
           </w:tcPr>
           <w:p>
             <w:pPr>
-              <w:spacing w:before="0" w:after="0" w:line="240" w:lineRule="auto"/>
               <w:jc w:val="center"/>
               <w:rPr>
                 <w:color w:val="000000"/>
@@ -12095,7 +12040,6 @@
           </w:tcPr>
           <w:p>
             <w:pPr>
-              <w:spacing w:before="0" w:after="0" w:line="240" w:lineRule="auto"/>
               <w:jc w:val="center"/>
               <w:rPr>
                 <w:color w:val="000000"/>
@@ -12125,7 +12069,6 @@
           </w:tcPr>
           <w:p>
             <w:pPr>
-              <w:spacing w:before="0" w:after="0" w:line="240" w:lineRule="auto"/>
               <w:jc w:val="center"/>
               <w:rPr>
                 <w:color w:val="000000"/>
@@ -12155,7 +12098,6 @@
           </w:tcPr>
           <w:p>
             <w:pPr>
-              <w:spacing w:before="0" w:after="0" w:line="240" w:lineRule="auto"/>
               <w:jc w:val="center"/>
               <w:rPr>
                 <w:color w:val="000000"/>
@@ -12185,7 +12127,6 @@
           </w:tcPr>
           <w:p>
             <w:pPr>
-              <w:spacing w:before="0" w:after="0" w:line="240" w:lineRule="auto"/>
               <w:jc w:val="center"/>
               <w:rPr>
                 <w:color w:val="000000"/>
@@ -12215,7 +12156,6 @@
           </w:tcPr>
           <w:p>
             <w:pPr>
-              <w:spacing w:before="0" w:after="0" w:line="240" w:lineRule="auto"/>
               <w:jc w:val="center"/>
               <w:rPr>
                 <w:color w:val="000000"/>
@@ -12250,7 +12190,6 @@
           </w:tcPr>
           <w:p>
             <w:pPr>
-              <w:spacing w:before="0" w:after="0" w:line="240" w:lineRule="auto"/>
               <w:rPr>
                 <w:color w:val="000000"/>
               </w:rPr>
@@ -12273,7 +12212,6 @@
           </w:tcPr>
           <w:p>
             <w:pPr>
-              <w:spacing w:before="0" w:after="0" w:line="240" w:lineRule="auto"/>
               <w:rPr>
                 <w:color w:val="000000"/>
               </w:rPr>
@@ -12302,7 +12240,6 @@
           </w:tcPr>
           <w:p>
             <w:pPr>
-              <w:spacing w:before="0" w:after="0" w:line="240" w:lineRule="auto"/>
               <w:jc w:val="center"/>
               <w:rPr>
                 <w:color w:val="000000"/>
@@ -12332,7 +12269,6 @@
           </w:tcPr>
           <w:p>
             <w:pPr>
-              <w:spacing w:before="0" w:after="0" w:line="240" w:lineRule="auto"/>
               <w:jc w:val="center"/>
               <w:rPr>
                 <w:color w:val="000000"/>
@@ -12362,7 +12298,6 @@
           </w:tcPr>
           <w:p>
             <w:pPr>
-              <w:spacing w:before="0" w:after="0" w:line="240" w:lineRule="auto"/>
               <w:jc w:val="center"/>
               <w:rPr>
                 <w:color w:val="000000"/>
@@ -12392,7 +12327,6 @@
           </w:tcPr>
           <w:p>
             <w:pPr>
-              <w:spacing w:before="0" w:after="0" w:line="240" w:lineRule="auto"/>
               <w:jc w:val="center"/>
               <w:rPr>
                 <w:color w:val="000000"/>
@@ -12422,7 +12356,6 @@
           </w:tcPr>
           <w:p>
             <w:pPr>
-              <w:spacing w:before="0" w:after="0" w:line="240" w:lineRule="auto"/>
               <w:jc w:val="center"/>
               <w:rPr>
                 <w:color w:val="000000"/>
@@ -12452,7 +12385,6 @@
           </w:tcPr>
           <w:p>
             <w:pPr>
-              <w:spacing w:before="0" w:after="0" w:line="240" w:lineRule="auto"/>
               <w:jc w:val="center"/>
               <w:rPr>
                 <w:color w:val="000000"/>
@@ -12482,7 +12414,6 @@
           </w:tcPr>
           <w:p>
             <w:pPr>
-              <w:spacing w:before="0" w:after="0" w:line="240" w:lineRule="auto"/>
               <w:jc w:val="center"/>
               <w:rPr>
                 <w:color w:val="000000"/>
@@ -12517,7 +12448,6 @@
           </w:tcPr>
           <w:p>
             <w:pPr>
-              <w:spacing w:before="0" w:after="0" w:line="240" w:lineRule="auto"/>
               <w:rPr>
                 <w:color w:val="000000"/>
               </w:rPr>
@@ -12540,7 +12470,6 @@
           </w:tcPr>
           <w:p>
             <w:pPr>
-              <w:spacing w:before="0" w:after="0" w:line="240" w:lineRule="auto"/>
               <w:rPr>
                 <w:color w:val="000000"/>
               </w:rPr>
@@ -12571,7 +12500,6 @@
           </w:tcPr>
           <w:p>
             <w:pPr>
-              <w:spacing w:before="0" w:after="0" w:line="240" w:lineRule="auto"/>
               <w:jc w:val="center"/>
               <w:rPr>
                 <w:color w:val="000000"/>
@@ -12601,7 +12529,6 @@
           </w:tcPr>
           <w:p>
             <w:pPr>
-              <w:spacing w:before="0" w:after="0" w:line="240" w:lineRule="auto"/>
               <w:jc w:val="center"/>
               <w:rPr>
                 <w:color w:val="000000"/>
@@ -12631,7 +12558,6 @@
           </w:tcPr>
           <w:p>
             <w:pPr>
-              <w:spacing w:before="0" w:after="0" w:line="240" w:lineRule="auto"/>
               <w:jc w:val="center"/>
               <w:rPr>
                 <w:color w:val="000000"/>
@@ -12661,7 +12587,6 @@
           </w:tcPr>
           <w:p>
             <w:pPr>
-              <w:spacing w:before="0" w:after="0" w:line="240" w:lineRule="auto"/>
               <w:jc w:val="center"/>
               <w:rPr>
                 <w:color w:val="000000"/>
@@ -12691,7 +12616,6 @@
           </w:tcPr>
           <w:p>
             <w:pPr>
-              <w:spacing w:before="0" w:after="0" w:line="240" w:lineRule="auto"/>
               <w:jc w:val="center"/>
               <w:rPr>
                 <w:color w:val="000000"/>
@@ -12721,7 +12645,6 @@
           </w:tcPr>
           <w:p>
             <w:pPr>
-              <w:spacing w:before="0" w:after="0" w:line="240" w:lineRule="auto"/>
               <w:jc w:val="center"/>
               <w:rPr>
                 <w:color w:val="000000"/>
@@ -12751,7 +12674,6 @@
           </w:tcPr>
           <w:p>
             <w:pPr>
-              <w:spacing w:before="0" w:after="0" w:line="240" w:lineRule="auto"/>
               <w:jc w:val="center"/>
               <w:rPr>
                 <w:color w:val="000000"/>
@@ -12786,7 +12708,6 @@
           </w:tcPr>
           <w:p>
             <w:pPr>
-              <w:spacing w:before="0" w:after="0" w:line="240" w:lineRule="auto"/>
               <w:rPr>
                 <w:color w:val="000000"/>
               </w:rPr>
@@ -12809,7 +12730,6 @@
           </w:tcPr>
           <w:p>
             <w:pPr>
-              <w:spacing w:before="0" w:after="0" w:line="240" w:lineRule="auto"/>
               <w:rPr>
                 <w:color w:val="000000"/>
               </w:rPr>
@@ -12838,7 +12758,6 @@
           </w:tcPr>
           <w:p>
             <w:pPr>
-              <w:spacing w:before="0" w:after="0" w:line="240" w:lineRule="auto"/>
               <w:jc w:val="center"/>
               <w:rPr>
                 <w:color w:val="000000"/>
@@ -12868,7 +12787,6 @@
           </w:tcPr>
           <w:p>
             <w:pPr>
-              <w:spacing w:before="0" w:after="0" w:line="240" w:lineRule="auto"/>
               <w:jc w:val="center"/>
               <w:rPr>
                 <w:color w:val="000000"/>
@@ -12898,7 +12816,6 @@
           </w:tcPr>
           <w:p>
             <w:pPr>
-              <w:spacing w:before="0" w:after="0" w:line="240" w:lineRule="auto"/>
               <w:jc w:val="center"/>
               <w:rPr>
                 <w:color w:val="000000"/>
@@ -12928,7 +12845,6 @@
           </w:tcPr>
           <w:p>
             <w:pPr>
-              <w:spacing w:before="0" w:after="0" w:line="240" w:lineRule="auto"/>
               <w:jc w:val="center"/>
               <w:rPr>
                 <w:color w:val="000000"/>
@@ -12958,7 +12874,6 @@
           </w:tcPr>
           <w:p>
             <w:pPr>
-              <w:spacing w:before="0" w:after="0" w:line="240" w:lineRule="auto"/>
               <w:jc w:val="center"/>
               <w:rPr>
                 <w:color w:val="000000"/>
@@ -12988,7 +12903,6 @@
           </w:tcPr>
           <w:p>
             <w:pPr>
-              <w:spacing w:before="0" w:after="0" w:line="240" w:lineRule="auto"/>
               <w:jc w:val="center"/>
               <w:rPr>
                 <w:color w:val="000000"/>
@@ -13018,7 +12932,6 @@
           </w:tcPr>
           <w:p>
             <w:pPr>
-              <w:spacing w:before="0" w:after="0" w:line="240" w:lineRule="auto"/>
               <w:jc w:val="center"/>
               <w:rPr>
                 <w:color w:val="000000"/>
@@ -13053,7 +12966,6 @@
           </w:tcPr>
           <w:p>
             <w:pPr>
-              <w:spacing w:before="0" w:after="0" w:line="240" w:lineRule="auto"/>
               <w:rPr>
                 <w:color w:val="000000"/>
               </w:rPr>
@@ -13097,7 +13009,6 @@
           </w:tcPr>
           <w:p>
             <w:pPr>
-              <w:spacing w:before="0" w:after="0" w:line="240" w:lineRule="auto"/>
               <w:jc w:val="center"/>
               <w:rPr>
                 <w:color w:val="000000"/>
@@ -13126,7 +13037,6 @@
           </w:tcPr>
           <w:p>
             <w:pPr>
-              <w:spacing w:before="0" w:after="0" w:line="240" w:lineRule="auto"/>
               <w:jc w:val="center"/>
               <w:rPr>
                 <w:color w:val="000000"/>
@@ -13155,7 +13065,6 @@
           </w:tcPr>
           <w:p>
             <w:pPr>
-              <w:spacing w:before="0" w:after="0" w:line="240" w:lineRule="auto"/>
               <w:jc w:val="center"/>
               <w:rPr>
                 <w:color w:val="000000"/>
@@ -13184,7 +13093,6 @@
           </w:tcPr>
           <w:p>
             <w:pPr>
-              <w:spacing w:before="0" w:after="0" w:line="240" w:lineRule="auto"/>
               <w:jc w:val="center"/>
               <w:rPr>
                 <w:color w:val="000000"/>
@@ -13213,7 +13121,6 @@
           </w:tcPr>
           <w:p>
             <w:pPr>
-              <w:spacing w:before="0" w:after="0" w:line="240" w:lineRule="auto"/>
               <w:jc w:val="center"/>
               <w:rPr>
                 <w:color w:val="000000"/>
@@ -13242,7 +13149,6 @@
           </w:tcPr>
           <w:p>
             <w:pPr>
-              <w:spacing w:before="0" w:after="0" w:line="240" w:lineRule="auto"/>
               <w:jc w:val="center"/>
               <w:rPr>
                 <w:color w:val="000000"/>
@@ -13271,7 +13177,6 @@
           </w:tcPr>
           <w:p>
             <w:pPr>
-              <w:spacing w:before="0" w:after="0" w:line="240" w:lineRule="auto"/>
               <w:jc w:val="center"/>
               <w:rPr>
                 <w:color w:val="000000"/>
@@ -13306,7 +13211,6 @@
           </w:tcPr>
           <w:p>
             <w:pPr>
-              <w:spacing w:before="0" w:after="0" w:line="240" w:lineRule="auto"/>
               <w:rPr>
                 <w:color w:val="000000"/>
               </w:rPr>
@@ -13329,7 +13233,6 @@
           </w:tcPr>
           <w:p>
             <w:pPr>
-              <w:spacing w:before="0" w:after="0" w:line="240" w:lineRule="auto"/>
               <w:rPr>
                 <w:color w:val="000000"/>
               </w:rPr>
@@ -13360,7 +13263,6 @@
           </w:tcPr>
           <w:p>
             <w:pPr>
-              <w:spacing w:before="0" w:after="0" w:line="240" w:lineRule="auto"/>
               <w:jc w:val="center"/>
               <w:rPr>
                 <w:color w:val="000000"/>
@@ -13390,7 +13292,6 @@
           </w:tcPr>
           <w:p>
             <w:pPr>
-              <w:spacing w:before="0" w:after="0" w:line="240" w:lineRule="auto"/>
               <w:jc w:val="center"/>
               <w:rPr>
                 <w:color w:val="000000"/>
@@ -13420,7 +13321,6 @@
           </w:tcPr>
           <w:p>
             <w:pPr>
-              <w:spacing w:before="0" w:after="0" w:line="240" w:lineRule="auto"/>
               <w:jc w:val="center"/>
               <w:rPr>
                 <w:color w:val="000000"/>
@@ -13450,7 +13350,6 @@
           </w:tcPr>
           <w:p>
             <w:pPr>
-              <w:spacing w:before="0" w:after="0" w:line="240" w:lineRule="auto"/>
               <w:jc w:val="center"/>
               <w:rPr>
                 <w:color w:val="000000"/>
@@ -13480,7 +13379,6 @@
           </w:tcPr>
           <w:p>
             <w:pPr>
-              <w:spacing w:before="0" w:after="0" w:line="240" w:lineRule="auto"/>
               <w:jc w:val="center"/>
               <w:rPr>
                 <w:color w:val="000000"/>
@@ -13510,7 +13408,6 @@
           </w:tcPr>
           <w:p>
             <w:pPr>
-              <w:spacing w:before="0" w:after="0" w:line="240" w:lineRule="auto"/>
               <w:jc w:val="center"/>
               <w:rPr>
                 <w:color w:val="000000"/>
@@ -13540,7 +13437,6 @@
           </w:tcPr>
           <w:p>
             <w:pPr>
-              <w:spacing w:before="0" w:after="0" w:line="240" w:lineRule="auto"/>
               <w:jc w:val="center"/>
               <w:rPr>
                 <w:color w:val="000000"/>
@@ -13575,7 +13471,6 @@
           </w:tcPr>
           <w:p>
             <w:pPr>
-              <w:spacing w:before="0" w:after="0" w:line="240" w:lineRule="auto"/>
               <w:rPr>
                 <w:color w:val="000000"/>
               </w:rPr>
@@ -13598,7 +13493,6 @@
           </w:tcPr>
           <w:p>
             <w:pPr>
-              <w:spacing w:before="0" w:after="0" w:line="240" w:lineRule="auto"/>
               <w:rPr>
                 <w:color w:val="000000"/>
               </w:rPr>
@@ -13627,7 +13521,6 @@
           </w:tcPr>
           <w:p>
             <w:pPr>
-              <w:spacing w:before="0" w:after="0" w:line="240" w:lineRule="auto"/>
               <w:jc w:val="center"/>
               <w:rPr>
                 <w:color w:val="000000"/>
@@ -13657,7 +13550,6 @@
           </w:tcPr>
           <w:p>
             <w:pPr>
-              <w:spacing w:before="0" w:after="0" w:line="240" w:lineRule="auto"/>
               <w:jc w:val="center"/>
               <w:rPr>
                 <w:color w:val="000000"/>
@@ -13687,7 +13579,6 @@
           </w:tcPr>
           <w:p>
             <w:pPr>
-              <w:spacing w:before="0" w:after="0" w:line="240" w:lineRule="auto"/>
               <w:jc w:val="center"/>
               <w:rPr>
                 <w:color w:val="000000"/>
@@ -13717,7 +13608,6 @@
           </w:tcPr>
           <w:p>
             <w:pPr>
-              <w:spacing w:before="0" w:after="0" w:line="240" w:lineRule="auto"/>
               <w:jc w:val="center"/>
               <w:rPr>
                 <w:color w:val="000000"/>
@@ -13747,7 +13637,6 @@
           </w:tcPr>
           <w:p>
             <w:pPr>
-              <w:spacing w:before="0" w:after="0" w:line="240" w:lineRule="auto"/>
               <w:jc w:val="center"/>
               <w:rPr>
                 <w:color w:val="000000"/>
@@ -13777,7 +13666,6 @@
           </w:tcPr>
           <w:p>
             <w:pPr>
-              <w:spacing w:before="0" w:after="0" w:line="240" w:lineRule="auto"/>
               <w:jc w:val="center"/>
               <w:rPr>
                 <w:color w:val="000000"/>
@@ -13807,7 +13695,6 @@
           </w:tcPr>
           <w:p>
             <w:pPr>
-              <w:spacing w:before="0" w:after="0" w:line="240" w:lineRule="auto"/>
               <w:jc w:val="center"/>
               <w:rPr>
                 <w:color w:val="000000"/>
@@ -13842,7 +13729,6 @@
           </w:tcPr>
           <w:p>
             <w:pPr>
-              <w:spacing w:before="0" w:after="0" w:line="240" w:lineRule="auto"/>
               <w:rPr>
                 <w:color w:val="000000"/>
               </w:rPr>
@@ -13865,7 +13751,6 @@
           </w:tcPr>
           <w:p>
             <w:pPr>
-              <w:spacing w:before="0" w:after="0" w:line="240" w:lineRule="auto"/>
               <w:rPr>
                 <w:color w:val="000000"/>
               </w:rPr>
@@ -13896,7 +13781,6 @@
           </w:tcPr>
           <w:p>
             <w:pPr>
-              <w:spacing w:before="0" w:after="0" w:line="240" w:lineRule="auto"/>
               <w:jc w:val="center"/>
               <w:rPr>
                 <w:color w:val="000000"/>
@@ -13926,7 +13810,6 @@
           </w:tcPr>
           <w:p>
             <w:pPr>
-              <w:spacing w:before="0" w:after="0" w:line="240" w:lineRule="auto"/>
               <w:jc w:val="center"/>
               <w:rPr>
                 <w:color w:val="000000"/>
@@ -13956,7 +13839,6 @@
           </w:tcPr>
           <w:p>
             <w:pPr>
-              <w:spacing w:before="0" w:after="0" w:line="240" w:lineRule="auto"/>
               <w:jc w:val="center"/>
               <w:rPr>
                 <w:color w:val="000000"/>
@@ -13986,7 +13868,6 @@
           </w:tcPr>
           <w:p>
             <w:pPr>
-              <w:spacing w:before="0" w:after="0" w:line="240" w:lineRule="auto"/>
               <w:jc w:val="center"/>
               <w:rPr>
                 <w:color w:val="000000"/>
@@ -14016,7 +13897,6 @@
           </w:tcPr>
           <w:p>
             <w:pPr>
-              <w:spacing w:before="0" w:after="0" w:line="240" w:lineRule="auto"/>
               <w:jc w:val="center"/>
               <w:rPr>
                 <w:color w:val="000000"/>
@@ -14046,7 +13926,6 @@
           </w:tcPr>
           <w:p>
             <w:pPr>
-              <w:spacing w:before="0" w:after="0" w:line="240" w:lineRule="auto"/>
               <w:jc w:val="center"/>
               <w:rPr>
                 <w:color w:val="000000"/>
@@ -14076,7 +13955,6 @@
           </w:tcPr>
           <w:p>
             <w:pPr>
-              <w:spacing w:before="0" w:after="0" w:line="240" w:lineRule="auto"/>
               <w:jc w:val="center"/>
               <w:rPr>
                 <w:color w:val="000000"/>
@@ -14111,7 +13989,6 @@
           </w:tcPr>
           <w:p>
             <w:pPr>
-              <w:spacing w:before="0" w:after="0" w:line="240" w:lineRule="auto"/>
               <w:rPr>
                 <w:color w:val="000000"/>
               </w:rPr>
@@ -14134,7 +14011,6 @@
           </w:tcPr>
           <w:p>
             <w:pPr>
-              <w:spacing w:before="0" w:after="0" w:line="240" w:lineRule="auto"/>
               <w:rPr>
                 <w:color w:val="000000"/>
               </w:rPr>
@@ -14165,7 +14041,6 @@
           </w:tcPr>
           <w:p>
             <w:pPr>
-              <w:spacing w:before="0" w:after="0" w:line="240" w:lineRule="auto"/>
               <w:jc w:val="center"/>
               <w:rPr>
                 <w:color w:val="000000"/>
@@ -14195,7 +14070,6 @@
           </w:tcPr>
           <w:p>
             <w:pPr>
-              <w:spacing w:before="0" w:after="0" w:line="240" w:lineRule="auto"/>
               <w:jc w:val="center"/>
               <w:rPr>
                 <w:color w:val="000000"/>
@@ -14225,7 +14099,6 @@
           </w:tcPr>
           <w:p>
             <w:pPr>
-              <w:spacing w:before="0" w:after="0" w:line="240" w:lineRule="auto"/>
               <w:jc w:val="center"/>
               <w:rPr>
                 <w:color w:val="000000"/>
@@ -14255,7 +14128,6 @@
           </w:tcPr>
           <w:p>
             <w:pPr>
-              <w:spacing w:before="0" w:after="0" w:line="240" w:lineRule="auto"/>
               <w:jc w:val="center"/>
               <w:rPr>
                 <w:color w:val="000000"/>
@@ -14285,7 +14157,6 @@
           </w:tcPr>
           <w:p>
             <w:pPr>
-              <w:spacing w:before="0" w:after="0" w:line="240" w:lineRule="auto"/>
               <w:jc w:val="center"/>
               <w:rPr>
                 <w:color w:val="000000"/>
@@ -14315,7 +14186,6 @@
           </w:tcPr>
           <w:p>
             <w:pPr>
-              <w:spacing w:before="0" w:after="0" w:line="240" w:lineRule="auto"/>
               <w:jc w:val="center"/>
               <w:rPr>
                 <w:color w:val="000000"/>
@@ -14345,7 +14215,6 @@
           </w:tcPr>
           <w:p>
             <w:pPr>
-              <w:spacing w:before="0" w:after="0" w:line="240" w:lineRule="auto"/>
               <w:jc w:val="center"/>
               <w:rPr>
                 <w:color w:val="000000"/>
@@ -14380,7 +14249,6 @@
           </w:tcPr>
           <w:p>
             <w:pPr>
-              <w:spacing w:before="0" w:after="0" w:line="240" w:lineRule="auto"/>
               <w:rPr>
                 <w:color w:val="000000"/>
               </w:rPr>
@@ -14403,7 +14271,6 @@
           </w:tcPr>
           <w:p>
             <w:pPr>
-              <w:spacing w:before="0" w:after="0" w:line="240" w:lineRule="auto"/>
               <w:rPr>
                 <w:color w:val="000000"/>
               </w:rPr>
@@ -14432,7 +14299,6 @@
           </w:tcPr>
           <w:p>
             <w:pPr>
-              <w:spacing w:before="0" w:after="0" w:line="240" w:lineRule="auto"/>
               <w:jc w:val="center"/>
               <w:rPr>
                 <w:color w:val="000000"/>
@@ -14462,7 +14328,6 @@
           </w:tcPr>
           <w:p>
             <w:pPr>
-              <w:spacing w:before="0" w:after="0" w:line="240" w:lineRule="auto"/>
               <w:jc w:val="center"/>
               <w:rPr>
                 <w:color w:val="000000"/>
@@ -14492,7 +14357,6 @@
           </w:tcPr>
           <w:p>
             <w:pPr>
-              <w:spacing w:before="0" w:after="0" w:line="240" w:lineRule="auto"/>
               <w:jc w:val="center"/>
               <w:rPr>
                 <w:color w:val="000000"/>
@@ -14522,7 +14386,6 @@
           </w:tcPr>
           <w:p>
             <w:pPr>
-              <w:spacing w:before="0" w:after="0" w:line="240" w:lineRule="auto"/>
               <w:jc w:val="center"/>
               <w:rPr>
                 <w:color w:val="000000"/>
@@ -14552,7 +14415,6 @@
           </w:tcPr>
           <w:p>
             <w:pPr>
-              <w:spacing w:before="0" w:after="0" w:line="240" w:lineRule="auto"/>
               <w:jc w:val="center"/>
               <w:rPr>
                 <w:color w:val="000000"/>
@@ -14582,7 +14444,6 @@
           </w:tcPr>
           <w:p>
             <w:pPr>
-              <w:spacing w:before="0" w:after="0" w:line="240" w:lineRule="auto"/>
               <w:jc w:val="center"/>
               <w:rPr>
                 <w:color w:val="000000"/>
@@ -14612,7 +14473,6 @@
           </w:tcPr>
           <w:p>
             <w:pPr>
-              <w:spacing w:before="0" w:after="0" w:line="240" w:lineRule="auto"/>
               <w:jc w:val="center"/>
               <w:rPr>
                 <w:color w:val="000000"/>
@@ -14647,7 +14507,6 @@
           </w:tcPr>
           <w:p>
             <w:pPr>
-              <w:spacing w:before="0" w:after="0" w:line="240" w:lineRule="auto"/>
               <w:rPr>
                 <w:color w:val="000000"/>
               </w:rPr>
@@ -14670,7 +14529,6 @@
           </w:tcPr>
           <w:p>
             <w:pPr>
-              <w:spacing w:before="0" w:after="0" w:line="240" w:lineRule="auto"/>
               <w:rPr>
                 <w:color w:val="000000"/>
               </w:rPr>
@@ -14715,7 +14573,6 @@
           </w:tcPr>
           <w:p>
             <w:pPr>
-              <w:spacing w:before="0" w:after="0" w:line="240" w:lineRule="auto"/>
               <w:jc w:val="center"/>
               <w:rPr>
                 <w:color w:val="000000"/>
@@ -14745,7 +14602,6 @@
           </w:tcPr>
           <w:p>
             <w:pPr>
-              <w:spacing w:before="0" w:after="0" w:line="240" w:lineRule="auto"/>
               <w:jc w:val="center"/>
               <w:rPr>
                 <w:color w:val="000000"/>
@@ -14775,7 +14631,6 @@
           </w:tcPr>
           <w:p>
             <w:pPr>
-              <w:spacing w:before="0" w:after="0" w:line="240" w:lineRule="auto"/>
               <w:jc w:val="center"/>
               <w:rPr>
                 <w:color w:val="000000"/>
@@ -14805,7 +14660,6 @@
           </w:tcPr>
           <w:p>
             <w:pPr>
-              <w:spacing w:before="0" w:after="0" w:line="240" w:lineRule="auto"/>
               <w:jc w:val="center"/>
               <w:rPr>
                 <w:color w:val="000000"/>
@@ -14835,7 +14689,6 @@
           </w:tcPr>
           <w:p>
             <w:pPr>
-              <w:spacing w:before="0" w:after="0" w:line="240" w:lineRule="auto"/>
               <w:jc w:val="center"/>
               <w:rPr>
                 <w:color w:val="000000"/>
@@ -14865,7 +14718,6 @@
           </w:tcPr>
           <w:p>
             <w:pPr>
-              <w:spacing w:before="0" w:after="0" w:line="240" w:lineRule="auto"/>
               <w:jc w:val="center"/>
               <w:rPr>
                 <w:color w:val="000000"/>
@@ -14895,7 +14747,6 @@
           </w:tcPr>
           <w:p>
             <w:pPr>
-              <w:spacing w:before="0" w:after="0" w:line="240" w:lineRule="auto"/>
               <w:jc w:val="center"/>
               <w:rPr>
                 <w:color w:val="000000"/>
@@ -14930,7 +14781,6 @@
           </w:tcPr>
           <w:p>
             <w:pPr>
-              <w:spacing w:before="0" w:after="0" w:line="240" w:lineRule="auto"/>
               <w:rPr>
                 <w:color w:val="000000"/>
               </w:rPr>
@@ -14953,7 +14803,6 @@
           </w:tcPr>
           <w:p>
             <w:pPr>
-              <w:spacing w:before="0" w:after="0" w:line="240" w:lineRule="auto"/>
               <w:rPr>
                 <w:color w:val="000000"/>
               </w:rPr>
@@ -14984,7 +14833,6 @@
           </w:tcPr>
           <w:p>
             <w:pPr>
-              <w:spacing w:before="0" w:after="0" w:line="240" w:lineRule="auto"/>
               <w:jc w:val="center"/>
               <w:rPr>
                 <w:color w:val="000000"/>
@@ -15014,7 +14862,6 @@
           </w:tcPr>
           <w:p>
             <w:pPr>
-              <w:spacing w:before="0" w:after="0" w:line="240" w:lineRule="auto"/>
               <w:jc w:val="center"/>
               <w:rPr>
                 <w:color w:val="000000"/>
@@ -15044,7 +14891,6 @@
           </w:tcPr>
           <w:p>
             <w:pPr>
-              <w:spacing w:before="0" w:after="0" w:line="240" w:lineRule="auto"/>
               <w:jc w:val="center"/>
               <w:rPr>
                 <w:color w:val="000000"/>
@@ -15074,7 +14920,6 @@
           </w:tcPr>
           <w:p>
             <w:pPr>
-              <w:spacing w:before="0" w:after="0" w:line="240" w:lineRule="auto"/>
               <w:jc w:val="center"/>
               <w:rPr>
                 <w:color w:val="000000"/>
@@ -15104,7 +14949,6 @@
           </w:tcPr>
           <w:p>
             <w:pPr>
-              <w:spacing w:before="0" w:after="0" w:line="240" w:lineRule="auto"/>
               <w:jc w:val="center"/>
               <w:rPr>
                 <w:color w:val="000000"/>
@@ -15134,7 +14978,6 @@
           </w:tcPr>
           <w:p>
             <w:pPr>
-              <w:spacing w:before="0" w:after="0" w:line="240" w:lineRule="auto"/>
               <w:jc w:val="center"/>
               <w:rPr>
                 <w:color w:val="000000"/>
@@ -15164,7 +15007,6 @@
           </w:tcPr>
           <w:p>
             <w:pPr>
-              <w:spacing w:before="0" w:after="0" w:line="240" w:lineRule="auto"/>
               <w:jc w:val="center"/>
               <w:rPr>
                 <w:color w:val="000000"/>
@@ -15199,7 +15041,6 @@
           </w:tcPr>
           <w:p>
             <w:pPr>
-              <w:spacing w:before="0" w:after="0" w:line="240" w:lineRule="auto"/>
               <w:rPr>
                 <w:color w:val="000000"/>
               </w:rPr>
@@ -15229,7 +15070,6 @@
           </w:tcPr>
           <w:p>
             <w:pPr>
-              <w:spacing w:before="0" w:after="0" w:line="240" w:lineRule="auto"/>
               <w:jc w:val="center"/>
               <w:rPr>
                 <w:color w:val="000000"/>
@@ -15258,7 +15098,6 @@
           </w:tcPr>
           <w:p>
             <w:pPr>
-              <w:spacing w:before="0" w:after="0" w:line="240" w:lineRule="auto"/>
               <w:jc w:val="center"/>
               <w:rPr>
                 <w:color w:val="000000"/>
@@ -15293,7 +15132,6 @@
           </w:tcPr>
           <w:p>
             <w:pPr>
-              <w:spacing w:before="0" w:after="0" w:line="240" w:lineRule="auto"/>
               <w:jc w:val="center"/>
               <w:rPr>
                 <w:color w:val="000000"/>
@@ -15322,7 +15160,6 @@
           </w:tcPr>
           <w:p>
             <w:pPr>
-              <w:spacing w:before="0" w:after="0" w:line="240" w:lineRule="auto"/>
               <w:jc w:val="center"/>
               <w:rPr>
                 <w:color w:val="000000"/>
@@ -15351,7 +15188,6 @@
           </w:tcPr>
           <w:p>
             <w:pPr>
-              <w:spacing w:before="0" w:after="0" w:line="240" w:lineRule="auto"/>
               <w:jc w:val="center"/>
               <w:rPr>
                 <w:color w:val="000000"/>
@@ -15380,7 +15216,6 @@
           </w:tcPr>
           <w:p>
             <w:pPr>
-              <w:spacing w:before="0" w:after="0" w:line="240" w:lineRule="auto"/>
               <w:jc w:val="center"/>
               <w:rPr>
                 <w:color w:val="000000"/>
@@ -15409,7 +15244,6 @@
           </w:tcPr>
           <w:p>
             <w:pPr>
-              <w:spacing w:before="0" w:after="0" w:line="240" w:lineRule="auto"/>
               <w:jc w:val="center"/>
               <w:rPr>
                 <w:color w:val="000000"/>
@@ -15444,7 +15278,6 @@
           </w:tcPr>
           <w:p>
             <w:pPr>
-              <w:spacing w:before="0" w:after="0" w:line="240" w:lineRule="auto"/>
               <w:rPr>
                 <w:color w:val="000000"/>
               </w:rPr>
@@ -15467,7 +15300,6 @@
           </w:tcPr>
           <w:p>
             <w:pPr>
-              <w:spacing w:before="0" w:after="0" w:line="240" w:lineRule="auto"/>
               <w:rPr>
                 <w:color w:val="000000"/>
               </w:rPr>
@@ -15498,7 +15330,6 @@
           </w:tcPr>
           <w:p>
             <w:pPr>
-              <w:spacing w:before="0" w:after="0" w:line="240" w:lineRule="auto"/>
               <w:jc w:val="center"/>
               <w:rPr>
                 <w:color w:val="000000"/>
@@ -15528,7 +15359,6 @@
           </w:tcPr>
           <w:p>
             <w:pPr>
-              <w:spacing w:before="0" w:after="0" w:line="240" w:lineRule="auto"/>
               <w:jc w:val="center"/>
               <w:rPr>
                 <w:color w:val="000000"/>
@@ -15558,7 +15388,6 @@
           </w:tcPr>
           <w:p>
             <w:pPr>
-              <w:spacing w:before="0" w:after="0" w:line="240" w:lineRule="auto"/>
               <w:jc w:val="center"/>
               <w:rPr>
                 <w:color w:val="000000"/>
@@ -15588,7 +15417,6 @@
           </w:tcPr>
           <w:p>
             <w:pPr>
-              <w:spacing w:before="0" w:after="0" w:line="240" w:lineRule="auto"/>
               <w:jc w:val="center"/>
               <w:rPr>
                 <w:color w:val="000000"/>
@@ -15618,7 +15446,6 @@
           </w:tcPr>
           <w:p>
             <w:pPr>
-              <w:spacing w:before="0" w:after="0" w:line="240" w:lineRule="auto"/>
               <w:jc w:val="center"/>
               <w:rPr>
                 <w:color w:val="000000"/>
@@ -15648,7 +15475,6 @@
           </w:tcPr>
           <w:p>
             <w:pPr>
-              <w:spacing w:before="0" w:after="0" w:line="240" w:lineRule="auto"/>
               <w:jc w:val="center"/>
               <w:rPr>
                 <w:color w:val="000000"/>
@@ -15678,7 +15504,6 @@
           </w:tcPr>
           <w:p>
             <w:pPr>
-              <w:spacing w:before="0" w:after="0" w:line="240" w:lineRule="auto"/>
               <w:jc w:val="center"/>
               <w:rPr>
                 <w:color w:val="000000"/>
@@ -15712,7 +15537,6 @@
           </w:tcPr>
           <w:p>
             <w:pPr>
-              <w:spacing w:before="0" w:after="0" w:line="240" w:lineRule="auto"/>
               <w:rPr>
                 <w:color w:val="000000"/>
               </w:rPr>
@@ -15734,7 +15558,6 @@
           </w:tcPr>
           <w:p>
             <w:pPr>
-              <w:spacing w:before="0" w:after="0" w:line="240" w:lineRule="auto"/>
               <w:rPr>
                 <w:color w:val="000000"/>
               </w:rPr>
@@ -15792,7 +15615,6 @@
           </w:tcPr>
           <w:p>
             <w:pPr>
-              <w:spacing w:before="0" w:after="0" w:line="240" w:lineRule="auto"/>
               <w:jc w:val="center"/>
               <w:rPr>
                 <w:color w:val="000000"/>
@@ -15821,7 +15643,6 @@
           </w:tcPr>
           <w:p>
             <w:pPr>
-              <w:spacing w:before="0" w:after="0" w:line="240" w:lineRule="auto"/>
               <w:jc w:val="center"/>
               <w:rPr>
                 <w:color w:val="000000"/>
@@ -15850,7 +15671,6 @@
           </w:tcPr>
           <w:p>
             <w:pPr>
-              <w:spacing w:before="0" w:after="0" w:line="240" w:lineRule="auto"/>
               <w:jc w:val="center"/>
               <w:rPr>
                 <w:color w:val="000000"/>
@@ -15879,7 +15699,6 @@
           </w:tcPr>
           <w:p>
             <w:pPr>
-              <w:spacing w:before="0" w:after="0" w:line="240" w:lineRule="auto"/>
               <w:jc w:val="center"/>
               <w:rPr>
                 <w:color w:val="000000"/>
@@ -15908,7 +15727,6 @@
           </w:tcPr>
           <w:p>
             <w:pPr>
-              <w:spacing w:before="0" w:after="0" w:line="240" w:lineRule="auto"/>
               <w:jc w:val="center"/>
               <w:rPr>
                 <w:color w:val="000000"/>
@@ -15937,7 +15755,6 @@
           </w:tcPr>
           <w:p>
             <w:pPr>
-              <w:spacing w:before="0" w:after="0" w:line="240" w:lineRule="auto"/>
               <w:jc w:val="center"/>
               <w:rPr>
                 <w:color w:val="000000"/>
@@ -15966,7 +15783,6 @@
           </w:tcPr>
           <w:p>
             <w:pPr>
-              <w:spacing w:before="0" w:after="0" w:line="240" w:lineRule="auto"/>
               <w:jc w:val="center"/>
               <w:rPr>
                 <w:color w:val="000000"/>
@@ -16001,7 +15817,6 @@
           </w:tcPr>
           <w:p>
             <w:pPr>
-              <w:spacing w:before="0" w:after="0" w:line="240" w:lineRule="auto"/>
               <w:rPr>
                 <w:color w:val="000000"/>
               </w:rPr>
@@ -16024,7 +15839,6 @@
           </w:tcPr>
           <w:p>
             <w:pPr>
-              <w:spacing w:before="0" w:after="0" w:line="240" w:lineRule="auto"/>
               <w:rPr>
                 <w:color w:val="000000"/>
               </w:rPr>
@@ -16061,7 +15875,6 @@
           </w:tcPr>
           <w:p>
             <w:pPr>
-              <w:spacing w:before="0" w:after="0" w:line="240" w:lineRule="auto"/>
               <w:jc w:val="center"/>
               <w:rPr>
                 <w:color w:val="000000"/>
@@ -16091,7 +15904,6 @@
           </w:tcPr>
           <w:p>
             <w:pPr>
-              <w:spacing w:before="0" w:after="0" w:line="240" w:lineRule="auto"/>
               <w:jc w:val="center"/>
               <w:rPr>
                 <w:color w:val="000000"/>
@@ -16121,7 +15933,6 @@
           </w:tcPr>
           <w:p>
             <w:pPr>
-              <w:spacing w:before="0" w:after="0" w:line="240" w:lineRule="auto"/>
               <w:jc w:val="center"/>
               <w:rPr>
                 <w:color w:val="000000"/>
@@ -16151,7 +15962,6 @@
           </w:tcPr>
           <w:p>
             <w:pPr>
-              <w:spacing w:before="0" w:after="0" w:line="240" w:lineRule="auto"/>
               <w:jc w:val="center"/>
               <w:rPr>
                 <w:color w:val="000000"/>
@@ -16181,7 +15991,6 @@
           </w:tcPr>
           <w:p>
             <w:pPr>
-              <w:spacing w:before="0" w:after="0" w:line="240" w:lineRule="auto"/>
               <w:jc w:val="center"/>
               <w:rPr>
                 <w:color w:val="000000"/>
@@ -16211,7 +16020,6 @@
           </w:tcPr>
           <w:p>
             <w:pPr>
-              <w:spacing w:before="0" w:after="0" w:line="240" w:lineRule="auto"/>
               <w:jc w:val="center"/>
               <w:rPr>
                 <w:color w:val="000000"/>
@@ -16241,7 +16049,6 @@
           </w:tcPr>
           <w:p>
             <w:pPr>
-              <w:spacing w:before="0" w:after="0" w:line="240" w:lineRule="auto"/>
               <w:jc w:val="center"/>
               <w:rPr>
                 <w:color w:val="000000"/>
@@ -16276,7 +16083,6 @@
           </w:tcPr>
           <w:p>
             <w:pPr>
-              <w:spacing w:before="0" w:after="0" w:line="240" w:lineRule="auto"/>
               <w:rPr>
                 <w:color w:val="000000"/>
               </w:rPr>
@@ -16299,7 +16105,6 @@
           </w:tcPr>
           <w:p>
             <w:pPr>
-              <w:spacing w:before="0" w:after="0" w:line="240" w:lineRule="auto"/>
               <w:rPr>
                 <w:color w:val="000000"/>
               </w:rPr>
@@ -16344,7 +16149,6 @@
           </w:tcPr>
           <w:p>
             <w:pPr>
-              <w:spacing w:before="0" w:after="0" w:line="240" w:lineRule="auto"/>
               <w:jc w:val="center"/>
               <w:rPr>
                 <w:color w:val="000000"/>
@@ -16374,7 +16178,6 @@
           </w:tcPr>
           <w:p>
             <w:pPr>
-              <w:spacing w:before="0" w:after="0" w:line="240" w:lineRule="auto"/>
               <w:jc w:val="center"/>
               <w:rPr>
                 <w:color w:val="000000"/>
@@ -16404,7 +16207,6 @@
           </w:tcPr>
           <w:p>
             <w:pPr>
-              <w:spacing w:before="0" w:after="0" w:line="240" w:lineRule="auto"/>
               <w:jc w:val="center"/>
               <w:rPr>
                 <w:color w:val="000000"/>
@@ -16434,7 +16236,6 @@
           </w:tcPr>
           <w:p>
             <w:pPr>
-              <w:spacing w:before="0" w:after="0" w:line="240" w:lineRule="auto"/>
               <w:jc w:val="center"/>
               <w:rPr>
                 <w:color w:val="000000"/>
@@ -16464,7 +16265,6 @@
           </w:tcPr>
           <w:p>
             <w:pPr>
-              <w:spacing w:before="0" w:after="0" w:line="240" w:lineRule="auto"/>
               <w:jc w:val="center"/>
               <w:rPr>
                 <w:color w:val="000000"/>
@@ -16494,7 +16294,6 @@
           </w:tcPr>
           <w:p>
             <w:pPr>
-              <w:spacing w:before="0" w:after="0" w:line="240" w:lineRule="auto"/>
               <w:jc w:val="center"/>
               <w:rPr>
                 <w:color w:val="000000"/>
@@ -16524,7 +16323,6 @@
           </w:tcPr>
           <w:p>
             <w:pPr>
-              <w:spacing w:before="0" w:after="0" w:line="240" w:lineRule="auto"/>
               <w:jc w:val="center"/>
               <w:rPr>
                 <w:color w:val="000000"/>
@@ -16559,7 +16357,6 @@
           </w:tcPr>
           <w:p>
             <w:pPr>
-              <w:spacing w:before="0" w:after="0" w:line="240" w:lineRule="auto"/>
               <w:rPr>
                 <w:color w:val="000000"/>
               </w:rPr>
@@ -16582,7 +16379,6 @@
           </w:tcPr>
           <w:p>
             <w:pPr>
-              <w:spacing w:before="0" w:after="0" w:line="240" w:lineRule="auto"/>
               <w:rPr>
                 <w:color w:val="000000"/>
               </w:rPr>
@@ -16627,7 +16423,6 @@
           </w:tcPr>
           <w:p>
             <w:pPr>
-              <w:spacing w:before="0" w:after="0" w:line="240" w:lineRule="auto"/>
               <w:jc w:val="center"/>
               <w:rPr>
                 <w:color w:val="000000"/>
@@ -16657,7 +16452,6 @@
           </w:tcPr>
           <w:p>
             <w:pPr>
-              <w:spacing w:before="0" w:after="0" w:line="240" w:lineRule="auto"/>
               <w:jc w:val="center"/>
               <w:rPr>
                 <w:color w:val="000000"/>
@@ -16687,7 +16481,6 @@
           </w:tcPr>
           <w:p>
             <w:pPr>
-              <w:spacing w:before="0" w:after="0" w:line="240" w:lineRule="auto"/>
               <w:jc w:val="center"/>
               <w:rPr>
                 <w:color w:val="000000"/>
@@ -16717,7 +16510,6 @@
           </w:tcPr>
           <w:p>
             <w:pPr>
-              <w:spacing w:before="0" w:after="0" w:line="240" w:lineRule="auto"/>
               <w:jc w:val="center"/>
               <w:rPr>
                 <w:color w:val="000000"/>
@@ -16747,7 +16539,6 @@
           </w:tcPr>
           <w:p>
             <w:pPr>
-              <w:spacing w:before="0" w:after="0" w:line="240" w:lineRule="auto"/>
               <w:jc w:val="center"/>
               <w:rPr>
                 <w:color w:val="000000"/>
@@ -16777,7 +16568,6 @@
           </w:tcPr>
           <w:p>
             <w:pPr>
-              <w:spacing w:before="0" w:after="0" w:line="240" w:lineRule="auto"/>
               <w:jc w:val="center"/>
               <w:rPr>
                 <w:color w:val="000000"/>
@@ -16807,7 +16597,6 @@
           </w:tcPr>
           <w:p>
             <w:pPr>
-              <w:spacing w:before="0" w:after="0" w:line="240" w:lineRule="auto"/>
               <w:jc w:val="center"/>
               <w:rPr>
                 <w:color w:val="000000"/>
@@ -16842,7 +16631,6 @@
           </w:tcPr>
           <w:p>
             <w:pPr>
-              <w:spacing w:before="0" w:after="0" w:line="240" w:lineRule="auto"/>
               <w:rPr>
                 <w:color w:val="000000"/>
               </w:rPr>
@@ -16865,7 +16653,6 @@
           </w:tcPr>
           <w:p>
             <w:pPr>
-              <w:spacing w:before="0" w:after="0" w:line="240" w:lineRule="auto"/>
               <w:rPr>
                 <w:color w:val="000000"/>
               </w:rPr>
@@ -16882,30 +16669,16 @@
               <w:rPr>
                 <w:color w:val="000000"/>
               </w:rPr>
-              <w:t xml:space="preserve"> </w:t>
+              <w:t xml:space="preserve"> to </w:t>
             </w:r>
             <w:proofErr w:type="spellStart"/>
             <w:r>
               <w:rPr>
                 <w:color w:val="000000"/>
               </w:rPr>
-              <w:t>to</w:t>
+              <w:t>analyze</w:t>
             </w:r>
             <w:proofErr w:type="spellEnd"/>
-            <w:r>
-              <w:rPr>
-                <w:color w:val="000000"/>
-              </w:rPr>
-              <w:t xml:space="preserve"> </w:t>
-            </w:r>
-            <w:proofErr w:type="spellStart"/>
-            <w:r>
-              <w:rPr>
-                <w:color w:val="000000"/>
-              </w:rPr>
-              <w:t>analyze</w:t>
-            </w:r>
-            <w:proofErr w:type="spellEnd"/>
           </w:p>
         </w:tc>
         <w:tc>
@@ -16924,7 +16697,6 @@
           </w:tcPr>
           <w:p>
             <w:pPr>
-              <w:spacing w:before="0" w:after="0" w:line="240" w:lineRule="auto"/>
               <w:jc w:val="center"/>
               <w:rPr>
                 <w:color w:val="000000"/>
@@ -16954,7 +16726,6 @@
           </w:tcPr>
           <w:p>
             <w:pPr>
-              <w:spacing w:before="0" w:after="0" w:line="240" w:lineRule="auto"/>
               <w:jc w:val="center"/>
               <w:rPr>
                 <w:color w:val="000000"/>
@@ -16984,7 +16755,6 @@
           </w:tcPr>
           <w:p>
             <w:pPr>
-              <w:spacing w:before="0" w:after="0" w:line="240" w:lineRule="auto"/>
               <w:jc w:val="center"/>
               <w:rPr>
                 <w:color w:val="000000"/>
@@ -17014,7 +16784,6 @@
           </w:tcPr>
           <w:p>
             <w:pPr>
-              <w:spacing w:before="0" w:after="0" w:line="240" w:lineRule="auto"/>
               <w:jc w:val="center"/>
               <w:rPr>
                 <w:color w:val="000000"/>
@@ -17044,7 +16813,6 @@
           </w:tcPr>
           <w:p>
             <w:pPr>
-              <w:spacing w:before="0" w:after="0" w:line="240" w:lineRule="auto"/>
               <w:jc w:val="center"/>
               <w:rPr>
                 <w:color w:val="000000"/>
@@ -17074,7 +16842,6 @@
           </w:tcPr>
           <w:p>
             <w:pPr>
-              <w:spacing w:before="0" w:after="0" w:line="240" w:lineRule="auto"/>
               <w:jc w:val="center"/>
               <w:rPr>
                 <w:color w:val="000000"/>
@@ -17104,7 +16871,6 @@
           </w:tcPr>
           <w:p>
             <w:pPr>
-              <w:spacing w:before="0" w:after="0" w:line="240" w:lineRule="auto"/>
               <w:jc w:val="center"/>
               <w:rPr>
                 <w:color w:val="000000"/>
@@ -17139,7 +16905,6 @@
           </w:tcPr>
           <w:p>
             <w:pPr>
-              <w:spacing w:before="0" w:after="0" w:line="240" w:lineRule="auto"/>
               <w:rPr>
                 <w:color w:val="000000"/>
               </w:rPr>
@@ -17162,7 +16927,6 @@
           </w:tcPr>
           <w:p>
             <w:pPr>
-              <w:spacing w:before="0" w:after="0" w:line="240" w:lineRule="auto"/>
               <w:rPr>
                 <w:color w:val="000000"/>
               </w:rPr>
@@ -17179,30 +16943,16 @@
               <w:rPr>
                 <w:color w:val="000000"/>
               </w:rPr>
-              <w:t xml:space="preserve"> </w:t>
+              <w:t xml:space="preserve"> to </w:t>
             </w:r>
             <w:proofErr w:type="spellStart"/>
             <w:r>
               <w:rPr>
                 <w:color w:val="000000"/>
               </w:rPr>
-              <w:t>to</w:t>
+              <w:t>learn</w:t>
             </w:r>
             <w:proofErr w:type="spellEnd"/>
-            <w:r>
-              <w:rPr>
-                <w:color w:val="000000"/>
-              </w:rPr>
-              <w:t xml:space="preserve"> </w:t>
-            </w:r>
-            <w:proofErr w:type="spellStart"/>
-            <w:r>
-              <w:rPr>
-                <w:color w:val="000000"/>
-              </w:rPr>
-              <w:t>learn</w:t>
-            </w:r>
-            <w:proofErr w:type="spellEnd"/>
           </w:p>
         </w:tc>
         <w:tc>
@@ -17221,7 +16971,6 @@
           </w:tcPr>
           <w:p>
             <w:pPr>
-              <w:spacing w:before="0" w:after="0" w:line="240" w:lineRule="auto"/>
               <w:jc w:val="center"/>
               <w:rPr>
                 <w:color w:val="000000"/>
@@ -17251,7 +17000,6 @@
           </w:tcPr>
           <w:p>
             <w:pPr>
-              <w:spacing w:before="0" w:after="0" w:line="240" w:lineRule="auto"/>
               <w:jc w:val="center"/>
               <w:rPr>
                 <w:color w:val="000000"/>
@@ -17281,7 +17029,6 @@
           </w:tcPr>
           <w:p>
             <w:pPr>
-              <w:spacing w:before="0" w:after="0" w:line="240" w:lineRule="auto"/>
               <w:jc w:val="center"/>
               <w:rPr>
                 <w:color w:val="000000"/>
@@ -17311,7 +17058,6 @@
           </w:tcPr>
           <w:p>
             <w:pPr>
-              <w:spacing w:before="0" w:after="0" w:line="240" w:lineRule="auto"/>
               <w:jc w:val="center"/>
               <w:rPr>
                 <w:color w:val="000000"/>
@@ -17341,7 +17087,6 @@
           </w:tcPr>
           <w:p>
             <w:pPr>
-              <w:spacing w:before="0" w:after="0" w:line="240" w:lineRule="auto"/>
               <w:jc w:val="center"/>
               <w:rPr>
                 <w:color w:val="000000"/>
@@ -17371,7 +17116,6 @@
           </w:tcPr>
           <w:p>
             <w:pPr>
-              <w:spacing w:before="0" w:after="0" w:line="240" w:lineRule="auto"/>
               <w:jc w:val="center"/>
               <w:rPr>
                 <w:color w:val="000000"/>
@@ -17401,7 +17145,6 @@
           </w:tcPr>
           <w:p>
             <w:pPr>
-              <w:spacing w:before="0" w:after="0" w:line="240" w:lineRule="auto"/>
               <w:jc w:val="center"/>
               <w:rPr>
                 <w:color w:val="000000"/>
@@ -17436,7 +17179,6 @@
           </w:tcPr>
           <w:p>
             <w:pPr>
-              <w:spacing w:before="0" w:after="0" w:line="240" w:lineRule="auto"/>
               <w:rPr>
                 <w:color w:val="000000"/>
               </w:rPr>
@@ -17459,7 +17201,6 @@
           </w:tcPr>
           <w:p>
             <w:pPr>
-              <w:spacing w:before="0" w:after="0" w:line="240" w:lineRule="auto"/>
               <w:rPr>
                 <w:color w:val="000000"/>
               </w:rPr>
@@ -17496,7 +17237,6 @@
           </w:tcPr>
           <w:p>
             <w:pPr>
-              <w:spacing w:before="0" w:after="0" w:line="240" w:lineRule="auto"/>
               <w:jc w:val="center"/>
               <w:rPr>
                 <w:color w:val="000000"/>
@@ -17526,7 +17266,6 @@
           </w:tcPr>
           <w:p>
             <w:pPr>
-              <w:spacing w:before="0" w:after="0" w:line="240" w:lineRule="auto"/>
               <w:jc w:val="center"/>
               <w:rPr>
                 <w:color w:val="000000"/>
@@ -17556,7 +17295,6 @@
           </w:tcPr>
           <w:p>
             <w:pPr>
-              <w:spacing w:before="0" w:after="0" w:line="240" w:lineRule="auto"/>
               <w:jc w:val="center"/>
               <w:rPr>
                 <w:color w:val="000000"/>
@@ -17586,7 +17324,6 @@
           </w:tcPr>
           <w:p>
             <w:pPr>
-              <w:spacing w:before="0" w:after="0" w:line="240" w:lineRule="auto"/>
               <w:jc w:val="center"/>
               <w:rPr>
                 <w:color w:val="000000"/>
@@ -17616,7 +17353,6 @@
           </w:tcPr>
           <w:p>
             <w:pPr>
-              <w:spacing w:before="0" w:after="0" w:line="240" w:lineRule="auto"/>
               <w:jc w:val="center"/>
               <w:rPr>
                 <w:color w:val="000000"/>
@@ -17646,7 +17382,6 @@
           </w:tcPr>
           <w:p>
             <w:pPr>
-              <w:spacing w:before="0" w:after="0" w:line="240" w:lineRule="auto"/>
               <w:jc w:val="center"/>
               <w:rPr>
                 <w:color w:val="000000"/>
@@ -17676,7 +17411,6 @@
           </w:tcPr>
           <w:p>
             <w:pPr>
-              <w:spacing w:before="0" w:after="0" w:line="240" w:lineRule="auto"/>
               <w:jc w:val="center"/>
               <w:rPr>
                 <w:color w:val="000000"/>
@@ -17715,8 +17449,8 @@
           <w:bCs w:val="0"/>
         </w:rPr>
       </w:pPr>
-      <w:bookmarkStart w:id="25" w:name="criterion-validity-evidence-1"/>
-      <w:bookmarkEnd w:id="25"/>
+      <w:bookmarkStart w:id="22" w:name="criterion-validity-evidence-1"/>
+      <w:bookmarkEnd w:id="22"/>
       <w:r>
         <w:rPr>
           <w:b w:val="0"/>
@@ -17787,7 +17521,6 @@
         </w:rPr>
         <w:t xml:space="preserve">evidence of criterion validity. </w:t>
       </w:r>
-      <w:commentRangeStart w:id="26"/>
       <w:r>
         <w:rPr>
           <w:b w:val="0"/>
@@ -17795,7 +17528,6 @@
           <w:i/>
           <w:iCs/>
         </w:rPr>
-        <w:lastRenderedPageBreak/>
         <w:t xml:space="preserve">Table </w:t>
       </w:r>
       <w:r>
@@ -17805,122 +17537,7 @@
           <w:i/>
           <w:iCs/>
         </w:rPr>
-        <w:t xml:space="preserve">X </w:t>
-      </w:r>
-      <w:commentRangeEnd w:id="26"/>
-      <w:r>
-        <w:rPr>
-          <w:rStyle w:val="Refdecomentario"/>
-          <w:rFonts w:asciiTheme="minorHAnsi" w:eastAsiaTheme="minorHAnsi" w:hAnsiTheme="minorHAnsi" w:cstheme="minorBidi"/>
-          <w:b w:val="0"/>
-          <w:bCs w:val="0"/>
-        </w:rPr>
-        <w:commentReference w:id="26"/>
-      </w:r>
-      <w:r>
-        <w:rPr>
-          <w:b w:val="0"/>
-          <w:bCs w:val="0"/>
-        </w:rPr>
-        <w:t>in the supplemental materials</w:t>
-      </w:r>
-      <w:r>
-        <w:rPr>
-          <w:b w:val="0"/>
-          <w:bCs w:val="0"/>
-        </w:rPr>
-        <w:t xml:space="preserve"> summarizes </w:t>
-      </w:r>
-      <w:r>
-        <w:rPr>
-          <w:b w:val="0"/>
-          <w:bCs w:val="0"/>
-        </w:rPr>
-        <w:t>these finding</w:t>
-      </w:r>
-      <w:r>
-        <w:rPr>
-          <w:b w:val="0"/>
-          <w:bCs w:val="0"/>
-        </w:rPr>
-        <w:t>s and highlights that, overall, t</w:t>
-      </w:r>
-      <w:r>
-        <w:rPr>
-          <w:b w:val="0"/>
-          <w:bCs w:val="0"/>
-        </w:rPr>
-        <w:t xml:space="preserve">he hypotheses outlined </w:t>
-      </w:r>
-      <w:r>
-        <w:rPr>
-          <w:b w:val="0"/>
-          <w:bCs w:val="0"/>
-        </w:rPr>
-        <w:t>in the methods section</w:t>
-      </w:r>
-      <w:r>
-        <w:rPr>
-          <w:b w:val="0"/>
-          <w:bCs w:val="0"/>
-        </w:rPr>
-        <w:t xml:space="preserve"> </w:t>
-      </w:r>
-      <w:r>
-        <w:rPr>
-          <w:b w:val="0"/>
-          <w:bCs w:val="0"/>
-        </w:rPr>
-        <w:t>were met</w:t>
-      </w:r>
-      <w:r>
-        <w:rPr>
-          <w:b w:val="0"/>
-          <w:bCs w:val="0"/>
-        </w:rPr>
-        <w:t xml:space="preserve">. H1 stated that </w:t>
-      </w:r>
-      <w:r>
-        <w:rPr>
-          <w:b w:val="0"/>
-          <w:bCs w:val="0"/>
-        </w:rPr>
-        <w:t xml:space="preserve">emotional stability </w:t>
-      </w:r>
-      <w:r>
-        <w:rPr>
-          <w:b w:val="0"/>
-          <w:bCs w:val="0"/>
-        </w:rPr>
-        <w:t xml:space="preserve">and extraversion </w:t>
-      </w:r>
-      <w:r>
-        <w:rPr>
-          <w:b w:val="0"/>
-          <w:bCs w:val="0"/>
-        </w:rPr>
-        <w:t>should</w:t>
-      </w:r>
-      <w:r>
-        <w:rPr>
-          <w:b w:val="0"/>
-          <w:bCs w:val="0"/>
-        </w:rPr>
-        <w:t xml:space="preserve"> be the domains </w:t>
-      </w:r>
-      <w:r>
-        <w:rPr>
-          <w:b w:val="0"/>
-          <w:bCs w:val="0"/>
-        </w:rPr>
-        <w:t>which had</w:t>
-      </w:r>
-      <w:r>
-        <w:rPr>
-          <w:b w:val="0"/>
-          <w:bCs w:val="0"/>
-        </w:rPr>
-        <w:t xml:space="preserve"> bigger associations with SWL. Indeed, both domains showed the highest correlations and their models accounted for the most variance explained by the predictors. At the facet level, </w:t>
+        <w:t>A.3</w:t>
       </w:r>
       <w:r>
         <w:rPr>
@@ -17929,14 +17546,112 @@
           <w:i/>
           <w:iCs/>
         </w:rPr>
-        <w:t>mental balance</w:t>
-      </w:r>
-      <w:r>
-        <w:rPr>
-          <w:b w:val="0"/>
-          <w:bCs w:val="0"/>
-        </w:rPr>
-        <w:t xml:space="preserve"> and </w:t>
+        <w:t xml:space="preserve"> </w:t>
+      </w:r>
+      <w:r>
+        <w:rPr>
+          <w:b w:val="0"/>
+          <w:bCs w:val="0"/>
+        </w:rPr>
+        <w:t>in the supplemental materials</w:t>
+      </w:r>
+      <w:r>
+        <w:rPr>
+          <w:b w:val="0"/>
+          <w:bCs w:val="0"/>
+        </w:rPr>
+        <w:t xml:space="preserve"> summarizes </w:t>
+      </w:r>
+      <w:r>
+        <w:rPr>
+          <w:b w:val="0"/>
+          <w:bCs w:val="0"/>
+        </w:rPr>
+        <w:t>these finding</w:t>
+      </w:r>
+      <w:r>
+        <w:rPr>
+          <w:b w:val="0"/>
+          <w:bCs w:val="0"/>
+        </w:rPr>
+        <w:t>s and highlights that, overall, t</w:t>
+      </w:r>
+      <w:r>
+        <w:rPr>
+          <w:b w:val="0"/>
+          <w:bCs w:val="0"/>
+        </w:rPr>
+        <w:t xml:space="preserve">he hypotheses outlined </w:t>
+      </w:r>
+      <w:r>
+        <w:rPr>
+          <w:b w:val="0"/>
+          <w:bCs w:val="0"/>
+        </w:rPr>
+        <w:t>in the methods section</w:t>
+      </w:r>
+      <w:r>
+        <w:rPr>
+          <w:b w:val="0"/>
+          <w:bCs w:val="0"/>
+        </w:rPr>
+        <w:t xml:space="preserve"> </w:t>
+      </w:r>
+      <w:r>
+        <w:rPr>
+          <w:b w:val="0"/>
+          <w:bCs w:val="0"/>
+        </w:rPr>
+        <w:t>were met</w:t>
+      </w:r>
+      <w:r>
+        <w:rPr>
+          <w:b w:val="0"/>
+          <w:bCs w:val="0"/>
+        </w:rPr>
+        <w:t xml:space="preserve">. H1 stated that </w:t>
+      </w:r>
+      <w:r>
+        <w:rPr>
+          <w:b w:val="0"/>
+          <w:bCs w:val="0"/>
+        </w:rPr>
+        <w:t xml:space="preserve">emotional stability </w:t>
+      </w:r>
+      <w:r>
+        <w:rPr>
+          <w:b w:val="0"/>
+          <w:bCs w:val="0"/>
+        </w:rPr>
+        <w:t xml:space="preserve">and extraversion </w:t>
+      </w:r>
+      <w:r>
+        <w:rPr>
+          <w:b w:val="0"/>
+          <w:bCs w:val="0"/>
+        </w:rPr>
+        <w:t>should</w:t>
+      </w:r>
+      <w:r>
+        <w:rPr>
+          <w:b w:val="0"/>
+          <w:bCs w:val="0"/>
+        </w:rPr>
+        <w:t xml:space="preserve"> be the domains </w:t>
+      </w:r>
+      <w:r>
+        <w:rPr>
+          <w:b w:val="0"/>
+          <w:bCs w:val="0"/>
+        </w:rPr>
+        <w:t>which had</w:t>
+      </w:r>
+      <w:r>
+        <w:rPr>
+          <w:b w:val="0"/>
+          <w:bCs w:val="0"/>
+        </w:rPr>
+        <w:t xml:space="preserve"> bigger associations with SWL. Indeed, both domains showed the highest correlations and their models accounted for the most variance explained by the predictors. At the facet level, </w:t>
       </w:r>
       <w:r>
         <w:rPr>
@@ -17945,102 +17660,14 @@
           <w:i/>
           <w:iCs/>
         </w:rPr>
-        <w:t>positive attitude</w:t>
-      </w:r>
-      <w:r>
-        <w:rPr>
-          <w:b w:val="0"/>
-          <w:bCs w:val="0"/>
-        </w:rPr>
-        <w:t xml:space="preserve"> (both </w:t>
-      </w:r>
-      <w:r>
-        <w:rPr>
-          <w:rFonts w:cs="Times New Roman"/>
-          <w:b w:val="0"/>
-          <w:bCs w:val="0"/>
-          <w:color w:val="000000"/>
-        </w:rPr>
-        <w:sym w:font="Symbol" w:char="F062"/>
-      </w:r>
-      <w:r>
-        <w:rPr>
-          <w:rFonts w:cs="Times New Roman"/>
-          <w:b w:val="0"/>
-          <w:bCs w:val="0"/>
-          <w:color w:val="000000"/>
-        </w:rPr>
-        <w:t xml:space="preserve"> </w:t>
-      </w:r>
-      <w:r>
-        <w:rPr>
-          <w:b w:val="0"/>
-          <w:bCs w:val="0"/>
-        </w:rPr>
-        <w:t xml:space="preserve">&gt; 0.5) </w:t>
-      </w:r>
-      <w:r>
-        <w:rPr>
-          <w:b w:val="0"/>
-          <w:bCs w:val="0"/>
-        </w:rPr>
-        <w:t>were strongly associated with</w:t>
-      </w:r>
-      <w:r>
-        <w:rPr>
-          <w:b w:val="0"/>
-          <w:bCs w:val="0"/>
-        </w:rPr>
-        <w:t xml:space="preserve"> the criterion</w:t>
-      </w:r>
-      <w:r>
-        <w:rPr>
-          <w:b w:val="0"/>
-          <w:bCs w:val="0"/>
-        </w:rPr>
-        <w:t>, also in line with what was hypothesized in H1</w:t>
-      </w:r>
-      <w:r>
-        <w:rPr>
-          <w:b w:val="0"/>
-          <w:bCs w:val="0"/>
-        </w:rPr>
-        <w:t xml:space="preserve">. H2 stated that conscientiousness would </w:t>
-      </w:r>
-      <w:r>
-        <w:rPr>
-          <w:b w:val="0"/>
-          <w:bCs w:val="0"/>
-        </w:rPr>
-        <w:t xml:space="preserve">be associated with </w:t>
-      </w:r>
-      <w:r>
-        <w:rPr>
-          <w:b w:val="0"/>
-          <w:bCs w:val="0"/>
-        </w:rPr>
-        <w:t xml:space="preserve">GPA with a medium to small effect size and that openness would yield a mixed pattern of association at the facet level. Conscientiousness was, </w:t>
-      </w:r>
-      <w:r>
-        <w:rPr>
-          <w:b w:val="0"/>
-          <w:bCs w:val="0"/>
-        </w:rPr>
-        <w:t>in line with previous research</w:t>
-      </w:r>
-      <w:r>
-        <w:rPr>
-          <w:b w:val="0"/>
-          <w:bCs w:val="0"/>
-        </w:rPr>
-        <w:t xml:space="preserve">, the domain with higher associations </w:t>
-      </w:r>
-      <w:r>
-        <w:rPr>
-          <w:b w:val="0"/>
-          <w:bCs w:val="0"/>
-        </w:rPr>
-        <w:t xml:space="preserve">on SWL, with a correlation of </w:t>
+        <w:t>mental balance</w:t>
+      </w:r>
+      <w:r>
+        <w:rPr>
+          <w:b w:val="0"/>
+          <w:bCs w:val="0"/>
+        </w:rPr>
+        <w:t xml:space="preserve"> and </w:t>
       </w:r>
       <w:r>
         <w:rPr>
@@ -18049,40 +17676,30 @@
           <w:i/>
           <w:iCs/>
         </w:rPr>
-        <w:t>r</w:t>
-      </w:r>
-      <w:r>
-        <w:rPr>
-          <w:b w:val="0"/>
-          <w:bCs w:val="0"/>
-        </w:rPr>
-        <w:t xml:space="preserve"> = 0.26. Three openness facets </w:t>
-      </w:r>
-      <w:r>
-        <w:rPr>
-          <w:b w:val="0"/>
-          <w:bCs w:val="0"/>
-        </w:rPr>
-        <w:t xml:space="preserve">were </w:t>
-      </w:r>
-      <w:r>
-        <w:rPr>
-          <w:b w:val="0"/>
-          <w:bCs w:val="0"/>
-        </w:rPr>
-        <w:t>significant</w:t>
-      </w:r>
-      <w:r>
-        <w:rPr>
-          <w:b w:val="0"/>
-          <w:bCs w:val="0"/>
-        </w:rPr>
-        <w:t>ly</w:t>
-      </w:r>
-      <w:r>
-        <w:rPr>
-          <w:b w:val="0"/>
-          <w:bCs w:val="0"/>
+        <w:t>positive attitude</w:t>
+      </w:r>
+      <w:r>
+        <w:rPr>
+          <w:b w:val="0"/>
+          <w:bCs w:val="0"/>
+        </w:rPr>
+        <w:t xml:space="preserve"> (both </w:t>
+      </w:r>
+      <w:r>
+        <w:rPr>
+          <w:rFonts w:cs="Times New Roman"/>
+          <w:b w:val="0"/>
+          <w:bCs w:val="0"/>
+          <w:color w:val="000000"/>
+        </w:rPr>
+        <w:sym w:font="Symbol" w:char="F062"/>
+      </w:r>
+      <w:r>
+        <w:rPr>
+          <w:rFonts w:cs="Times New Roman"/>
+          <w:b w:val="0"/>
+          <w:bCs w:val="0"/>
+          <w:color w:val="000000"/>
         </w:rPr>
         <w:t xml:space="preserve"> </w:t>
       </w:r>
@@ -18091,28 +17708,70 @@
           <w:b w:val="0"/>
           <w:bCs w:val="0"/>
         </w:rPr>
-        <w:t xml:space="preserve">associated with </w:t>
-      </w:r>
-      <w:r>
-        <w:rPr>
-          <w:b w:val="0"/>
-          <w:bCs w:val="0"/>
-        </w:rPr>
-        <w:t>the outcome</w:t>
-      </w:r>
-      <w:r>
-        <w:rPr>
-          <w:b w:val="0"/>
-          <w:bCs w:val="0"/>
-        </w:rPr>
-        <w:t>:</w:t>
-      </w:r>
-      <w:r>
-        <w:rPr>
-          <w:b w:val="0"/>
-          <w:bCs w:val="0"/>
-        </w:rPr>
-        <w:t xml:space="preserve"> </w:t>
+        <w:t xml:space="preserve">&gt; 0.5) </w:t>
+      </w:r>
+      <w:r>
+        <w:rPr>
+          <w:b w:val="0"/>
+          <w:bCs w:val="0"/>
+        </w:rPr>
+        <w:t>were strongly associated with</w:t>
+      </w:r>
+      <w:r>
+        <w:rPr>
+          <w:b w:val="0"/>
+          <w:bCs w:val="0"/>
+        </w:rPr>
+        <w:t xml:space="preserve"> the criterion</w:t>
+      </w:r>
+      <w:r>
+        <w:rPr>
+          <w:b w:val="0"/>
+          <w:bCs w:val="0"/>
+        </w:rPr>
+        <w:t>, also in line with what was hypothesized in H1</w:t>
+      </w:r>
+      <w:r>
+        <w:rPr>
+          <w:b w:val="0"/>
+          <w:bCs w:val="0"/>
+        </w:rPr>
+        <w:t xml:space="preserve">. H2 stated that conscientiousness would </w:t>
+      </w:r>
+      <w:r>
+        <w:rPr>
+          <w:b w:val="0"/>
+          <w:bCs w:val="0"/>
+        </w:rPr>
+        <w:t xml:space="preserve">be associated with </w:t>
+      </w:r>
+      <w:r>
+        <w:rPr>
+          <w:b w:val="0"/>
+          <w:bCs w:val="0"/>
+        </w:rPr>
+        <w:t xml:space="preserve">GPA with a medium to small effect size and that openness would yield a mixed pattern of association at the facet level. Conscientiousness was, </w:t>
+      </w:r>
+      <w:r>
+        <w:rPr>
+          <w:b w:val="0"/>
+          <w:bCs w:val="0"/>
+        </w:rPr>
+        <w:t>in line with previous research</w:t>
+      </w:r>
+      <w:r>
+        <w:rPr>
+          <w:b w:val="0"/>
+          <w:bCs w:val="0"/>
+        </w:rPr>
+        <w:t xml:space="preserve">, the domain with higher associations </w:t>
+      </w:r>
+      <w:r>
+        <w:rPr>
+          <w:b w:val="0"/>
+          <w:bCs w:val="0"/>
+        </w:rPr>
+        <w:t xml:space="preserve">on SWL, with a correlation of </w:t>
       </w:r>
       <w:r>
         <w:rPr>
@@ -18121,7 +17780,35 @@
           <w:i/>
           <w:iCs/>
         </w:rPr>
-        <w:t>creativity</w:t>
+        <w:t>r</w:t>
+      </w:r>
+      <w:r>
+        <w:rPr>
+          <w:b w:val="0"/>
+          <w:bCs w:val="0"/>
+        </w:rPr>
+        <w:t xml:space="preserve"> = 0.26. Three openness facets </w:t>
+      </w:r>
+      <w:r>
+        <w:rPr>
+          <w:b w:val="0"/>
+          <w:bCs w:val="0"/>
+        </w:rPr>
+        <w:t xml:space="preserve">were </w:t>
+      </w:r>
+      <w:r>
+        <w:rPr>
+          <w:b w:val="0"/>
+          <w:bCs w:val="0"/>
+        </w:rPr>
+        <w:t>significant</w:t>
+      </w:r>
+      <w:r>
+        <w:rPr>
+          <w:b w:val="0"/>
+          <w:bCs w:val="0"/>
+        </w:rPr>
+        <w:t>ly</w:t>
       </w:r>
       <w:r>
         <w:rPr>
@@ -18135,60 +17822,21 @@
           <w:b w:val="0"/>
           <w:bCs w:val="0"/>
         </w:rPr>
-        <w:t xml:space="preserve">was </w:t>
-      </w:r>
-      <w:r>
-        <w:rPr>
-          <w:b w:val="0"/>
-          <w:bCs w:val="0"/>
-        </w:rPr>
-        <w:t>inversely</w:t>
-      </w:r>
-      <w:r>
-        <w:rPr>
-          <w:b w:val="0"/>
-          <w:bCs w:val="0"/>
-        </w:rPr>
-        <w:t xml:space="preserve"> associated</w:t>
-      </w:r>
-      <w:r>
-        <w:rPr>
-          <w:b w:val="0"/>
-          <w:bCs w:val="0"/>
-        </w:rPr>
-        <w:t xml:space="preserve"> (</w:t>
-      </w:r>
-      <w:r>
-        <w:rPr>
-          <w:rFonts w:cs="Times New Roman"/>
-          <w:b w:val="0"/>
-          <w:bCs w:val="0"/>
-          <w:color w:val="000000"/>
-        </w:rPr>
-        <w:sym w:font="Symbol" w:char="F062"/>
-      </w:r>
-      <w:r>
-        <w:rPr>
-          <w:rFonts w:cs="Times New Roman"/>
-          <w:b w:val="0"/>
-          <w:bCs w:val="0"/>
-          <w:color w:val="000000"/>
-        </w:rPr>
-        <w:t xml:space="preserve"> </w:t>
-      </w:r>
-      <w:r>
-        <w:rPr>
-          <w:b w:val="0"/>
-          <w:bCs w:val="0"/>
-        </w:rPr>
-        <w:t xml:space="preserve">= -0.14), </w:t>
-      </w:r>
-      <w:r>
-        <w:rPr>
-          <w:b w:val="0"/>
-          <w:bCs w:val="0"/>
-        </w:rPr>
-        <w:t>while</w:t>
+        <w:t xml:space="preserve">associated with </w:t>
+      </w:r>
+      <w:r>
+        <w:rPr>
+          <w:b w:val="0"/>
+          <w:bCs w:val="0"/>
+        </w:rPr>
+        <w:t>the outcome</w:t>
+      </w:r>
+      <w:r>
+        <w:rPr>
+          <w:b w:val="0"/>
+          <w:bCs w:val="0"/>
+        </w:rPr>
+        <w:t>:</w:t>
       </w:r>
       <w:r>
         <w:rPr>
@@ -18204,14 +17852,81 @@
           <w:i/>
           <w:iCs/>
         </w:rPr>
-        <w:t>interest in reading</w:t>
-      </w:r>
-      <w:r>
-        <w:rPr>
-          <w:b w:val="0"/>
-          <w:bCs w:val="0"/>
-        </w:rPr>
-        <w:t xml:space="preserve"> and </w:t>
+        <w:t>creativity</w:t>
+      </w:r>
+      <w:r>
+        <w:rPr>
+          <w:b w:val="0"/>
+          <w:bCs w:val="0"/>
+        </w:rPr>
+        <w:t xml:space="preserve"> </w:t>
+      </w:r>
+      <w:r>
+        <w:rPr>
+          <w:b w:val="0"/>
+          <w:bCs w:val="0"/>
+        </w:rPr>
+        <w:t xml:space="preserve">was </w:t>
+      </w:r>
+      <w:r>
+        <w:rPr>
+          <w:b w:val="0"/>
+          <w:bCs w:val="0"/>
+        </w:rPr>
+        <w:t>inversely</w:t>
+      </w:r>
+      <w:r>
+        <w:rPr>
+          <w:b w:val="0"/>
+          <w:bCs w:val="0"/>
+        </w:rPr>
+        <w:t xml:space="preserve"> associated</w:t>
+      </w:r>
+      <w:r>
+        <w:rPr>
+          <w:b w:val="0"/>
+          <w:bCs w:val="0"/>
+        </w:rPr>
+        <w:t xml:space="preserve"> (</w:t>
+      </w:r>
+      <w:r>
+        <w:rPr>
+          <w:rFonts w:cs="Times New Roman"/>
+          <w:b w:val="0"/>
+          <w:bCs w:val="0"/>
+          <w:color w:val="000000"/>
+        </w:rPr>
+        <w:sym w:font="Symbol" w:char="F062"/>
+      </w:r>
+      <w:r>
+        <w:rPr>
+          <w:rFonts w:cs="Times New Roman"/>
+          <w:b w:val="0"/>
+          <w:bCs w:val="0"/>
+          <w:color w:val="000000"/>
+        </w:rPr>
+        <w:t xml:space="preserve"> </w:t>
+      </w:r>
+      <w:r>
+        <w:rPr>
+          <w:b w:val="0"/>
+          <w:bCs w:val="0"/>
+        </w:rPr>
+        <w:t xml:space="preserve">= -0.14), </w:t>
+      </w:r>
+      <w:r>
+        <w:rPr>
+          <w:b w:val="0"/>
+          <w:bCs w:val="0"/>
+        </w:rPr>
+        <w:t>while</w:t>
+      </w:r>
+      <w:r>
+        <w:rPr>
+          <w:b w:val="0"/>
+          <w:bCs w:val="0"/>
+        </w:rPr>
+        <w:t xml:space="preserve"> </w:t>
       </w:r>
       <w:r>
         <w:rPr>
@@ -18220,6 +17935,22 @@
           <w:i/>
           <w:iCs/>
         </w:rPr>
+        <w:t>interest in reading</w:t>
+      </w:r>
+      <w:r>
+        <w:rPr>
+          <w:b w:val="0"/>
+          <w:bCs w:val="0"/>
+        </w:rPr>
+        <w:t xml:space="preserve"> and </w:t>
+      </w:r>
+      <w:r>
+        <w:rPr>
+          <w:b w:val="0"/>
+          <w:bCs w:val="0"/>
+          <w:i/>
+          <w:iCs/>
+        </w:rPr>
         <w:t>intellect</w:t>
       </w:r>
       <w:r>
@@ -18234,7 +17965,15 @@
           <w:b w:val="0"/>
           <w:bCs w:val="0"/>
         </w:rPr>
-        <w:t>correlated with it</w:t>
+        <w:t xml:space="preserve">correlated </w:t>
+      </w:r>
+      <w:r>
+        <w:rPr>
+          <w:b w:val="0"/>
+          <w:bCs w:val="0"/>
+        </w:rPr>
+        <w:lastRenderedPageBreak/>
+        <w:t>with it</w:t>
       </w:r>
       <w:r>
         <w:rPr>
@@ -18645,10 +18384,9 @@
         <w:spacing w:before="0" w:after="0"/>
         <w:jc w:val="center"/>
       </w:pPr>
-      <w:bookmarkStart w:id="27" w:name="results-of-mi"/>
-      <w:bookmarkEnd w:id="27"/>
-      <w:r>
-        <w:lastRenderedPageBreak/>
+      <w:bookmarkStart w:id="23" w:name="results-of-mi"/>
+      <w:bookmarkEnd w:id="23"/>
+      <w:r>
         <w:t>Study 2</w:t>
       </w:r>
     </w:p>
@@ -18725,7 +18463,15 @@
         <w:t>selected in</w:t>
       </w:r>
       <w:r>
-        <w:t xml:space="preserve"> Study 1 were translated and back-translated by bilingual experts. </w:t>
+        <w:t xml:space="preserve"> Study 1 were translated and </w:t>
+      </w:r>
+      <w:proofErr w:type="gramStart"/>
+      <w:r>
+        <w:t>back-translated</w:t>
+      </w:r>
+      <w:proofErr w:type="gramEnd"/>
+      <w:r>
+        <w:t xml:space="preserve"> by bilingual experts. </w:t>
       </w:r>
       <w:r>
         <w:t>Non-matching back-translations were flagged as inadequat</w:t>
@@ -18760,8 +18506,13 @@
         <w:pStyle w:val="Textoindependiente"/>
         <w:spacing w:before="0" w:after="0"/>
       </w:pPr>
-      <w:r>
-        <w:t xml:space="preserve">Similarly as proceeded in Study 1, internal consistency and </w:t>
+      <w:proofErr w:type="gramStart"/>
+      <w:r>
+        <w:t>Similarly</w:t>
+      </w:r>
+      <w:proofErr w:type="gramEnd"/>
+      <w:r>
+        <w:t xml:space="preserve"> as proceeded in Study 1, internal consistency and </w:t>
       </w:r>
       <w:r>
         <w:t>structural</w:t>
@@ -18785,22 +18536,11 @@
         <w:t>for the full inventory</w:t>
       </w:r>
       <w:r>
-        <w:t xml:space="preserve"> was conducted with the German sample. In addition, we present in this section a measurement invariance procedure used to test the equivalency of the measurement models in the two </w:t>
-      </w:r>
-      <w:commentRangeStart w:id="28"/>
-      <w:r>
-        <w:t>countries</w:t>
-      </w:r>
-      <w:commentRangeEnd w:id="28"/>
-      <w:r>
-        <w:rPr>
-          <w:rStyle w:val="Refdecomentario"/>
-          <w:rFonts w:asciiTheme="minorHAnsi" w:hAnsiTheme="minorHAnsi"/>
-        </w:rPr>
-        <w:commentReference w:id="28"/>
-      </w:r>
-      <w:r>
-        <w:t xml:space="preserve">. </w:t>
+        <w:t xml:space="preserve"> was conducted with the </w:t>
+      </w:r>
+      <w:r>
+        <w:lastRenderedPageBreak/>
+        <w:t xml:space="preserve">German sample. In addition, we present in this section a measurement invariance procedure used to test the equivalency of the measurement models in the two countries. </w:t>
       </w:r>
     </w:p>
     <w:p>
@@ -19240,8 +18980,8 @@
         </w:rPr>
         <w:t xml:space="preserve"> </w:t>
       </w:r>
-      <w:bookmarkStart w:id="29" w:name="criterion-validity-evidence"/>
-      <w:bookmarkEnd w:id="29"/>
+      <w:bookmarkStart w:id="24" w:name="criterion-validity-evidence"/>
+      <w:bookmarkEnd w:id="24"/>
     </w:p>
     <w:p>
       <w:pPr>
@@ -19252,11 +18992,7 @@
         <w:t>In addition to full invariance tests, partial invariance was also tested at the facet level. Partial invariance was investigated by allowing a maximum of two factor loadings</w:t>
       </w:r>
       <w:r>
-        <w:t xml:space="preserve"> (for metric </w:t>
-      </w:r>
-      <w:r>
-        <w:lastRenderedPageBreak/>
-        <w:t>invariance) or intercepts</w:t>
+        <w:t xml:space="preserve"> (for metric invariance) or intercepts</w:t>
       </w:r>
       <w:r>
         <w:t xml:space="preserve"> </w:t>
@@ -19450,46 +19186,21 @@
           <w:b w:val="0"/>
           <w:bCs w:val="0"/>
         </w:rPr>
-        <w:t xml:space="preserve">Table </w:t>
-      </w:r>
-      <w:commentRangeStart w:id="30"/>
-      <w:r>
-        <w:rPr>
-          <w:b w:val="0"/>
-          <w:bCs w:val="0"/>
-        </w:rPr>
-        <w:t>A</w:t>
-      </w:r>
-      <w:r>
-        <w:rPr>
-          <w:b w:val="0"/>
-          <w:bCs w:val="0"/>
-        </w:rPr>
-        <w:t>1</w:t>
-      </w:r>
-      <w:r>
-        <w:rPr>
-          <w:b w:val="0"/>
-          <w:bCs w:val="0"/>
-        </w:rPr>
-        <w:t xml:space="preserve"> </w:t>
-      </w:r>
-      <w:commentRangeEnd w:id="30"/>
-      <w:r>
-        <w:rPr>
-          <w:rStyle w:val="Refdecomentario"/>
-          <w:rFonts w:asciiTheme="minorHAnsi" w:eastAsiaTheme="minorHAnsi" w:hAnsiTheme="minorHAnsi" w:cstheme="minorBidi"/>
-          <w:b w:val="0"/>
-          <w:bCs w:val="0"/>
-        </w:rPr>
-        <w:commentReference w:id="30"/>
-      </w:r>
-      <w:r>
-        <w:rPr>
-          <w:b w:val="0"/>
-          <w:bCs w:val="0"/>
-        </w:rPr>
-        <w:t>in the Annex</w:t>
+        <w:t>Table A</w:t>
+      </w:r>
+      <w:r>
+        <w:rPr>
+          <w:b w:val="0"/>
+          <w:bCs w:val="0"/>
+        </w:rPr>
+        <w:t>.4</w:t>
+      </w:r>
+      <w:r>
+        <w:rPr>
+          <w:b w:val="0"/>
+          <w:bCs w:val="0"/>
+        </w:rPr>
+        <w:t xml:space="preserve"> in the Annex</w:t>
       </w:r>
       <w:r>
         <w:rPr>
@@ -19520,22 +19231,14 @@
         <w:t xml:space="preserve"> </w:t>
       </w:r>
       <w:r>
-        <w:t xml:space="preserve">As stated above, the partial invariant solutions were tested after freeing a maximum of two parameters to differ between groups in each MI stage. Due to space constraints, it is not possible to list all freed parameters here. Researchers interested in a more detailed description are encouraged to examine these in </w:t>
-      </w:r>
-      <w:commentRangeStart w:id="31"/>
-      <w:r>
-        <w:t xml:space="preserve">supplemental </w:t>
-      </w:r>
-      <w:commentRangeEnd w:id="31"/>
-      <w:r>
-        <w:rPr>
-          <w:rStyle w:val="Refdecomentario"/>
-          <w:rFonts w:asciiTheme="minorHAnsi" w:hAnsiTheme="minorHAnsi"/>
-        </w:rPr>
-        <w:commentReference w:id="31"/>
-      </w:r>
-      <w:r>
-        <w:t>materials</w:t>
+        <w:t xml:space="preserve">As stated above, the partial invariant solutions were tested after freeing a maximum of two parameters to differ between groups in each MI stage. Due to space constraints, it is not possible to list all freed parameters here. Researchers interested in a more detailed description are </w:t>
+      </w:r>
+      <w:r>
+        <w:lastRenderedPageBreak/>
+        <w:t xml:space="preserve">encouraged to examine these in </w:t>
+      </w:r>
+      <w:r>
+        <w:t>supplemental materials</w:t>
       </w:r>
       <w:r>
         <w:t xml:space="preserve">. </w:t>
@@ -19559,15 +19262,7 @@
         <w:rPr>
           <w:u w:val="single"/>
         </w:rPr>
-        <w:t>loadi</w:t>
-      </w:r>
-      <w:bookmarkStart w:id="32" w:name="_GoBack"/>
-      <w:bookmarkEnd w:id="32"/>
-      <w:r>
-        <w:rPr>
-          <w:u w:val="single"/>
-        </w:rPr>
-        <w:t>ngs</w:t>
+        <w:t>loadings</w:t>
       </w:r>
       <w:r>
         <w:t xml:space="preserve"> of openness are bigger in the German sample. Some freed factor loadings seem to </w:t>
@@ -19602,7 +19297,15 @@
         <w:t>Persistence</w:t>
       </w:r>
       <w:r>
-        <w:t xml:space="preserve">, both yielding higher factor loadings in the younger sample (i.e. our German sample). At the scalar level, most non-invariant </w:t>
+        <w:t>, both yielding higher factor loadings in the younger sample (</w:t>
+      </w:r>
+      <w:proofErr w:type="gramStart"/>
+      <w:r>
+        <w:t>i.e.</w:t>
+      </w:r>
+      <w:proofErr w:type="gramEnd"/>
+      <w:r>
+        <w:t xml:space="preserve"> our German sample). At the scalar level, most non-invariant </w:t>
       </w:r>
       <w:r>
         <w:t>parameters</w:t>
@@ -19640,11 +19343,7 @@
         <w:t xml:space="preserve"> indicators may be higher in the American sample due to age differences (“I like to take my time” and “I never give up”</w:t>
       </w:r>
       <w:r>
-        <w:t xml:space="preserve"> are </w:t>
-      </w:r>
-      <w:r>
-        <w:lastRenderedPageBreak/>
-        <w:t>examples of items belonging to this facet</w:t>
+        <w:t xml:space="preserve"> are examples of items belonging to this facet</w:t>
       </w:r>
       <w:r>
         <w:t xml:space="preserve">). In fact, many of the non-scalar indicators may be best understood by </w:t>
@@ -19672,6 +19371,7 @@
         </w:rPr>
       </w:pPr>
       <w:r>
+        <w:lastRenderedPageBreak/>
         <w:t>MI of the full model</w:t>
       </w:r>
       <w:r>
@@ -19890,8 +19590,8 @@
         <w:pStyle w:val="Ttulo1"/>
         <w:spacing w:before="0" w:after="0"/>
       </w:pPr>
-      <w:bookmarkStart w:id="33" w:name="discussion"/>
-      <w:bookmarkEnd w:id="33"/>
+      <w:bookmarkStart w:id="25" w:name="discussion"/>
+      <w:bookmarkEnd w:id="25"/>
       <w:r>
         <w:t>Discussion</w:t>
       </w:r>
@@ -20094,20 +19794,20 @@
         <w:t>.</w:t>
       </w:r>
       <w:r>
-        <w:t xml:space="preserve"> These analyses </w:t>
+        <w:t xml:space="preserve"> These analyses also revealed interesting patterns of non-invariance, potentially informing cross-cultural research.</w:t>
+      </w:r>
+      <w:r>
+        <w:t xml:space="preserve"> </w:t>
+      </w:r>
+      <w:r>
+        <w:t xml:space="preserve">For instance, higher factor loadings were found in the </w:t>
+      </w:r>
+      <w:r>
+        <w:t xml:space="preserve">American sample for positively keyed items in the openness domain, whereas inversely keyed items loaded highly in German’s openness. This suggests that the indicators which reflect a low level of openness have a relatively </w:t>
       </w:r>
       <w:r>
         <w:lastRenderedPageBreak/>
-        <w:t>also revealed interesting patterns of non-invariance, potentially informing cross-cultural research.</w:t>
-      </w:r>
-      <w:r>
-        <w:t xml:space="preserve"> </w:t>
-      </w:r>
-      <w:r>
-        <w:t xml:space="preserve">For instance, higher factor loadings were found in the </w:t>
-      </w:r>
-      <w:r>
-        <w:t xml:space="preserve">American sample for positively keyed items in the openness domain, whereas inversely keyed items loaded highly in German’s openness. This suggests that the indicators which reflect a low level of openness have a relatively higher influence in how this domain is defined by Germans. Also, non-invariant intercepts in conscientiousness were consistently higher in the German sample, indicating a higher baseline level in this domain for this group.  </w:t>
+        <w:t xml:space="preserve">higher influence in how this domain is defined by Germans. Also, non-invariant intercepts in conscientiousness were consistently higher in the German sample, indicating a higher baseline level in this domain for this group.  </w:t>
       </w:r>
     </w:p>
     <w:p>
@@ -20435,28 +20135,28 @@
         <w:spacing w:before="0" w:after="0"/>
       </w:pPr>
       <w:r>
+        <w:t>Structural</w:t>
+      </w:r>
+      <w:r>
+        <w:t xml:space="preserve"> validity was assessed by fitting a CFA to each of the facets. Goodness of fit measures signaled that the data is consistent with the facet models, with </w:t>
+      </w:r>
+      <w:r>
+        <w:t>88</w:t>
+      </w:r>
+      <w:r>
+        <w:t>% of the chi-square test</w:t>
+      </w:r>
+      <w:r>
+        <w:t>s</w:t>
+      </w:r>
+      <w:r>
+        <w:t xml:space="preserve"> yielding non-significant results and all facets at least approximately fitting the data according to goodness-of-fit indices. These results suggest that the facets included in the </w:t>
+      </w:r>
+      <w:r>
+        <w:t xml:space="preserve">BMFPI </w:t>
+      </w:r>
+      <w:r>
         <w:lastRenderedPageBreak/>
-        <w:t>Structural</w:t>
-      </w:r>
-      <w:r>
-        <w:t xml:space="preserve"> validity was assessed by fitting a CFA to each of the facets. Goodness of fit measures signaled that the data is consistent with the facet models, with </w:t>
-      </w:r>
-      <w:r>
-        <w:t>88</w:t>
-      </w:r>
-      <w:r>
-        <w:t>% of the chi-square test</w:t>
-      </w:r>
-      <w:r>
-        <w:t>s</w:t>
-      </w:r>
-      <w:r>
-        <w:t xml:space="preserve"> yielding non-significant results and all facets at least approximately fitting the data according to goodness-of-fit indices. These results suggest that the facets included in the </w:t>
-      </w:r>
-      <w:r>
-        <w:t xml:space="preserve">BMFPI </w:t>
-      </w:r>
-      <w:r>
         <w:t xml:space="preserve">can be used independently, in case that researchers and practitioners are more interested </w:t>
       </w:r>
       <w:r>
@@ -20502,7 +20202,15 @@
         <w:t xml:space="preserve">convergent </w:t>
       </w:r>
       <w:r>
-        <w:t xml:space="preserve">and discriminant validity in the ESEM solution is to verify that the primary factor loadings are distinct from zero (i.e. that they are statistically significant), and that the proportion of significant cross-loadings is not excessive. </w:t>
+        <w:t>and discriminant validity in the ESEM solution is to verify that the primary factor loadings are distinct from zero (</w:t>
+      </w:r>
+      <w:proofErr w:type="gramStart"/>
+      <w:r>
+        <w:t>i.e.</w:t>
+      </w:r>
+      <w:proofErr w:type="gramEnd"/>
+      <w:r>
+        <w:t xml:space="preserve"> that they are statistically significant), and that the proportion of significant cross-loadings is not excessive. </w:t>
       </w:r>
       <w:r>
         <w:t>All of this was the case for the current data in both languages.</w:t>
@@ -20665,7 +20373,6 @@
         <w:t xml:space="preserve">and </w:t>
       </w:r>
       <w:r>
-        <w:lastRenderedPageBreak/>
         <w:t>e</w:t>
       </w:r>
       <w:r>
@@ -20782,7 +20489,11 @@
         <w:t>were significantly linked with</w:t>
       </w:r>
       <w:r>
-        <w:t xml:space="preserve"> SWL, highlighting the usefulness of a rich set of facets when inspecting associations with external outcomes. </w:t>
+        <w:t xml:space="preserve"> SWL, </w:t>
+      </w:r>
+      <w:r>
+        <w:lastRenderedPageBreak/>
+        <w:t xml:space="preserve">highlighting the usefulness of a rich set of facets when inspecting associations with external outcomes. </w:t>
       </w:r>
     </w:p>
     <w:p>
@@ -21790,18 +21501,7 @@
           <w:color w:val="000000"/>
           <w:lang w:eastAsia="nl-BE"/>
         </w:rPr>
-        <w:t xml:space="preserve">willingness to </w:t>
-      </w:r>
-      <w:r>
-        <w:rPr>
-          <w:rFonts w:eastAsiaTheme="minorEastAsia"/>
-          <w:i/>
-          <w:iCs/>
-          <w:color w:val="000000"/>
-          <w:lang w:eastAsia="nl-BE"/>
-        </w:rPr>
-        <w:lastRenderedPageBreak/>
-        <w:t xml:space="preserve">learn </w:t>
+        <w:t xml:space="preserve">willingness to learn </w:t>
       </w:r>
       <w:r>
         <w:rPr>
@@ -21943,7 +21643,16 @@
           <w:color w:val="000000"/>
           <w:lang w:eastAsia="nl-BE"/>
         </w:rPr>
-        <w:t xml:space="preserve">switching the focus from a domain perspective towards a facet perspective may </w:t>
+        <w:t xml:space="preserve">switching the focus from a domain perspective </w:t>
+      </w:r>
+      <w:r>
+        <w:rPr>
+          <w:rFonts w:eastAsiaTheme="minorEastAsia"/>
+          <w:color w:val="000000"/>
+          <w:lang w:eastAsia="nl-BE"/>
+        </w:rPr>
+        <w:lastRenderedPageBreak/>
+        <w:t xml:space="preserve">towards a facet perspective may </w:t>
       </w:r>
       <w:r>
         <w:rPr>
@@ -22214,11 +21923,7 @@
         <w:t>Despite this mean age difference,</w:t>
       </w:r>
       <w:r>
-        <w:t xml:space="preserve"> the degree of measurement invariance </w:t>
-      </w:r>
-      <w:r>
-        <w:lastRenderedPageBreak/>
-        <w:t xml:space="preserve">obtained by both versions </w:t>
+        <w:t xml:space="preserve"> the degree of measurement invariance obtained by both versions </w:t>
       </w:r>
       <w:r>
         <w:t xml:space="preserve">of the inventory </w:t>
@@ -22269,7 +21974,11 @@
         <w:t>ion</w:t>
       </w:r>
       <w:r>
-        <w:t>. More studies are needed with heterogeneous samples to test whether the found structure can be retrieved from other populations. We should bear in mind that some facets which were a priori defined had to be excluded from the final proposal due to deficits in their integration with</w:t>
+        <w:t xml:space="preserve">. More studies are needed with heterogeneous samples </w:t>
+      </w:r>
+      <w:r>
+        <w:lastRenderedPageBreak/>
+        <w:t>to test whether the found structure can be retrieved from other populations. We should bear in mind that some facets which were a priori defined had to be excluded from the final proposal due to deficits in their integration with</w:t>
       </w:r>
       <w:r>
         <w:t>in</w:t>
@@ -22322,8 +22031,38 @@
       <w:r>
         <w:t>a bigger dissemination through different cultures in order to extent its international usability. Although personality traits seem to be universal, a certain degree of cultural variation does exist. Further adaptations of this inventory will reveal the extent to which the chosen indicators relate to the proposed set of facets in countries distinct from the USA or Germany.</w:t>
       </w:r>
-      <w:bookmarkStart w:id="34" w:name="references"/>
-      <w:bookmarkEnd w:id="34"/>
+      <w:bookmarkStart w:id="26" w:name="references"/>
+      <w:bookmarkEnd w:id="26"/>
+    </w:p>
+    <w:p>
+      <w:pPr>
+        <w:pStyle w:val="Textoindependiente"/>
+        <w:spacing w:before="0" w:after="0"/>
+      </w:pPr>
+    </w:p>
+    <w:p>
+      <w:pPr>
+        <w:pStyle w:val="Textoindependiente"/>
+        <w:spacing w:before="0" w:after="0"/>
+      </w:pPr>
+    </w:p>
+    <w:p>
+      <w:pPr>
+        <w:pStyle w:val="Textoindependiente"/>
+        <w:spacing w:before="0" w:after="0"/>
+      </w:pPr>
+    </w:p>
+    <w:p>
+      <w:pPr>
+        <w:pStyle w:val="Textoindependiente"/>
+        <w:spacing w:before="0" w:after="0"/>
+      </w:pPr>
+    </w:p>
+    <w:p>
+      <w:pPr>
+        <w:pStyle w:val="Textoindependiente"/>
+        <w:spacing w:before="0" w:after="0"/>
+      </w:pPr>
     </w:p>
     <w:p>
       <w:pPr>
@@ -22342,13 +22081,13 @@
         <w:pStyle w:val="Ttulo1"/>
         <w:spacing w:before="0" w:after="0"/>
       </w:pPr>
-      <w:bookmarkStart w:id="35" w:name="_Hlk58413718"/>
+      <w:bookmarkStart w:id="27" w:name="_Hlk58413718"/>
       <w:r>
         <w:lastRenderedPageBreak/>
         <w:t xml:space="preserve">References </w:t>
       </w:r>
     </w:p>
-    <w:bookmarkEnd w:id="35"/>
+    <w:bookmarkEnd w:id="27"/>
     <w:p>
       <w:pPr>
         <w:pStyle w:val="Textoindependiente"/>
@@ -22392,7 +22131,7 @@
         </w:rPr>
         <w:t>(3), 464–504. doi:</w:t>
       </w:r>
-      <w:hyperlink r:id="rId11">
+      <w:hyperlink r:id="rId8">
         <w:r>
           <w:rPr>
             <w:rStyle w:val="Hipervnculo"/>
@@ -22511,25 +22250,8 @@
       <w:r>
         <w:rPr>
           <w:color w:val="000000" w:themeColor="text1"/>
-          <w:lang w:val="es-ES"/>
-        </w:rPr>
-        <w:t xml:space="preserve">Costa, P. T., &amp; </w:t>
-      </w:r>
-      <w:proofErr w:type="spellStart"/>
-      <w:r>
-        <w:rPr>
-          <w:color w:val="000000" w:themeColor="text1"/>
-          <w:lang w:val="es-ES"/>
-        </w:rPr>
-        <w:t>McCrae</w:t>
-      </w:r>
-      <w:proofErr w:type="spellEnd"/>
-      <w:r>
-        <w:rPr>
-          <w:color w:val="000000" w:themeColor="text1"/>
-          <w:lang w:val="es-ES"/>
-        </w:rPr>
-        <w:t xml:space="preserve">, R. R. (1995). </w:t>
+        </w:rPr>
+        <w:t xml:space="preserve">Costa, P. T., &amp; McCrae, R. R. (1995). </w:t>
       </w:r>
       <w:r>
         <w:rPr>
@@ -22563,7 +22285,7 @@
         </w:rPr>
         <w:t>(1), 21–50. doi:</w:t>
       </w:r>
-      <w:hyperlink r:id="rId12">
+      <w:hyperlink r:id="rId9">
         <w:r>
           <w:rPr>
             <w:rStyle w:val="Hipervnculo"/>
@@ -22580,47 +22302,53 @@
         <w:ind w:hanging="720"/>
         <w:mirrorIndents/>
         <w:rPr>
+          <w:rStyle w:val="Hipervnculo"/>
           <w:color w:val="000000" w:themeColor="text1"/>
         </w:rPr>
       </w:pPr>
       <w:r>
         <w:rPr>
-          <w:rStyle w:val="Hipervnculo"/>
-          <w:color w:val="000000" w:themeColor="text1"/>
-        </w:rPr>
-        <w:t xml:space="preserve">Cronbach, L., J., </w:t>
-      </w:r>
-      <w:proofErr w:type="spellStart"/>
-      <w:r>
-        <w:rPr>
-          <w:rStyle w:val="Hipervnculo"/>
-          <w:color w:val="000000" w:themeColor="text1"/>
-        </w:rPr>
-        <w:t>Meehl</w:t>
-      </w:r>
-      <w:proofErr w:type="spellEnd"/>
-      <w:r>
-        <w:rPr>
-          <w:rStyle w:val="Hipervnculo"/>
-          <w:color w:val="000000" w:themeColor="text1"/>
-        </w:rPr>
-        <w:t xml:space="preserve">, P., E., (1995). Construct validity in psychological tests. </w:t>
-      </w:r>
-      <w:r>
-        <w:rPr>
-          <w:rStyle w:val="Hipervnculo"/>
+          <w:rFonts w:cs="Times New Roman"/>
+          <w:color w:val="222222"/>
+          <w:shd w:val="clear" w:color="auto" w:fill="FFFFFF"/>
+        </w:rPr>
+        <w:t>Cronbach, L. J. (1951). Coefficient alpha and the internal structure of tests. </w:t>
+      </w:r>
+      <w:r>
+        <w:rPr>
+          <w:rFonts w:cs="Times New Roman"/>
           <w:i/>
           <w:iCs/>
-          <w:color w:val="000000" w:themeColor="text1"/>
-        </w:rPr>
-        <w:t>Psychological Bulletin</w:t>
-      </w:r>
-      <w:r>
-        <w:rPr>
-          <w:rStyle w:val="Hipervnculo"/>
-          <w:color w:val="000000" w:themeColor="text1"/>
-        </w:rPr>
-        <w:t>, 52, 281-302.</w:t>
+          <w:color w:val="222222"/>
+          <w:shd w:val="clear" w:color="auto" w:fill="FFFFFF"/>
+        </w:rPr>
+        <w:t>psychometrika</w:t>
+      </w:r>
+      <w:r>
+        <w:rPr>
+          <w:rFonts w:cs="Times New Roman"/>
+          <w:color w:val="222222"/>
+          <w:shd w:val="clear" w:color="auto" w:fill="FFFFFF"/>
+        </w:rPr>
+        <w:t>, </w:t>
+      </w:r>
+      <w:r>
+        <w:rPr>
+          <w:rFonts w:cs="Times New Roman"/>
+          <w:i/>
+          <w:iCs/>
+          <w:color w:val="222222"/>
+          <w:shd w:val="clear" w:color="auto" w:fill="FFFFFF"/>
+        </w:rPr>
+        <w:t>16</w:t>
+      </w:r>
+      <w:r>
+        <w:rPr>
+          <w:rFonts w:cs="Times New Roman"/>
+          <w:color w:val="222222"/>
+          <w:shd w:val="clear" w:color="auto" w:fill="FFFFFF"/>
+        </w:rPr>
+        <w:t>(3), 297-334.</w:t>
       </w:r>
     </w:p>
     <w:p>
@@ -22635,6 +22363,56 @@
       </w:pPr>
       <w:r>
         <w:rPr>
+          <w:rStyle w:val="Hipervnculo"/>
+          <w:color w:val="000000" w:themeColor="text1"/>
+        </w:rPr>
+        <w:t xml:space="preserve">Cronbach, L., J., </w:t>
+      </w:r>
+      <w:proofErr w:type="spellStart"/>
+      <w:r>
+        <w:rPr>
+          <w:rStyle w:val="Hipervnculo"/>
+          <w:color w:val="000000" w:themeColor="text1"/>
+        </w:rPr>
+        <w:t>Meehl</w:t>
+      </w:r>
+      <w:proofErr w:type="spellEnd"/>
+      <w:r>
+        <w:rPr>
+          <w:rStyle w:val="Hipervnculo"/>
+          <w:color w:val="000000" w:themeColor="text1"/>
+        </w:rPr>
+        <w:t xml:space="preserve">, P., E., (1995). Construct validity in psychological tests. </w:t>
+      </w:r>
+      <w:r>
+        <w:rPr>
+          <w:rStyle w:val="Hipervnculo"/>
+          <w:i/>
+          <w:iCs/>
+          <w:color w:val="000000" w:themeColor="text1"/>
+        </w:rPr>
+        <w:t>Psychological Bulletin</w:t>
+      </w:r>
+      <w:r>
+        <w:rPr>
+          <w:rStyle w:val="Hipervnculo"/>
+          <w:color w:val="000000" w:themeColor="text1"/>
+        </w:rPr>
+        <w:t>, 52, 281-302.</w:t>
+      </w:r>
+    </w:p>
+    <w:p>
+      <w:pPr>
+        <w:pStyle w:val="Textoindependiente"/>
+        <w:spacing w:before="0" w:after="0"/>
+        <w:ind w:hanging="720"/>
+        <w:mirrorIndents/>
+        <w:rPr>
+          <w:color w:val="000000" w:themeColor="text1"/>
+        </w:rPr>
+      </w:pPr>
+      <w:r>
+        <w:rPr>
           <w:color w:val="000000" w:themeColor="text1"/>
         </w:rPr>
         <w:t xml:space="preserve">De Fruyt, F., &amp; </w:t>
@@ -22679,13 +22457,29 @@
         </w:rPr>
         <w:t>(5), 405–425. doi:</w:t>
       </w:r>
-      <w:hyperlink r:id="rId13">
+      <w:hyperlink r:id="rId10">
         <w:r>
           <w:rPr>
             <w:rStyle w:val="Hipervnculo"/>
             <w:color w:val="000000" w:themeColor="text1"/>
           </w:rPr>
-          <w:t>10.1002/(SICI)1099-0984(199612)10:5&lt;405::AID-PER255&gt;3.0.CO;2-M</w:t>
+          <w:t>10.1002/(SICI)1099-0984(199612)10:5&lt;</w:t>
+        </w:r>
+        <w:proofErr w:type="gramStart"/>
+        <w:r>
+          <w:rPr>
+            <w:rStyle w:val="Hipervnculo"/>
+            <w:color w:val="000000" w:themeColor="text1"/>
+          </w:rPr>
+          <w:t>405::</w:t>
+        </w:r>
+        <w:proofErr w:type="gramEnd"/>
+        <w:r>
+          <w:rPr>
+            <w:rStyle w:val="Hipervnculo"/>
+            <w:color w:val="000000" w:themeColor="text1"/>
+          </w:rPr>
+          <w:t>AID-PER255&gt;3.0.CO;2-M</w:t>
         </w:r>
       </w:hyperlink>
     </w:p>
@@ -22745,7 +22539,7 @@
         </w:rPr>
         <w:t>(5), 880–896. doi:</w:t>
       </w:r>
-      <w:hyperlink r:id="rId14">
+      <w:hyperlink r:id="rId11">
         <w:r>
           <w:rPr>
             <w:rStyle w:val="Hipervnculo"/>
@@ -22776,7 +22570,21 @@
         <w:rPr>
           <w:color w:val="000000" w:themeColor="text1"/>
         </w:rPr>
-        <w:t xml:space="preserve">The Satisfaction With Life Scale. </w:t>
+        <w:t xml:space="preserve">The Satisfaction </w:t>
+      </w:r>
+      <w:proofErr w:type="gramStart"/>
+      <w:r>
+        <w:rPr>
+          <w:color w:val="000000" w:themeColor="text1"/>
+        </w:rPr>
+        <w:t>With</w:t>
+      </w:r>
+      <w:proofErr w:type="gramEnd"/>
+      <w:r>
+        <w:rPr>
+          <w:color w:val="000000" w:themeColor="text1"/>
+        </w:rPr>
+        <w:t xml:space="preserve"> Life Scale. </w:t>
       </w:r>
       <w:r>
         <w:rPr>
@@ -22804,7 +22612,7 @@
         </w:rPr>
         <w:t>(1), 71–75. doi:</w:t>
       </w:r>
-      <w:hyperlink r:id="rId15">
+      <w:hyperlink r:id="rId12">
         <w:r>
           <w:rPr>
             <w:rStyle w:val="Hipervnculo"/>
@@ -22828,6 +22636,7 @@
         <w:rPr>
           <w:color w:val="000000" w:themeColor="text1"/>
         </w:rPr>
+        <w:lastRenderedPageBreak/>
         <w:t xml:space="preserve">Furnham, A., &amp; </w:t>
       </w:r>
       <w:proofErr w:type="spellStart"/>
@@ -22889,7 +22698,6 @@
         <w:rPr>
           <w:color w:val="000000" w:themeColor="text1"/>
         </w:rPr>
-        <w:lastRenderedPageBreak/>
         <w:t>Gray, E.</w:t>
       </w:r>
       <w:r>
@@ -22928,31 +22736,16 @@
         </w:rPr>
         <w:t>(2), 177–206. doi:</w:t>
       </w:r>
-      <w:r>
-        <w:fldChar w:fldCharType="begin"/>
-      </w:r>
-      <w:r>
-        <w:instrText xml:space="preserve"> HYPERLINK "https://doi.org/10.1111/1467-6494.05002" \h </w:instrText>
-      </w:r>
-      <w:r>
-        <w:fldChar w:fldCharType="separate"/>
-      </w:r>
-      <w:r>
-        <w:rPr>
-          <w:rStyle w:val="Hipervnculo"/>
-          <w:color w:val="000000" w:themeColor="text1"/>
-          <w:lang w:val="de-DE"/>
-        </w:rPr>
-        <w:t>10.1111/1467-6494.05002</w:t>
-      </w:r>
-      <w:r>
-        <w:rPr>
-          <w:rStyle w:val="Hipervnculo"/>
-          <w:color w:val="000000" w:themeColor="text1"/>
-          <w:lang w:val="de-DE"/>
-        </w:rPr>
-        <w:fldChar w:fldCharType="end"/>
-      </w:r>
+      <w:hyperlink r:id="rId13">
+        <w:r>
+          <w:rPr>
+            <w:rStyle w:val="Hipervnculo"/>
+            <w:color w:val="000000" w:themeColor="text1"/>
+            <w:lang w:val="de-DE"/>
+          </w:rPr>
+          <w:t>10.1111/1467-6494.05002</w:t>
+        </w:r>
+      </w:hyperlink>
     </w:p>
     <w:p>
       <w:pPr>
@@ -23017,7 +22810,7 @@
         </w:rPr>
         <w:t>(1), 84–96. doi:</w:t>
       </w:r>
-      <w:hyperlink r:id="rId16">
+      <w:hyperlink r:id="rId14">
         <w:r>
           <w:rPr>
             <w:rStyle w:val="Hipervnculo"/>
@@ -23186,7 +22979,7 @@
           <w:color w:val="000000" w:themeColor="text1"/>
         </w:rPr>
       </w:pPr>
-      <w:bookmarkStart w:id="36" w:name="_Hlk58414560"/>
+      <w:bookmarkStart w:id="28" w:name="_Hlk58414560"/>
       <w:r>
         <w:rPr>
           <w:color w:val="000000" w:themeColor="text1"/>
@@ -23219,7 +23012,7 @@
         </w:rPr>
         <w:t>. doi:</w:t>
       </w:r>
-      <w:hyperlink r:id="rId17">
+      <w:hyperlink r:id="rId15">
         <w:r>
           <w:rPr>
             <w:rStyle w:val="Hipervnculo"/>
@@ -23229,7 +23022,7 @@
         </w:r>
       </w:hyperlink>
     </w:p>
-    <w:bookmarkEnd w:id="36"/>
+    <w:bookmarkEnd w:id="28"/>
     <w:p>
       <w:pPr>
         <w:pStyle w:val="Textoindependiente"/>
@@ -23272,7 +23065,7 @@
         </w:rPr>
         <w:t>(1), 67–77. doi:</w:t>
       </w:r>
-      <w:hyperlink r:id="rId18">
+      <w:hyperlink r:id="rId16">
         <w:r>
           <w:rPr>
             <w:rStyle w:val="Hipervnculo"/>
@@ -23324,13 +23117,29 @@
         </w:rPr>
         <w:t>(5), 457–466. doi:</w:t>
       </w:r>
-      <w:hyperlink r:id="rId19">
+      <w:hyperlink r:id="rId17">
         <w:r>
           <w:rPr>
             <w:rStyle w:val="Hipervnculo"/>
             <w:color w:val="000000" w:themeColor="text1"/>
           </w:rPr>
-          <w:t>10.1023/B:JOYO.0000037637.20329.97</w:t>
+          <w:t>10.1023/</w:t>
+        </w:r>
+        <w:proofErr w:type="gramStart"/>
+        <w:r>
+          <w:rPr>
+            <w:rStyle w:val="Hipervnculo"/>
+            <w:color w:val="000000" w:themeColor="text1"/>
+          </w:rPr>
+          <w:t>B:JOYO</w:t>
+        </w:r>
+        <w:proofErr w:type="gramEnd"/>
+        <w:r>
+          <w:rPr>
+            <w:rStyle w:val="Hipervnculo"/>
+            <w:color w:val="000000" w:themeColor="text1"/>
+          </w:rPr>
+          <w:t>.0000037637.20329.97</w:t>
         </w:r>
       </w:hyperlink>
     </w:p>
@@ -23385,7 +23194,7 @@
         </w:rPr>
         <w:t>(4), 451–458. doi:</w:t>
       </w:r>
-      <w:hyperlink r:id="rId20">
+      <w:hyperlink r:id="rId18">
         <w:r>
           <w:rPr>
             <w:rStyle w:val="Hipervnculo"/>
@@ -23442,34 +23251,16 @@
         </w:rPr>
         <w:t>(3), 204–217. doi:</w:t>
       </w:r>
-      <w:r>
-        <w:fldChar w:fldCharType="begin"/>
-      </w:r>
-      <w:r>
-        <w:rPr>
-          <w:lang w:val="fr-BE"/>
-        </w:rPr>
-        <w:instrText xml:space="preserve"> HYPERLINK "https://doi.org/10.1037/0003-066X.61.3.204" \h </w:instrText>
-      </w:r>
-      <w:r>
-        <w:fldChar w:fldCharType="separate"/>
-      </w:r>
-      <w:r>
-        <w:rPr>
-          <w:rStyle w:val="Hipervnculo"/>
-          <w:color w:val="000000" w:themeColor="text1"/>
-          <w:lang w:val="de-DE"/>
-        </w:rPr>
-        <w:t>10.1037/0003-066X.61.3.204</w:t>
-      </w:r>
-      <w:r>
-        <w:rPr>
-          <w:rStyle w:val="Hipervnculo"/>
-          <w:color w:val="000000" w:themeColor="text1"/>
-          <w:lang w:val="de-DE"/>
-        </w:rPr>
-        <w:fldChar w:fldCharType="end"/>
-      </w:r>
+      <w:hyperlink r:id="rId19">
+        <w:r>
+          <w:rPr>
+            <w:rStyle w:val="Hipervnculo"/>
+            <w:color w:val="000000" w:themeColor="text1"/>
+            <w:lang w:val="de-DE"/>
+          </w:rPr>
+          <w:t>10.1037/0003-066X.61.3.204</w:t>
+        </w:r>
+      </w:hyperlink>
     </w:p>
     <w:p>
       <w:pPr>
@@ -23577,6 +23368,48 @@
     <w:p>
       <w:pPr>
         <w:pStyle w:val="Textoindependiente"/>
+        <w:ind w:hanging="720"/>
+        <w:mirrorIndents/>
+        <w:rPr>
+          <w:color w:val="000000" w:themeColor="text1"/>
+        </w:rPr>
+      </w:pPr>
+      <w:r>
+        <w:rPr>
+          <w:color w:val="000000" w:themeColor="text1"/>
+        </w:rPr>
+        <w:t>McDonald, R. P. (</w:t>
+      </w:r>
+      <w:r>
+        <w:rPr>
+          <w:color w:val="000000" w:themeColor="text1"/>
+        </w:rPr>
+        <w:t>1999</w:t>
+      </w:r>
+      <w:r>
+        <w:rPr>
+          <w:color w:val="000000" w:themeColor="text1"/>
+        </w:rPr>
+        <w:t>). </w:t>
+      </w:r>
+      <w:r>
+        <w:rPr>
+          <w:i/>
+          <w:iCs/>
+          <w:color w:val="000000" w:themeColor="text1"/>
+        </w:rPr>
+        <w:t>Test theory: A unified treatment</w:t>
+      </w:r>
+      <w:r>
+        <w:rPr>
+          <w:color w:val="000000" w:themeColor="text1"/>
+        </w:rPr>
+        <w:t>. psychology press.</w:t>
+      </w:r>
+    </w:p>
+    <w:p>
+      <w:pPr>
+        <w:pStyle w:val="Textoindependiente"/>
         <w:spacing w:before="0" w:after="0"/>
         <w:ind w:hanging="720"/>
         <w:mirrorIndents/>
@@ -23624,7 +23457,7 @@
         </w:rPr>
         <w:t>(1), 116–130. doi:</w:t>
       </w:r>
-      <w:hyperlink r:id="rId21">
+      <w:hyperlink r:id="rId20">
         <w:r>
           <w:rPr>
             <w:rStyle w:val="Hipervnculo"/>
@@ -23695,7 +23528,7 @@
         </w:rPr>
         <w:t>(S1), S19–S38. doi:</w:t>
       </w:r>
-      <w:hyperlink r:id="rId22">
+      <w:hyperlink r:id="rId21">
         <w:r>
           <w:rPr>
             <w:rStyle w:val="Hipervnculo"/>
@@ -23761,7 +23594,7 @@
         </w:rPr>
         <w:t>(5), 971–990. doi:</w:t>
       </w:r>
-      <w:hyperlink r:id="rId23">
+      <w:hyperlink r:id="rId22">
         <w:r>
           <w:rPr>
             <w:rStyle w:val="Hipervnculo"/>
@@ -23821,7 +23654,7 @@
         </w:rPr>
         <w:t>(1), 78–90. doi:</w:t>
       </w:r>
-      <w:hyperlink r:id="rId24">
+      <w:hyperlink r:id="rId23">
         <w:r>
           <w:rPr>
             <w:rStyle w:val="Hipervnculo"/>
@@ -23881,7 +23714,7 @@
         </w:rPr>
         <w:t>(2), 322–338. doi:</w:t>
       </w:r>
-      <w:hyperlink r:id="rId25">
+      <w:hyperlink r:id="rId24">
         <w:r>
           <w:rPr>
             <w:rStyle w:val="Hipervnculo"/>
@@ -23906,6 +23739,7 @@
         <w:rPr>
           <w:color w:val="000000" w:themeColor="text1"/>
         </w:rPr>
+        <w:lastRenderedPageBreak/>
         <w:t>Poropat</w:t>
       </w:r>
       <w:proofErr w:type="spellEnd"/>
@@ -23941,7 +23775,7 @@
         </w:rPr>
         <w:t>(2), 239–252. doi:</w:t>
       </w:r>
-      <w:hyperlink r:id="rId26">
+      <w:hyperlink r:id="rId25">
         <w:r>
           <w:rPr>
             <w:rStyle w:val="Hipervnculo"/>
@@ -23966,7 +23800,6 @@
           <w:color w:val="000000" w:themeColor="text1"/>
           <w:lang w:val="fr-BE"/>
         </w:rPr>
-        <w:lastRenderedPageBreak/>
         <w:t xml:space="preserve">Roberts, B. W., Walton, K. E., &amp; </w:t>
       </w:r>
       <w:proofErr w:type="spellStart"/>
@@ -24034,13 +23867,27 @@
         <w:rPr>
           <w:color w:val="000000" w:themeColor="text1"/>
         </w:rPr>
-        <w:t xml:space="preserve">, eds Zeigler-Hill V., Shackelford TK, </w:t>
-      </w:r>
-      <w:r>
-        <w:rPr>
-          <w:color w:val="000000" w:themeColor="text1"/>
-        </w:rPr>
-        <w:t xml:space="preserve">. </w:t>
+        <w:t>, eds Zeigler-Hill V., Shackelford TK</w:t>
+      </w:r>
+      <w:proofErr w:type="gramStart"/>
+      <w:r>
+        <w:rPr>
+          <w:color w:val="000000" w:themeColor="text1"/>
+        </w:rPr>
+        <w:t xml:space="preserve">, </w:t>
+      </w:r>
+      <w:r>
+        <w:rPr>
+          <w:color w:val="000000" w:themeColor="text1"/>
+        </w:rPr>
+        <w:t>.</w:t>
+      </w:r>
+      <w:proofErr w:type="gramEnd"/>
+      <w:r>
+        <w:rPr>
+          <w:color w:val="000000" w:themeColor="text1"/>
+        </w:rPr>
+        <w:t xml:space="preserve"> </w:t>
       </w:r>
       <w:r>
         <w:rPr>
@@ -24059,7 +23906,7 @@
           <w:color w:val="000000" w:themeColor="text1"/>
         </w:rPr>
       </w:pPr>
-      <w:bookmarkStart w:id="37" w:name="_Hlk58414125"/>
+      <w:bookmarkStart w:id="29" w:name="_Hlk58414125"/>
       <w:proofErr w:type="spellStart"/>
       <w:r>
         <w:rPr>
@@ -24100,7 +23947,7 @@
         </w:rPr>
         <w:t>(3), 345–384. doi:</w:t>
       </w:r>
-      <w:hyperlink r:id="rId27">
+      <w:hyperlink r:id="rId26">
         <w:r>
           <w:rPr>
             <w:rStyle w:val="Hipervnculo"/>
@@ -24110,7 +23957,7 @@
         </w:r>
       </w:hyperlink>
     </w:p>
-    <w:bookmarkEnd w:id="37"/>
+    <w:bookmarkEnd w:id="29"/>
     <w:p>
       <w:pPr>
         <w:pStyle w:val="Textoindependiente"/>
@@ -24169,7 +24016,7 @@
         </w:rPr>
         <w:t>. doi:</w:t>
       </w:r>
-      <w:hyperlink r:id="rId28">
+      <w:hyperlink r:id="rId27">
         <w:r>
           <w:rPr>
             <w:rStyle w:val="Hipervnculo"/>
@@ -24221,7 +24068,7 @@
         </w:rPr>
         <w:t>(1), 84–90. doi:</w:t>
       </w:r>
-      <w:hyperlink r:id="rId29">
+      <w:hyperlink r:id="rId28">
         <w:r>
           <w:rPr>
             <w:rStyle w:val="Hipervnculo"/>
@@ -24242,7 +24089,7 @@
           <w:color w:val="000000" w:themeColor="text1"/>
         </w:rPr>
       </w:pPr>
-      <w:bookmarkStart w:id="38" w:name="_Hlk58414495"/>
+      <w:bookmarkStart w:id="30" w:name="_Hlk58414495"/>
       <w:r>
         <w:rPr>
           <w:color w:val="000000" w:themeColor="text1"/>
@@ -24289,7 +24136,7 @@
         </w:rPr>
         <w:t>doi:</w:t>
       </w:r>
-      <w:hyperlink r:id="rId30">
+      <w:hyperlink r:id="rId29">
         <w:r>
           <w:rPr>
             <w:rStyle w:val="Hipervnculo"/>
@@ -24299,7 +24146,7 @@
         </w:r>
       </w:hyperlink>
     </w:p>
-    <w:bookmarkEnd w:id="38"/>
+    <w:bookmarkEnd w:id="30"/>
     <w:p>
       <w:pPr>
         <w:pStyle w:val="Textoindependiente"/>
@@ -24359,6 +24206,7 @@
           <w:color w:val="000000" w:themeColor="text1"/>
           <w:lang w:val="fr-BE"/>
         </w:rPr>
+        <w:lastRenderedPageBreak/>
         <w:t xml:space="preserve">Watson, D., Nus, E., &amp; Wu, K. (2017). </w:t>
       </w:r>
       <w:r>
@@ -24398,7 +24246,6 @@
           <w:color w:val="000000" w:themeColor="text1"/>
           <w:lang w:val="de-DE"/>
         </w:rPr>
-        <w:lastRenderedPageBreak/>
         <w:t xml:space="preserve">Wegge, J., &amp; Kleinbeck, U. (1993). Motivationale Faktoren betrieblicher Fehlzeiten: zum Einfluß leistungs-und anschlußthematischer Variablen auf die Abwesenheit am Arbeitsplatz. </w:t>
       </w:r>
       <w:r>
@@ -24428,7 +24275,7 @@
           <w:color w:val="000000" w:themeColor="text1"/>
         </w:rPr>
       </w:pPr>
-      <w:bookmarkStart w:id="39" w:name="_Hlk58415195"/>
+      <w:bookmarkStart w:id="31" w:name="_Hlk58415195"/>
       <w:r>
         <w:rPr>
           <w:color w:val="000000" w:themeColor="text1"/>
@@ -24450,7 +24297,7 @@
         <w:t>, 30, 1-2.</w:t>
       </w:r>
     </w:p>
-    <w:bookmarkEnd w:id="39"/>
+    <w:bookmarkEnd w:id="31"/>
     <w:p>
       <w:pPr>
         <w:pStyle w:val="Textoindependiente"/>
@@ -24501,7 +24348,7 @@
         </w:rPr>
         <w:t>(July), 341–355. doi:</w:t>
       </w:r>
-      <w:hyperlink r:id="rId31">
+      <w:hyperlink r:id="rId30">
         <w:r>
           <w:rPr>
             <w:rStyle w:val="Hipervnculo"/>
@@ -24572,9 +24419,9 @@
       <w:bookmarkEnd w:id="3"/>
     </w:p>
     <w:sectPr>
-      <w:headerReference w:type="default" r:id="rId32"/>
-      <w:footerReference w:type="even" r:id="rId33"/>
-      <w:footerReference w:type="default" r:id="rId34"/>
+      <w:headerReference w:type="default" r:id="rId31"/>
+      <w:footerReference w:type="even" r:id="rId32"/>
+      <w:footerReference w:type="default" r:id="rId33"/>
       <w:pgSz w:w="12240" w:h="15840"/>
       <w:pgMar w:top="1418" w:right="1418" w:bottom="1418" w:left="1418" w:header="720" w:footer="720" w:gutter="0"/>
       <w:cols w:space="720"/>
@@ -24584,149 +24431,8 @@
 </w:document>
 </file>
 
-<file path=word/comments.xml><?xml version="1.0" encoding="utf-8"?>
-<w:comments xmlns:wpc="http://schemas.microsoft.com/office/word/2010/wordprocessingCanvas" xmlns:cx="http://schemas.microsoft.com/office/drawing/2014/chartex" xmlns:cx1="http://schemas.microsoft.com/office/drawing/2015/9/8/chartex" xmlns:cx2="http://schemas.microsoft.com/office/drawing/2015/10/21/chartex" xmlns:cx3="http://schemas.microsoft.com/office/drawing/2016/5/9/chartex" xmlns:cx4="http://schemas.microsoft.com/office/drawing/2016/5/10/chartex" xmlns:cx5="http://schemas.microsoft.com/office/drawing/2016/5/11/chartex" xmlns:cx6="http://schemas.microsoft.com/office/drawing/2016/5/12/chartex" xmlns:cx7="http://schemas.microsoft.com/office/drawing/2016/5/13/chartex" xmlns:cx8="http://schemas.microsoft.com/office/drawing/2016/5/14/chartex" xmlns:mc="http://schemas.openxmlformats.org/markup-compatibility/2006" xmlns:aink="http://schemas.microsoft.com/office/drawing/2016/ink" xmlns:am3d="http://schemas.microsoft.com/office/drawing/2017/model3d" xmlns:o="urn:schemas-microsoft-com:office:office" xmlns:r="http://schemas.openxmlformats.org/officeDocument/2006/relationships" xmlns:m="http://schemas.openxmlformats.org/officeDocument/2006/math" xmlns:v="urn:schemas-microsoft-com:vml" xmlns:wp14="http://schemas.microsoft.com/office/word/2010/wordprocessingDrawing" xmlns:wp="http://schemas.openxmlformats.org/drawingml/2006/wordprocessingDrawing" xmlns:w10="urn:schemas-microsoft-com:office:word" xmlns:w="http://schemas.openxmlformats.org/wordprocessingml/2006/main" xmlns:w14="http://schemas.microsoft.com/office/word/2010/wordml" xmlns:w15="http://schemas.microsoft.com/office/word/2012/wordml" xmlns:w16cid="http://schemas.microsoft.com/office/word/2016/wordml/cid" xmlns:w16se="http://schemas.microsoft.com/office/word/2015/wordml/symex" xmlns:wpg="http://schemas.microsoft.com/office/word/2010/wordprocessingGroup" xmlns:wpi="http://schemas.microsoft.com/office/word/2010/wordprocessingInk" xmlns:wne="http://schemas.microsoft.com/office/word/2006/wordml" xmlns:wps="http://schemas.microsoft.com/office/word/2010/wordprocessingShape" mc:Ignorable="w14 w15 w16se w16cid wp14">
-  <w:comment w:id="22" w:author="Victor Rouco" w:date="2020-12-09T14:45:00Z" w:initials="VR">
-    <w:p>
-      <w:pPr>
-        <w:pStyle w:val="Textocomentario"/>
-      </w:pPr>
-      <w:r>
-        <w:rPr>
-          <w:rStyle w:val="Refdecomentario"/>
-        </w:rPr>
-        <w:annotationRef/>
-      </w:r>
-      <w:r>
-        <w:t>cite</w:t>
-      </w:r>
-    </w:p>
-  </w:comment>
-  <w:comment w:id="23" w:author="Victor Rouco" w:date="2020-12-09T14:45:00Z" w:initials="VR">
-    <w:p>
-      <w:pPr>
-        <w:pStyle w:val="Textocomentario"/>
-      </w:pPr>
-      <w:r>
-        <w:rPr>
-          <w:rStyle w:val="Refdecomentario"/>
-        </w:rPr>
-        <w:annotationRef/>
-      </w:r>
-      <w:r>
-        <w:t>except</w:t>
-      </w:r>
-    </w:p>
-  </w:comment>
-  <w:comment w:id="24" w:author="Victor Rouco" w:date="2020-12-09T14:50:00Z" w:initials="VR">
-    <w:p>
-      <w:pPr>
-        <w:pStyle w:val="Textocomentario"/>
-      </w:pPr>
-      <w:r>
-        <w:rPr>
-          <w:rStyle w:val="Refdecomentario"/>
-        </w:rPr>
-        <w:annotationRef/>
-      </w:r>
-      <w:r>
-        <w:t>where in supp?</w:t>
-      </w:r>
-    </w:p>
-  </w:comment>
-  <w:comment w:id="26" w:author="Victor Rouco" w:date="2020-12-09T14:50:00Z" w:initials="VR">
-    <w:p>
-      <w:pPr>
-        <w:pStyle w:val="Textocomentario"/>
-      </w:pPr>
-      <w:r>
-        <w:rPr>
-          <w:rStyle w:val="Refdecomentario"/>
-        </w:rPr>
-        <w:annotationRef/>
-      </w:r>
-      <w:r>
-        <w:t>Check. Is it possible to include it in the text?</w:t>
-      </w:r>
-    </w:p>
-  </w:comment>
-  <w:comment w:id="28" w:author="Victor Rouco" w:date="2020-12-09T14:46:00Z" w:initials="VR">
-    <w:p>
-      <w:pPr>
-        <w:pStyle w:val="Textocomentario"/>
-      </w:pPr>
-      <w:r>
-        <w:rPr>
-          <w:rStyle w:val="Refdecomentario"/>
-        </w:rPr>
-        <w:annotationRef/>
-      </w:r>
-      <w:r>
-        <w:t>where is the replication of the analysis in study2?</w:t>
-      </w:r>
-    </w:p>
-  </w:comment>
-  <w:comment w:id="30" w:author="Victor Rouco" w:date="2020-12-09T14:51:00Z" w:initials="VR">
-    <w:p>
-      <w:pPr>
-        <w:pStyle w:val="Textocomentario"/>
-      </w:pPr>
-      <w:r>
-        <w:rPr>
-          <w:rStyle w:val="Refdecomentario"/>
-        </w:rPr>
-        <w:annotationRef/>
-      </w:r>
-      <w:r>
-        <w:t>Not this one</w:t>
-      </w:r>
-    </w:p>
-  </w:comment>
-  <w:comment w:id="31" w:author="Victor Rouco" w:date="2020-12-09T14:51:00Z" w:initials="VR">
-    <w:p>
-      <w:pPr>
-        <w:pStyle w:val="Textocomentario"/>
-      </w:pPr>
-      <w:r>
-        <w:rPr>
-          <w:rStyle w:val="Refdecomentario"/>
-        </w:rPr>
-        <w:annotationRef/>
-      </w:r>
-      <w:r>
-        <w:t>Which file</w:t>
-      </w:r>
-    </w:p>
-  </w:comment>
-</w:comments>
-</file>
-
-<file path=word/commentsExtended.xml><?xml version="1.0" encoding="utf-8"?>
-<w15:commentsEx xmlns:wpc="http://schemas.microsoft.com/office/word/2010/wordprocessingCanvas" xmlns:cx="http://schemas.microsoft.com/office/drawing/2014/chartex" xmlns:cx1="http://schemas.microsoft.com/office/drawing/2015/9/8/chartex" xmlns:cx2="http://schemas.microsoft.com/office/drawing/2015/10/21/chartex" xmlns:cx3="http://schemas.microsoft.com/office/drawing/2016/5/9/chartex" xmlns:cx4="http://schemas.microsoft.com/office/drawing/2016/5/10/chartex" xmlns:cx5="http://schemas.microsoft.com/office/drawing/2016/5/11/chartex" xmlns:cx6="http://schemas.microsoft.com/office/drawing/2016/5/12/chartex" xmlns:cx7="http://schemas.microsoft.com/office/drawing/2016/5/13/chartex" xmlns:cx8="http://schemas.microsoft.com/office/drawing/2016/5/14/chartex" xmlns:mc="http://schemas.openxmlformats.org/markup-compatibility/2006" xmlns:aink="http://schemas.microsoft.com/office/drawing/2016/ink" xmlns:am3d="http://schemas.microsoft.com/office/drawing/2017/model3d" xmlns:o="urn:schemas-microsoft-com:office:office" xmlns:r="http://schemas.openxmlformats.org/officeDocument/2006/relationships" xmlns:m="http://schemas.openxmlformats.org/officeDocument/2006/math" xmlns:v="urn:schemas-microsoft-com:vml" xmlns:wp14="http://schemas.microsoft.com/office/word/2010/wordprocessingDrawing" xmlns:wp="http://schemas.openxmlformats.org/drawingml/2006/wordprocessingDrawing" xmlns:w10="urn:schemas-microsoft-com:office:word" xmlns:w="http://schemas.openxmlformats.org/wordprocessingml/2006/main" xmlns:w14="http://schemas.microsoft.com/office/word/2010/wordml" xmlns:w15="http://schemas.microsoft.com/office/word/2012/wordml" xmlns:w16cid="http://schemas.microsoft.com/office/word/2016/wordml/cid" xmlns:w16se="http://schemas.microsoft.com/office/word/2015/wordml/symex" xmlns:wpg="http://schemas.microsoft.com/office/word/2010/wordprocessingGroup" xmlns:wpi="http://schemas.microsoft.com/office/word/2010/wordprocessingInk" xmlns:wne="http://schemas.microsoft.com/office/word/2006/wordml" xmlns:wps="http://schemas.microsoft.com/office/word/2010/wordprocessingShape" mc:Ignorable="w14 w15 w16se w16cid wp14">
-  <w15:commentEx w15:paraId="144D6983" w15:done="0"/>
-  <w15:commentEx w15:paraId="46A40F1C" w15:done="0"/>
-  <w15:commentEx w15:paraId="36313BA3" w15:done="0"/>
-  <w15:commentEx w15:paraId="17266BF6" w15:done="0"/>
-  <w15:commentEx w15:paraId="34A936E1" w15:done="0"/>
-  <w15:commentEx w15:paraId="7CBEA097" w15:done="0"/>
-  <w15:commentEx w15:paraId="76F2B943" w15:done="0"/>
-</w15:commentsEx>
-</file>
-
-<file path=word/commentsIds.xml><?xml version="1.0" encoding="utf-8"?>
-<w16cid:commentsIds xmlns:wpc="http://schemas.microsoft.com/office/word/2010/wordprocessingCanvas" xmlns:cx="http://schemas.microsoft.com/office/drawing/2014/chartex" xmlns:cx1="http://schemas.microsoft.com/office/drawing/2015/9/8/chartex" xmlns:cx2="http://schemas.microsoft.com/office/drawing/2015/10/21/chartex" xmlns:cx3="http://schemas.microsoft.com/office/drawing/2016/5/9/chartex" xmlns:cx4="http://schemas.microsoft.com/office/drawing/2016/5/10/chartex" xmlns:cx5="http://schemas.microsoft.com/office/drawing/2016/5/11/chartex" xmlns:cx6="http://schemas.microsoft.com/office/drawing/2016/5/12/chartex" xmlns:cx7="http://schemas.microsoft.com/office/drawing/2016/5/13/chartex" xmlns:cx8="http://schemas.microsoft.com/office/drawing/2016/5/14/chartex" xmlns:mc="http://schemas.openxmlformats.org/markup-compatibility/2006" xmlns:aink="http://schemas.microsoft.com/office/drawing/2016/ink" xmlns:am3d="http://schemas.microsoft.com/office/drawing/2017/model3d" xmlns:o="urn:schemas-microsoft-com:office:office" xmlns:r="http://schemas.openxmlformats.org/officeDocument/2006/relationships" xmlns:m="http://schemas.openxmlformats.org/officeDocument/2006/math" xmlns:v="urn:schemas-microsoft-com:vml" xmlns:wp14="http://schemas.microsoft.com/office/word/2010/wordprocessingDrawing" xmlns:wp="http://schemas.openxmlformats.org/drawingml/2006/wordprocessingDrawing" xmlns:w10="urn:schemas-microsoft-com:office:word" xmlns:w="http://schemas.openxmlformats.org/wordprocessingml/2006/main" xmlns:w14="http://schemas.microsoft.com/office/word/2010/wordml" xmlns:w15="http://schemas.microsoft.com/office/word/2012/wordml" xmlns:w16cid="http://schemas.microsoft.com/office/word/2016/wordml/cid" xmlns:w16se="http://schemas.microsoft.com/office/word/2015/wordml/symex" xmlns:wpg="http://schemas.microsoft.com/office/word/2010/wordprocessingGroup" xmlns:wpi="http://schemas.microsoft.com/office/word/2010/wordprocessingInk" xmlns:wne="http://schemas.microsoft.com/office/word/2006/wordml" xmlns:wps="http://schemas.microsoft.com/office/word/2010/wordprocessingShape" mc:Ignorable="w14 w15 w16se w16cid wp14">
-  <w16cid:commentId w16cid:paraId="144D6983" w16cid:durableId="237B617B"/>
-  <w16cid:commentId w16cid:paraId="46A40F1C" w16cid:durableId="237B618B"/>
-  <w16cid:commentId w16cid:paraId="36313BA3" w16cid:durableId="237B6299"/>
-  <w16cid:commentId w16cid:paraId="17266BF6" w16cid:durableId="237B62AC"/>
-  <w16cid:commentId w16cid:paraId="34A936E1" w16cid:durableId="237B61A9"/>
-  <w16cid:commentId w16cid:paraId="7CBEA097" w16cid:durableId="237B62ED"/>
-  <w16cid:commentId w16cid:paraId="76F2B943" w16cid:durableId="237B6308"/>
-</w16cid:commentsIds>
-</file>
-
 <file path=word/endnotes.xml><?xml version="1.0" encoding="utf-8"?>
-<w:endnotes xmlns:wpc="http://schemas.microsoft.com/office/word/2010/wordprocessingCanvas" xmlns:cx="http://schemas.microsoft.com/office/drawing/2014/chartex" xmlns:cx1="http://schemas.microsoft.com/office/drawing/2015/9/8/chartex" xmlns:cx2="http://schemas.microsoft.com/office/drawing/2015/10/21/chartex" xmlns:cx3="http://schemas.microsoft.com/office/drawing/2016/5/9/chartex" xmlns:cx4="http://schemas.microsoft.com/office/drawing/2016/5/10/chartex" xmlns:cx5="http://schemas.microsoft.com/office/drawing/2016/5/11/chartex" xmlns:cx6="http://schemas.microsoft.com/office/drawing/2016/5/12/chartex" xmlns:cx7="http://schemas.microsoft.com/office/drawing/2016/5/13/chartex" xmlns:cx8="http://schemas.microsoft.com/office/drawing/2016/5/14/chartex" xmlns:mc="http://schemas.openxmlformats.org/markup-compatibility/2006" xmlns:aink="http://schemas.microsoft.com/office/drawing/2016/ink" xmlns:am3d="http://schemas.microsoft.com/office/drawing/2017/model3d" xmlns:o="urn:schemas-microsoft-com:office:office" xmlns:r="http://schemas.openxmlformats.org/officeDocument/2006/relationships" xmlns:m="http://schemas.openxmlformats.org/officeDocument/2006/math" xmlns:v="urn:schemas-microsoft-com:vml" xmlns:wp14="http://schemas.microsoft.com/office/word/2010/wordprocessingDrawing" xmlns:wp="http://schemas.openxmlformats.org/drawingml/2006/wordprocessingDrawing" xmlns:w10="urn:schemas-microsoft-com:office:word" xmlns:w="http://schemas.openxmlformats.org/wordprocessingml/2006/main" xmlns:w14="http://schemas.microsoft.com/office/word/2010/wordml" xmlns:w15="http://schemas.microsoft.com/office/word/2012/wordml" xmlns:w16cid="http://schemas.microsoft.com/office/word/2016/wordml/cid" xmlns:w16se="http://schemas.microsoft.com/office/word/2015/wordml/symex" xmlns:wpg="http://schemas.microsoft.com/office/word/2010/wordprocessingGroup" xmlns:wpi="http://schemas.microsoft.com/office/word/2010/wordprocessingInk" xmlns:wne="http://schemas.microsoft.com/office/word/2006/wordml" xmlns:wps="http://schemas.microsoft.com/office/word/2010/wordprocessingShape" mc:Ignorable="w14 w15 w16se w16cid wp14">
+<w:endnotes xmlns:wpc="http://schemas.microsoft.com/office/word/2010/wordprocessingCanvas" xmlns:cx="http://schemas.microsoft.com/office/drawing/2014/chartex" xmlns:cx1="http://schemas.microsoft.com/office/drawing/2015/9/8/chartex" xmlns:cx2="http://schemas.microsoft.com/office/drawing/2015/10/21/chartex" xmlns:cx3="http://schemas.microsoft.com/office/drawing/2016/5/9/chartex" xmlns:cx4="http://schemas.microsoft.com/office/drawing/2016/5/10/chartex" xmlns:cx5="http://schemas.microsoft.com/office/drawing/2016/5/11/chartex" xmlns:cx6="http://schemas.microsoft.com/office/drawing/2016/5/12/chartex" xmlns:cx7="http://schemas.microsoft.com/office/drawing/2016/5/13/chartex" xmlns:cx8="http://schemas.microsoft.com/office/drawing/2016/5/14/chartex" xmlns:mc="http://schemas.openxmlformats.org/markup-compatibility/2006" xmlns:aink="http://schemas.microsoft.com/office/drawing/2016/ink" xmlns:am3d="http://schemas.microsoft.com/office/drawing/2017/model3d" xmlns:o="urn:schemas-microsoft-com:office:office" xmlns:r="http://schemas.openxmlformats.org/officeDocument/2006/relationships" xmlns:m="http://schemas.openxmlformats.org/officeDocument/2006/math" xmlns:v="urn:schemas-microsoft-com:vml" xmlns:wp14="http://schemas.microsoft.com/office/word/2010/wordprocessingDrawing" xmlns:wp="http://schemas.openxmlformats.org/drawingml/2006/wordprocessingDrawing" xmlns:w10="urn:schemas-microsoft-com:office:word" xmlns:w="http://schemas.openxmlformats.org/wordprocessingml/2006/main" xmlns:w14="http://schemas.microsoft.com/office/word/2010/wordml" xmlns:w15="http://schemas.microsoft.com/office/word/2012/wordml" xmlns:w16cex="http://schemas.microsoft.com/office/word/2018/wordml/cex" xmlns:w16cid="http://schemas.microsoft.com/office/word/2016/wordml/cid" xmlns:w16="http://schemas.microsoft.com/office/word/2018/wordml" xmlns:w16se="http://schemas.microsoft.com/office/word/2015/wordml/symex" xmlns:wpg="http://schemas.microsoft.com/office/word/2010/wordprocessingGroup" xmlns:wpi="http://schemas.microsoft.com/office/word/2010/wordprocessingInk" xmlns:wne="http://schemas.microsoft.com/office/word/2006/wordml" xmlns:wps="http://schemas.microsoft.com/office/word/2010/wordprocessingShape" mc:Ignorable="w14 w15 w16se w16cid w16 w16cex wp14">
   <w:endnote w:type="separator" w:id="-1">
     <w:p>
       <w:r>
@@ -24745,7 +24451,7 @@
 </file>
 
 <file path=word/footer1.xml><?xml version="1.0" encoding="utf-8"?>
-<w:ftr xmlns:wpc="http://schemas.microsoft.com/office/word/2010/wordprocessingCanvas" xmlns:cx="http://schemas.microsoft.com/office/drawing/2014/chartex" xmlns:cx1="http://schemas.microsoft.com/office/drawing/2015/9/8/chartex" xmlns:cx2="http://schemas.microsoft.com/office/drawing/2015/10/21/chartex" xmlns:cx3="http://schemas.microsoft.com/office/drawing/2016/5/9/chartex" xmlns:cx4="http://schemas.microsoft.com/office/drawing/2016/5/10/chartex" xmlns:cx5="http://schemas.microsoft.com/office/drawing/2016/5/11/chartex" xmlns:cx6="http://schemas.microsoft.com/office/drawing/2016/5/12/chartex" xmlns:cx7="http://schemas.microsoft.com/office/drawing/2016/5/13/chartex" xmlns:cx8="http://schemas.microsoft.com/office/drawing/2016/5/14/chartex" xmlns:mc="http://schemas.openxmlformats.org/markup-compatibility/2006" xmlns:aink="http://schemas.microsoft.com/office/drawing/2016/ink" xmlns:am3d="http://schemas.microsoft.com/office/drawing/2017/model3d" xmlns:o="urn:schemas-microsoft-com:office:office" xmlns:r="http://schemas.openxmlformats.org/officeDocument/2006/relationships" xmlns:m="http://schemas.openxmlformats.org/officeDocument/2006/math" xmlns:v="urn:schemas-microsoft-com:vml" xmlns:wp14="http://schemas.microsoft.com/office/word/2010/wordprocessingDrawing" xmlns:wp="http://schemas.openxmlformats.org/drawingml/2006/wordprocessingDrawing" xmlns:w10="urn:schemas-microsoft-com:office:word" xmlns:w="http://schemas.openxmlformats.org/wordprocessingml/2006/main" xmlns:w14="http://schemas.microsoft.com/office/word/2010/wordml" xmlns:w15="http://schemas.microsoft.com/office/word/2012/wordml" xmlns:w16cid="http://schemas.microsoft.com/office/word/2016/wordml/cid" xmlns:w16se="http://schemas.microsoft.com/office/word/2015/wordml/symex" xmlns:wpg="http://schemas.microsoft.com/office/word/2010/wordprocessingGroup" xmlns:wpi="http://schemas.microsoft.com/office/word/2010/wordprocessingInk" xmlns:wne="http://schemas.microsoft.com/office/word/2006/wordml" xmlns:wps="http://schemas.microsoft.com/office/word/2010/wordprocessingShape" mc:Ignorable="w14 w15 w16se w16cid wp14">
+<w:ftr xmlns:wpc="http://schemas.microsoft.com/office/word/2010/wordprocessingCanvas" xmlns:cx="http://schemas.microsoft.com/office/drawing/2014/chartex" xmlns:cx1="http://schemas.microsoft.com/office/drawing/2015/9/8/chartex" xmlns:cx2="http://schemas.microsoft.com/office/drawing/2015/10/21/chartex" xmlns:cx3="http://schemas.microsoft.com/office/drawing/2016/5/9/chartex" xmlns:cx4="http://schemas.microsoft.com/office/drawing/2016/5/10/chartex" xmlns:cx5="http://schemas.microsoft.com/office/drawing/2016/5/11/chartex" xmlns:cx6="http://schemas.microsoft.com/office/drawing/2016/5/12/chartex" xmlns:cx7="http://schemas.microsoft.com/office/drawing/2016/5/13/chartex" xmlns:cx8="http://schemas.microsoft.com/office/drawing/2016/5/14/chartex" xmlns:mc="http://schemas.openxmlformats.org/markup-compatibility/2006" xmlns:aink="http://schemas.microsoft.com/office/drawing/2016/ink" xmlns:am3d="http://schemas.microsoft.com/office/drawing/2017/model3d" xmlns:o="urn:schemas-microsoft-com:office:office" xmlns:r="http://schemas.openxmlformats.org/officeDocument/2006/relationships" xmlns:m="http://schemas.openxmlformats.org/officeDocument/2006/math" xmlns:v="urn:schemas-microsoft-com:vml" xmlns:wp14="http://schemas.microsoft.com/office/word/2010/wordprocessingDrawing" xmlns:wp="http://schemas.openxmlformats.org/drawingml/2006/wordprocessingDrawing" xmlns:w10="urn:schemas-microsoft-com:office:word" xmlns:w="http://schemas.openxmlformats.org/wordprocessingml/2006/main" xmlns:w14="http://schemas.microsoft.com/office/word/2010/wordml" xmlns:w15="http://schemas.microsoft.com/office/word/2012/wordml" xmlns:w16cex="http://schemas.microsoft.com/office/word/2018/wordml/cex" xmlns:w16cid="http://schemas.microsoft.com/office/word/2016/wordml/cid" xmlns:w16="http://schemas.microsoft.com/office/word/2018/wordml" xmlns:w16se="http://schemas.microsoft.com/office/word/2015/wordml/symex" xmlns:wpg="http://schemas.microsoft.com/office/word/2010/wordprocessingGroup" xmlns:wpi="http://schemas.microsoft.com/office/word/2010/wordprocessingInk" xmlns:wne="http://schemas.microsoft.com/office/word/2006/wordml" xmlns:wps="http://schemas.microsoft.com/office/word/2010/wordprocessingShape" mc:Ignorable="w14 w15 w16se w16cid w16 w16cex wp14">
   <w:sdt>
     <w:sdtPr>
       <w:rPr>
@@ -24797,7 +24503,7 @@
 </file>
 
 <file path=word/footer2.xml><?xml version="1.0" encoding="utf-8"?>
-<w:ftr xmlns:wpc="http://schemas.microsoft.com/office/word/2010/wordprocessingCanvas" xmlns:cx="http://schemas.microsoft.com/office/drawing/2014/chartex" xmlns:cx1="http://schemas.microsoft.com/office/drawing/2015/9/8/chartex" xmlns:cx2="http://schemas.microsoft.com/office/drawing/2015/10/21/chartex" xmlns:cx3="http://schemas.microsoft.com/office/drawing/2016/5/9/chartex" xmlns:cx4="http://schemas.microsoft.com/office/drawing/2016/5/10/chartex" xmlns:cx5="http://schemas.microsoft.com/office/drawing/2016/5/11/chartex" xmlns:cx6="http://schemas.microsoft.com/office/drawing/2016/5/12/chartex" xmlns:cx7="http://schemas.microsoft.com/office/drawing/2016/5/13/chartex" xmlns:cx8="http://schemas.microsoft.com/office/drawing/2016/5/14/chartex" xmlns:mc="http://schemas.openxmlformats.org/markup-compatibility/2006" xmlns:aink="http://schemas.microsoft.com/office/drawing/2016/ink" xmlns:am3d="http://schemas.microsoft.com/office/drawing/2017/model3d" xmlns:o="urn:schemas-microsoft-com:office:office" xmlns:r="http://schemas.openxmlformats.org/officeDocument/2006/relationships" xmlns:m="http://schemas.openxmlformats.org/officeDocument/2006/math" xmlns:v="urn:schemas-microsoft-com:vml" xmlns:wp14="http://schemas.microsoft.com/office/word/2010/wordprocessingDrawing" xmlns:wp="http://schemas.openxmlformats.org/drawingml/2006/wordprocessingDrawing" xmlns:w10="urn:schemas-microsoft-com:office:word" xmlns:w="http://schemas.openxmlformats.org/wordprocessingml/2006/main" xmlns:w14="http://schemas.microsoft.com/office/word/2010/wordml" xmlns:w15="http://schemas.microsoft.com/office/word/2012/wordml" xmlns:w16cid="http://schemas.microsoft.com/office/word/2016/wordml/cid" xmlns:w16se="http://schemas.microsoft.com/office/word/2015/wordml/symex" xmlns:wpg="http://schemas.microsoft.com/office/word/2010/wordprocessingGroup" xmlns:wpi="http://schemas.microsoft.com/office/word/2010/wordprocessingInk" xmlns:wne="http://schemas.microsoft.com/office/word/2006/wordml" xmlns:wps="http://schemas.microsoft.com/office/word/2010/wordprocessingShape" mc:Ignorable="w14 w15 w16se w16cid wp14">
+<w:ftr xmlns:wpc="http://schemas.microsoft.com/office/word/2010/wordprocessingCanvas" xmlns:cx="http://schemas.microsoft.com/office/drawing/2014/chartex" xmlns:cx1="http://schemas.microsoft.com/office/drawing/2015/9/8/chartex" xmlns:cx2="http://schemas.microsoft.com/office/drawing/2015/10/21/chartex" xmlns:cx3="http://schemas.microsoft.com/office/drawing/2016/5/9/chartex" xmlns:cx4="http://schemas.microsoft.com/office/drawing/2016/5/10/chartex" xmlns:cx5="http://schemas.microsoft.com/office/drawing/2016/5/11/chartex" xmlns:cx6="http://schemas.microsoft.com/office/drawing/2016/5/12/chartex" xmlns:cx7="http://schemas.microsoft.com/office/drawing/2016/5/13/chartex" xmlns:cx8="http://schemas.microsoft.com/office/drawing/2016/5/14/chartex" xmlns:mc="http://schemas.openxmlformats.org/markup-compatibility/2006" xmlns:aink="http://schemas.microsoft.com/office/drawing/2016/ink" xmlns:am3d="http://schemas.microsoft.com/office/drawing/2017/model3d" xmlns:o="urn:schemas-microsoft-com:office:office" xmlns:r="http://schemas.openxmlformats.org/officeDocument/2006/relationships" xmlns:m="http://schemas.openxmlformats.org/officeDocument/2006/math" xmlns:v="urn:schemas-microsoft-com:vml" xmlns:wp14="http://schemas.microsoft.com/office/word/2010/wordprocessingDrawing" xmlns:wp="http://schemas.openxmlformats.org/drawingml/2006/wordprocessingDrawing" xmlns:w10="urn:schemas-microsoft-com:office:word" xmlns:w="http://schemas.openxmlformats.org/wordprocessingml/2006/main" xmlns:w14="http://schemas.microsoft.com/office/word/2010/wordml" xmlns:w15="http://schemas.microsoft.com/office/word/2012/wordml" xmlns:w16cex="http://schemas.microsoft.com/office/word/2018/wordml/cex" xmlns:w16cid="http://schemas.microsoft.com/office/word/2016/wordml/cid" xmlns:w16="http://schemas.microsoft.com/office/word/2018/wordml" xmlns:w16se="http://schemas.microsoft.com/office/word/2015/wordml/symex" xmlns:wpg="http://schemas.microsoft.com/office/word/2010/wordprocessingGroup" xmlns:wpi="http://schemas.microsoft.com/office/word/2010/wordprocessingInk" xmlns:wne="http://schemas.microsoft.com/office/word/2006/wordml" xmlns:wps="http://schemas.microsoft.com/office/word/2010/wordprocessingShape" mc:Ignorable="w14 w15 w16se w16cid w16 w16cex wp14">
   <w:sdt>
     <w:sdtPr>
       <w:rPr>
@@ -24862,7 +24568,7 @@
 </file>
 
 <file path=word/footnotes.xml><?xml version="1.0" encoding="utf-8"?>
-<w:footnotes xmlns:wpc="http://schemas.microsoft.com/office/word/2010/wordprocessingCanvas" xmlns:cx="http://schemas.microsoft.com/office/drawing/2014/chartex" xmlns:cx1="http://schemas.microsoft.com/office/drawing/2015/9/8/chartex" xmlns:cx2="http://schemas.microsoft.com/office/drawing/2015/10/21/chartex" xmlns:cx3="http://schemas.microsoft.com/office/drawing/2016/5/9/chartex" xmlns:cx4="http://schemas.microsoft.com/office/drawing/2016/5/10/chartex" xmlns:cx5="http://schemas.microsoft.com/office/drawing/2016/5/11/chartex" xmlns:cx6="http://schemas.microsoft.com/office/drawing/2016/5/12/chartex" xmlns:cx7="http://schemas.microsoft.com/office/drawing/2016/5/13/chartex" xmlns:cx8="http://schemas.microsoft.com/office/drawing/2016/5/14/chartex" xmlns:mc="http://schemas.openxmlformats.org/markup-compatibility/2006" xmlns:aink="http://schemas.microsoft.com/office/drawing/2016/ink" xmlns:am3d="http://schemas.microsoft.com/office/drawing/2017/model3d" xmlns:o="urn:schemas-microsoft-com:office:office" xmlns:r="http://schemas.openxmlformats.org/officeDocument/2006/relationships" xmlns:m="http://schemas.openxmlformats.org/officeDocument/2006/math" xmlns:v="urn:schemas-microsoft-com:vml" xmlns:wp14="http://schemas.microsoft.com/office/word/2010/wordprocessingDrawing" xmlns:wp="http://schemas.openxmlformats.org/drawingml/2006/wordprocessingDrawing" xmlns:w10="urn:schemas-microsoft-com:office:word" xmlns:w="http://schemas.openxmlformats.org/wordprocessingml/2006/main" xmlns:w14="http://schemas.microsoft.com/office/word/2010/wordml" xmlns:w15="http://schemas.microsoft.com/office/word/2012/wordml" xmlns:w16cid="http://schemas.microsoft.com/office/word/2016/wordml/cid" xmlns:w16se="http://schemas.microsoft.com/office/word/2015/wordml/symex" xmlns:wpg="http://schemas.microsoft.com/office/word/2010/wordprocessingGroup" xmlns:wpi="http://schemas.microsoft.com/office/word/2010/wordprocessingInk" xmlns:wne="http://schemas.microsoft.com/office/word/2006/wordml" xmlns:wps="http://schemas.microsoft.com/office/word/2010/wordprocessingShape" mc:Ignorable="w14 w15 w16se w16cid wp14">
+<w:footnotes xmlns:wpc="http://schemas.microsoft.com/office/word/2010/wordprocessingCanvas" xmlns:cx="http://schemas.microsoft.com/office/drawing/2014/chartex" xmlns:cx1="http://schemas.microsoft.com/office/drawing/2015/9/8/chartex" xmlns:cx2="http://schemas.microsoft.com/office/drawing/2015/10/21/chartex" xmlns:cx3="http://schemas.microsoft.com/office/drawing/2016/5/9/chartex" xmlns:cx4="http://schemas.microsoft.com/office/drawing/2016/5/10/chartex" xmlns:cx5="http://schemas.microsoft.com/office/drawing/2016/5/11/chartex" xmlns:cx6="http://schemas.microsoft.com/office/drawing/2016/5/12/chartex" xmlns:cx7="http://schemas.microsoft.com/office/drawing/2016/5/13/chartex" xmlns:cx8="http://schemas.microsoft.com/office/drawing/2016/5/14/chartex" xmlns:mc="http://schemas.openxmlformats.org/markup-compatibility/2006" xmlns:aink="http://schemas.microsoft.com/office/drawing/2016/ink" xmlns:am3d="http://schemas.microsoft.com/office/drawing/2017/model3d" xmlns:o="urn:schemas-microsoft-com:office:office" xmlns:r="http://schemas.openxmlformats.org/officeDocument/2006/relationships" xmlns:m="http://schemas.openxmlformats.org/officeDocument/2006/math" xmlns:v="urn:schemas-microsoft-com:vml" xmlns:wp14="http://schemas.microsoft.com/office/word/2010/wordprocessingDrawing" xmlns:wp="http://schemas.openxmlformats.org/drawingml/2006/wordprocessingDrawing" xmlns:w10="urn:schemas-microsoft-com:office:word" xmlns:w="http://schemas.openxmlformats.org/wordprocessingml/2006/main" xmlns:w14="http://schemas.microsoft.com/office/word/2010/wordml" xmlns:w15="http://schemas.microsoft.com/office/word/2012/wordml" xmlns:w16cex="http://schemas.microsoft.com/office/word/2018/wordml/cex" xmlns:w16cid="http://schemas.microsoft.com/office/word/2016/wordml/cid" xmlns:w16="http://schemas.microsoft.com/office/word/2018/wordml" xmlns:w16se="http://schemas.microsoft.com/office/word/2015/wordml/symex" xmlns:wpg="http://schemas.microsoft.com/office/word/2010/wordprocessingGroup" xmlns:wpi="http://schemas.microsoft.com/office/word/2010/wordprocessingInk" xmlns:wne="http://schemas.microsoft.com/office/word/2006/wordml" xmlns:wps="http://schemas.microsoft.com/office/word/2010/wordprocessingShape" mc:Ignorable="w14 w15 w16se w16cid w16 w16cex wp14">
   <w:footnote w:type="separator" w:id="-1">
     <w:p>
       <w:r>
@@ -24898,7 +24604,7 @@
 </file>
 
 <file path=word/header1.xml><?xml version="1.0" encoding="utf-8"?>
-<w:hdr xmlns:wpc="http://schemas.microsoft.com/office/word/2010/wordprocessingCanvas" xmlns:cx="http://schemas.microsoft.com/office/drawing/2014/chartex" xmlns:cx1="http://schemas.microsoft.com/office/drawing/2015/9/8/chartex" xmlns:cx2="http://schemas.microsoft.com/office/drawing/2015/10/21/chartex" xmlns:cx3="http://schemas.microsoft.com/office/drawing/2016/5/9/chartex" xmlns:cx4="http://schemas.microsoft.com/office/drawing/2016/5/10/chartex" xmlns:cx5="http://schemas.microsoft.com/office/drawing/2016/5/11/chartex" xmlns:cx6="http://schemas.microsoft.com/office/drawing/2016/5/12/chartex" xmlns:cx7="http://schemas.microsoft.com/office/drawing/2016/5/13/chartex" xmlns:cx8="http://schemas.microsoft.com/office/drawing/2016/5/14/chartex" xmlns:mc="http://schemas.openxmlformats.org/markup-compatibility/2006" xmlns:aink="http://schemas.microsoft.com/office/drawing/2016/ink" xmlns:am3d="http://schemas.microsoft.com/office/drawing/2017/model3d" xmlns:o="urn:schemas-microsoft-com:office:office" xmlns:r="http://schemas.openxmlformats.org/officeDocument/2006/relationships" xmlns:m="http://schemas.openxmlformats.org/officeDocument/2006/math" xmlns:v="urn:schemas-microsoft-com:vml" xmlns:wp14="http://schemas.microsoft.com/office/word/2010/wordprocessingDrawing" xmlns:wp="http://schemas.openxmlformats.org/drawingml/2006/wordprocessingDrawing" xmlns:w10="urn:schemas-microsoft-com:office:word" xmlns:w="http://schemas.openxmlformats.org/wordprocessingml/2006/main" xmlns:w14="http://schemas.microsoft.com/office/word/2010/wordml" xmlns:w15="http://schemas.microsoft.com/office/word/2012/wordml" xmlns:w16cid="http://schemas.microsoft.com/office/word/2016/wordml/cid" xmlns:w16se="http://schemas.microsoft.com/office/word/2015/wordml/symex" xmlns:wpg="http://schemas.microsoft.com/office/word/2010/wordprocessingGroup" xmlns:wpi="http://schemas.microsoft.com/office/word/2010/wordprocessingInk" xmlns:wne="http://schemas.microsoft.com/office/word/2006/wordml" xmlns:wps="http://schemas.microsoft.com/office/word/2010/wordprocessingShape" mc:Ignorable="w14 w15 w16se w16cid wp14">
+<w:hdr xmlns:wpc="http://schemas.microsoft.com/office/word/2010/wordprocessingCanvas" xmlns:cx="http://schemas.microsoft.com/office/drawing/2014/chartex" xmlns:cx1="http://schemas.microsoft.com/office/drawing/2015/9/8/chartex" xmlns:cx2="http://schemas.microsoft.com/office/drawing/2015/10/21/chartex" xmlns:cx3="http://schemas.microsoft.com/office/drawing/2016/5/9/chartex" xmlns:cx4="http://schemas.microsoft.com/office/drawing/2016/5/10/chartex" xmlns:cx5="http://schemas.microsoft.com/office/drawing/2016/5/11/chartex" xmlns:cx6="http://schemas.microsoft.com/office/drawing/2016/5/12/chartex" xmlns:cx7="http://schemas.microsoft.com/office/drawing/2016/5/13/chartex" xmlns:cx8="http://schemas.microsoft.com/office/drawing/2016/5/14/chartex" xmlns:mc="http://schemas.openxmlformats.org/markup-compatibility/2006" xmlns:aink="http://schemas.microsoft.com/office/drawing/2016/ink" xmlns:am3d="http://schemas.microsoft.com/office/drawing/2017/model3d" xmlns:o="urn:schemas-microsoft-com:office:office" xmlns:r="http://schemas.openxmlformats.org/officeDocument/2006/relationships" xmlns:m="http://schemas.openxmlformats.org/officeDocument/2006/math" xmlns:v="urn:schemas-microsoft-com:vml" xmlns:wp14="http://schemas.microsoft.com/office/word/2010/wordprocessingDrawing" xmlns:wp="http://schemas.openxmlformats.org/drawingml/2006/wordprocessingDrawing" xmlns:w10="urn:schemas-microsoft-com:office:word" xmlns:w="http://schemas.openxmlformats.org/wordprocessingml/2006/main" xmlns:w14="http://schemas.microsoft.com/office/word/2010/wordml" xmlns:w15="http://schemas.microsoft.com/office/word/2012/wordml" xmlns:w16cex="http://schemas.microsoft.com/office/word/2018/wordml/cex" xmlns:w16cid="http://schemas.microsoft.com/office/word/2016/wordml/cid" xmlns:w16="http://schemas.microsoft.com/office/word/2018/wordml" xmlns:w16se="http://schemas.microsoft.com/office/word/2015/wordml/symex" xmlns:wpg="http://schemas.microsoft.com/office/word/2010/wordprocessingGroup" xmlns:wpi="http://schemas.microsoft.com/office/word/2010/wordprocessingInk" xmlns:wne="http://schemas.microsoft.com/office/word/2006/wordml" xmlns:wps="http://schemas.microsoft.com/office/word/2010/wordprocessingShape" mc:Ignorable="w14 w15 w16se w16cid w16 w16cex wp14">
   <w:p>
     <w:pPr>
       <w:pStyle w:val="Encabezado"/>
@@ -24911,7 +24617,7 @@
 </file>
 
 <file path=word/numbering.xml><?xml version="1.0" encoding="utf-8"?>
-<w:numbering xmlns:wpc="http://schemas.microsoft.com/office/word/2010/wordprocessingCanvas" xmlns:cx="http://schemas.microsoft.com/office/drawing/2014/chartex" xmlns:cx1="http://schemas.microsoft.com/office/drawing/2015/9/8/chartex" xmlns:cx2="http://schemas.microsoft.com/office/drawing/2015/10/21/chartex" xmlns:cx3="http://schemas.microsoft.com/office/drawing/2016/5/9/chartex" xmlns:cx4="http://schemas.microsoft.com/office/drawing/2016/5/10/chartex" xmlns:cx5="http://schemas.microsoft.com/office/drawing/2016/5/11/chartex" xmlns:cx6="http://schemas.microsoft.com/office/drawing/2016/5/12/chartex" xmlns:cx7="http://schemas.microsoft.com/office/drawing/2016/5/13/chartex" xmlns:cx8="http://schemas.microsoft.com/office/drawing/2016/5/14/chartex" xmlns:mc="http://schemas.openxmlformats.org/markup-compatibility/2006" xmlns:aink="http://schemas.microsoft.com/office/drawing/2016/ink" xmlns:am3d="http://schemas.microsoft.com/office/drawing/2017/model3d" xmlns:o="urn:schemas-microsoft-com:office:office" xmlns:r="http://schemas.openxmlformats.org/officeDocument/2006/relationships" xmlns:m="http://schemas.openxmlformats.org/officeDocument/2006/math" xmlns:v="urn:schemas-microsoft-com:vml" xmlns:wp14="http://schemas.microsoft.com/office/word/2010/wordprocessingDrawing" xmlns:wp="http://schemas.openxmlformats.org/drawingml/2006/wordprocessingDrawing" xmlns:w10="urn:schemas-microsoft-com:office:word" xmlns:w="http://schemas.openxmlformats.org/wordprocessingml/2006/main" xmlns:w14="http://schemas.microsoft.com/office/word/2010/wordml" xmlns:w15="http://schemas.microsoft.com/office/word/2012/wordml" xmlns:w16cid="http://schemas.microsoft.com/office/word/2016/wordml/cid" xmlns:w16se="http://schemas.microsoft.com/office/word/2015/wordml/symex" xmlns:wpg="http://schemas.microsoft.com/office/word/2010/wordprocessingGroup" xmlns:wpi="http://schemas.microsoft.com/office/word/2010/wordprocessingInk" xmlns:wne="http://schemas.microsoft.com/office/word/2006/wordml" xmlns:wps="http://schemas.microsoft.com/office/word/2010/wordprocessingShape" mc:Ignorable="w14 w15 w16se w16cid wp14">
+<w:numbering xmlns:wpc="http://schemas.microsoft.com/office/word/2010/wordprocessingCanvas" xmlns:cx="http://schemas.microsoft.com/office/drawing/2014/chartex" xmlns:cx1="http://schemas.microsoft.com/office/drawing/2015/9/8/chartex" xmlns:cx2="http://schemas.microsoft.com/office/drawing/2015/10/21/chartex" xmlns:cx3="http://schemas.microsoft.com/office/drawing/2016/5/9/chartex" xmlns:cx4="http://schemas.microsoft.com/office/drawing/2016/5/10/chartex" xmlns:cx5="http://schemas.microsoft.com/office/drawing/2016/5/11/chartex" xmlns:cx6="http://schemas.microsoft.com/office/drawing/2016/5/12/chartex" xmlns:cx7="http://schemas.microsoft.com/office/drawing/2016/5/13/chartex" xmlns:cx8="http://schemas.microsoft.com/office/drawing/2016/5/14/chartex" xmlns:mc="http://schemas.openxmlformats.org/markup-compatibility/2006" xmlns:aink="http://schemas.microsoft.com/office/drawing/2016/ink" xmlns:am3d="http://schemas.microsoft.com/office/drawing/2017/model3d" xmlns:o="urn:schemas-microsoft-com:office:office" xmlns:r="http://schemas.openxmlformats.org/officeDocument/2006/relationships" xmlns:m="http://schemas.openxmlformats.org/officeDocument/2006/math" xmlns:v="urn:schemas-microsoft-com:vml" xmlns:wp14="http://schemas.microsoft.com/office/word/2010/wordprocessingDrawing" xmlns:wp="http://schemas.openxmlformats.org/drawingml/2006/wordprocessingDrawing" xmlns:w10="urn:schemas-microsoft-com:office:word" xmlns:w="http://schemas.openxmlformats.org/wordprocessingml/2006/main" xmlns:w14="http://schemas.microsoft.com/office/word/2010/wordml" xmlns:w15="http://schemas.microsoft.com/office/word/2012/wordml" xmlns:w16cex="http://schemas.microsoft.com/office/word/2018/wordml/cex" xmlns:w16cid="http://schemas.microsoft.com/office/word/2016/wordml/cid" xmlns:w16="http://schemas.microsoft.com/office/word/2018/wordml" xmlns:w16se="http://schemas.microsoft.com/office/word/2015/wordml/symex" xmlns:wpg="http://schemas.microsoft.com/office/word/2010/wordprocessingGroup" xmlns:wpi="http://schemas.microsoft.com/office/word/2010/wordprocessingInk" xmlns:wne="http://schemas.microsoft.com/office/word/2006/wordml" xmlns:wps="http://schemas.microsoft.com/office/word/2010/wordprocessingShape" mc:Ignorable="w14 w15 w16se w16cid w16 w16cex wp14">
   <w:abstractNum w:abstractNumId="0" w15:restartNumberingAfterBreak="0">
     <w:nsid w:val="C2298BB6"/>
     <w:multiLevelType w:val="multilevel"/>
@@ -25632,16 +25338,8 @@
 </w:numbering>
 </file>
 
-<file path=word/people.xml><?xml version="1.0" encoding="utf-8"?>
-<w15:people xmlns:wpc="http://schemas.microsoft.com/office/word/2010/wordprocessingCanvas" xmlns:cx="http://schemas.microsoft.com/office/drawing/2014/chartex" xmlns:cx1="http://schemas.microsoft.com/office/drawing/2015/9/8/chartex" xmlns:cx2="http://schemas.microsoft.com/office/drawing/2015/10/21/chartex" xmlns:cx3="http://schemas.microsoft.com/office/drawing/2016/5/9/chartex" xmlns:cx4="http://schemas.microsoft.com/office/drawing/2016/5/10/chartex" xmlns:cx5="http://schemas.microsoft.com/office/drawing/2016/5/11/chartex" xmlns:cx6="http://schemas.microsoft.com/office/drawing/2016/5/12/chartex" xmlns:cx7="http://schemas.microsoft.com/office/drawing/2016/5/13/chartex" xmlns:cx8="http://schemas.microsoft.com/office/drawing/2016/5/14/chartex" xmlns:mc="http://schemas.openxmlformats.org/markup-compatibility/2006" xmlns:aink="http://schemas.microsoft.com/office/drawing/2016/ink" xmlns:am3d="http://schemas.microsoft.com/office/drawing/2017/model3d" xmlns:o="urn:schemas-microsoft-com:office:office" xmlns:r="http://schemas.openxmlformats.org/officeDocument/2006/relationships" xmlns:m="http://schemas.openxmlformats.org/officeDocument/2006/math" xmlns:v="urn:schemas-microsoft-com:vml" xmlns:wp14="http://schemas.microsoft.com/office/word/2010/wordprocessingDrawing" xmlns:wp="http://schemas.openxmlformats.org/drawingml/2006/wordprocessingDrawing" xmlns:w10="urn:schemas-microsoft-com:office:word" xmlns:w="http://schemas.openxmlformats.org/wordprocessingml/2006/main" xmlns:w14="http://schemas.microsoft.com/office/word/2010/wordml" xmlns:w15="http://schemas.microsoft.com/office/word/2012/wordml" xmlns:w16cid="http://schemas.microsoft.com/office/word/2016/wordml/cid" xmlns:w16se="http://schemas.microsoft.com/office/word/2015/wordml/symex" xmlns:wpg="http://schemas.microsoft.com/office/word/2010/wordprocessingGroup" xmlns:wpi="http://schemas.microsoft.com/office/word/2010/wordprocessingInk" xmlns:wne="http://schemas.microsoft.com/office/word/2006/wordml" xmlns:wps="http://schemas.microsoft.com/office/word/2010/wordprocessingShape" mc:Ignorable="w14 w15 w16se w16cid wp14">
-  <w15:person w15:author="Victor Rouco">
-    <w15:presenceInfo w15:providerId="None" w15:userId="Victor Rouco"/>
-  </w15:person>
-</w15:people>
-</file>
-
 <file path=word/styles.xml><?xml version="1.0" encoding="utf-8"?>
-<w:styles xmlns:mc="http://schemas.openxmlformats.org/markup-compatibility/2006" xmlns:r="http://schemas.openxmlformats.org/officeDocument/2006/relationships" xmlns:w="http://schemas.openxmlformats.org/wordprocessingml/2006/main" xmlns:w14="http://schemas.microsoft.com/office/word/2010/wordml" xmlns:w15="http://schemas.microsoft.com/office/word/2012/wordml" xmlns:w16cid="http://schemas.microsoft.com/office/word/2016/wordml/cid" xmlns:w16se="http://schemas.microsoft.com/office/word/2015/wordml/symex" mc:Ignorable="w14 w15 w16se w16cid">
+<w:styles xmlns:mc="http://schemas.openxmlformats.org/markup-compatibility/2006" xmlns:r="http://schemas.openxmlformats.org/officeDocument/2006/relationships" xmlns:w="http://schemas.openxmlformats.org/wordprocessingml/2006/main" xmlns:w14="http://schemas.microsoft.com/office/word/2010/wordml" xmlns:w15="http://schemas.microsoft.com/office/word/2012/wordml" xmlns:w16cex="http://schemas.microsoft.com/office/word/2018/wordml/cex" xmlns:w16cid="http://schemas.microsoft.com/office/word/2016/wordml/cid" xmlns:w16="http://schemas.microsoft.com/office/word/2018/wordml" xmlns:w16se="http://schemas.microsoft.com/office/word/2015/wordml/symex" mc:Ignorable="w14 w15 w16se w16cid w16 w16cex">
   <w:docDefaults>
     <w:rPrDefault>
       <w:rPr>
@@ -26019,7 +25717,10 @@
   <w:style w:type="paragraph" w:default="1" w:styleId="Normal">
     <w:name w:val="Normal"/>
     <w:qFormat/>
-    <w:rsid w:val="0094544B"/>
+    <w:rsid w:val="00223D57"/>
+    <w:pPr>
+      <w:spacing w:before="0" w:after="0" w:line="240" w:lineRule="auto"/>
+    </w:pPr>
     <w:rPr>
       <w:rFonts w:ascii="Times New Roman" w:eastAsia="Times New Roman" w:hAnsi="Times New Roman" w:cs="Times New Roman"/>
       <w:lang w:val="es-ES" w:eastAsia="es-ES_tradnl"/>
@@ -26036,7 +25737,7 @@
     <w:pPr>
       <w:keepNext/>
       <w:keepLines/>
-      <w:spacing w:before="480"/>
+      <w:spacing w:before="480" w:after="240" w:line="480" w:lineRule="auto"/>
       <w:jc w:val="center"/>
       <w:outlineLvl w:val="0"/>
     </w:pPr>
@@ -26060,7 +25761,7 @@
     <w:pPr>
       <w:keepNext/>
       <w:keepLines/>
-      <w:spacing w:before="240"/>
+      <w:spacing w:before="240" w:after="240" w:line="480" w:lineRule="auto"/>
       <w:outlineLvl w:val="1"/>
     </w:pPr>
     <w:rPr>
@@ -26083,6 +25784,7 @@
     <w:pPr>
       <w:keepNext/>
       <w:keepLines/>
+      <w:spacing w:before="180" w:after="240" w:line="480" w:lineRule="auto"/>
       <w:ind w:firstLine="680"/>
       <w:outlineLvl w:val="2"/>
     </w:pPr>
@@ -26106,6 +25808,7 @@
     <w:pPr>
       <w:keepNext/>
       <w:keepLines/>
+      <w:spacing w:before="180" w:after="240" w:line="480" w:lineRule="auto"/>
       <w:ind w:firstLine="680"/>
       <w:outlineLvl w:val="3"/>
     </w:pPr>
@@ -26129,6 +25832,7 @@
     <w:pPr>
       <w:keepNext/>
       <w:keepLines/>
+      <w:spacing w:before="180" w:after="240" w:line="480" w:lineRule="auto"/>
       <w:ind w:firstLine="680"/>
       <w:outlineLvl w:val="4"/>
     </w:pPr>
@@ -26150,7 +25854,7 @@
     <w:pPr>
       <w:keepNext/>
       <w:keepLines/>
-      <w:spacing w:before="200"/>
+      <w:spacing w:before="200" w:after="240" w:line="480" w:lineRule="auto"/>
       <w:outlineLvl w:val="5"/>
     </w:pPr>
     <w:rPr>
@@ -26162,7 +25866,6 @@
   <w:style w:type="character" w:default="1" w:styleId="Fuentedeprrafopredeter">
     <w:name w:val="Default Paragraph Font"/>
     <w:uiPriority w:val="1"/>
-    <w:semiHidden/>
     <w:unhideWhenUsed/>
   </w:style>
   <w:style w:type="table" w:default="1" w:styleId="Tablanormal">
@@ -26193,6 +25896,7 @@
     <w:qFormat/>
     <w:rsid w:val="001272F2"/>
     <w:pPr>
+      <w:spacing w:before="180" w:after="240" w:line="480" w:lineRule="auto"/>
       <w:ind w:firstLine="680"/>
     </w:pPr>
     <w:rPr>
@@ -26249,7 +25953,7 @@
       <w:keepNext/>
       <w:keepLines/>
       <w:pageBreakBefore/>
-      <w:spacing w:before="480"/>
+      <w:spacing w:before="480" w:after="240" w:line="480" w:lineRule="auto"/>
       <w:jc w:val="center"/>
     </w:pPr>
     <w:rPr>
@@ -26311,7 +26015,7 @@
     <w:pPr>
       <w:keepNext/>
       <w:keepLines/>
-      <w:spacing w:before="300" w:after="300"/>
+      <w:spacing w:before="300" w:after="300" w:line="480" w:lineRule="auto"/>
     </w:pPr>
     <w:rPr>
       <w:rFonts w:eastAsiaTheme="minorHAnsi" w:cstheme="minorBidi"/>
@@ -26325,7 +26029,7 @@
     <w:qFormat/>
     <w:rsid w:val="001272F2"/>
     <w:pPr>
-      <w:spacing w:after="200"/>
+      <w:spacing w:before="180" w:after="200" w:line="480" w:lineRule="auto"/>
       <w:ind w:left="680" w:hanging="680"/>
     </w:pPr>
     <w:rPr>
@@ -26360,7 +26064,7 @@
     <w:qFormat/>
     <w:rsid w:val="001272F2"/>
     <w:pPr>
-      <w:spacing w:after="200"/>
+      <w:spacing w:before="180" w:after="200" w:line="480" w:lineRule="auto"/>
     </w:pPr>
     <w:rPr>
       <w:rFonts w:eastAsiaTheme="minorHAnsi" w:cstheme="minorBidi"/>
@@ -26374,6 +26078,7 @@
     <w:pPr>
       <w:keepNext/>
       <w:keepLines/>
+      <w:spacing w:before="180" w:after="240" w:line="480" w:lineRule="auto"/>
     </w:pPr>
     <w:rPr>
       <w:rFonts w:asciiTheme="minorHAnsi" w:eastAsiaTheme="minorHAnsi" w:hAnsiTheme="minorHAnsi" w:cstheme="minorBidi"/>
@@ -26385,7 +26090,7 @@
     <w:name w:val="Definition"/>
     <w:basedOn w:val="Normal"/>
     <w:pPr>
-      <w:spacing w:after="200"/>
+      <w:spacing w:before="180" w:after="200" w:line="480" w:lineRule="auto"/>
     </w:pPr>
     <w:rPr>
       <w:rFonts w:asciiTheme="minorHAnsi" w:eastAsiaTheme="minorHAnsi" w:hAnsiTheme="minorHAnsi" w:cstheme="minorBidi"/>
@@ -26397,7 +26102,7 @@
     <w:basedOn w:val="Normal"/>
     <w:link w:val="DescripcinCar"/>
     <w:pPr>
-      <w:spacing w:after="120"/>
+      <w:spacing w:before="180" w:after="120" w:line="480" w:lineRule="auto"/>
     </w:pPr>
     <w:rPr>
       <w:rFonts w:asciiTheme="minorHAnsi" w:eastAsiaTheme="minorHAnsi" w:hAnsiTheme="minorHAnsi" w:cstheme="minorBidi"/>
@@ -26435,7 +26140,7 @@
     <w:name w:val="Figure"/>
     <w:basedOn w:val="Normal"/>
     <w:pPr>
-      <w:spacing w:after="200"/>
+      <w:spacing w:before="180" w:after="200" w:line="480" w:lineRule="auto"/>
     </w:pPr>
     <w:rPr>
       <w:rFonts w:asciiTheme="minorHAnsi" w:eastAsiaTheme="minorHAnsi" w:hAnsiTheme="minorHAnsi" w:cstheme="minorBidi"/>
@@ -26465,7 +26170,7 @@
     <w:pPr>
       <w:shd w:val="clear" w:color="auto" w:fill="F8F8F8"/>
       <w:wordWrap w:val="0"/>
-      <w:spacing w:after="200"/>
+      <w:spacing w:before="180" w:after="200" w:line="480" w:lineRule="auto"/>
     </w:pPr>
     <w:rPr>
       <w:rFonts w:asciiTheme="minorHAnsi" w:eastAsiaTheme="minorHAnsi" w:hAnsiTheme="minorHAnsi" w:cstheme="minorBidi"/>
@@ -26830,6 +26535,9 @@
     <w:basedOn w:val="Normal"/>
     <w:link w:val="TextodegloboCar"/>
     <w:rsid w:val="00AC3650"/>
+    <w:pPr>
+      <w:spacing w:before="180" w:after="240" w:line="480" w:lineRule="auto"/>
+    </w:pPr>
     <w:rPr>
       <w:rFonts w:ascii="Tahoma" w:eastAsiaTheme="minorHAnsi" w:hAnsi="Tahoma" w:cs="Tahoma"/>
       <w:sz w:val="16"/>
@@ -26855,6 +26563,7 @@
     <w:link w:val="CitaCar"/>
     <w:rsid w:val="001272F2"/>
     <w:pPr>
+      <w:spacing w:before="180" w:after="240" w:line="480" w:lineRule="auto"/>
       <w:ind w:left="680"/>
     </w:pPr>
     <w:rPr>
@@ -26895,6 +26604,7 @@
         <w:tab w:val="center" w:pos="4703"/>
         <w:tab w:val="right" w:pos="9406"/>
       </w:tabs>
+      <w:spacing w:before="180" w:after="240" w:line="480" w:lineRule="auto"/>
     </w:pPr>
     <w:rPr>
       <w:rFonts w:eastAsiaTheme="minorHAnsi" w:cstheme="minorBidi"/>
@@ -26916,6 +26626,9 @@
     <w:basedOn w:val="Normal"/>
     <w:next w:val="Normal"/>
     <w:rsid w:val="001272F2"/>
+    <w:pPr>
+      <w:spacing w:before="180" w:after="240" w:line="480" w:lineRule="auto"/>
+    </w:pPr>
     <w:rPr>
       <w:rFonts w:eastAsiaTheme="minorHAnsi" w:cstheme="minorBidi"/>
       <w:lang w:val="en-US" w:eastAsia="en-US"/>
@@ -26993,7 +26706,7 @@
     <w:unhideWhenUsed/>
     <w:rsid w:val="00427EDE"/>
     <w:pPr>
-      <w:spacing w:after="200"/>
+      <w:spacing w:before="180" w:after="200" w:line="480" w:lineRule="auto"/>
     </w:pPr>
     <w:rPr>
       <w:rFonts w:asciiTheme="minorHAnsi" w:eastAsiaTheme="minorHAnsi" w:hAnsiTheme="minorHAnsi" w:cstheme="minorBidi"/>
@@ -27055,7 +26768,7 @@
     <w:unhideWhenUsed/>
     <w:rsid w:val="0083154C"/>
     <w:pPr>
-      <w:spacing w:before="100" w:beforeAutospacing="1" w:after="100" w:afterAutospacing="1"/>
+      <w:spacing w:before="100" w:beforeAutospacing="1" w:after="100" w:afterAutospacing="1" w:line="480" w:lineRule="auto"/>
     </w:pPr>
     <w:rPr>
       <w:lang w:val="nl-BE" w:eastAsia="nl-BE"/>
@@ -27079,7 +26792,7 @@
     <w:unhideWhenUsed/>
     <w:rsid w:val="002A43D4"/>
     <w:pPr>
-      <w:spacing w:after="100"/>
+      <w:spacing w:before="180" w:after="100" w:line="480" w:lineRule="auto"/>
     </w:pPr>
   </w:style>
   <w:style w:type="paragraph" w:styleId="TDC2">
@@ -27091,7 +26804,7 @@
     <w:unhideWhenUsed/>
     <w:rsid w:val="002A43D4"/>
     <w:pPr>
-      <w:spacing w:after="100"/>
+      <w:spacing w:before="180" w:after="100" w:line="480" w:lineRule="auto"/>
       <w:ind w:left="240"/>
     </w:pPr>
   </w:style>
@@ -27104,7 +26817,7 @@
     <w:unhideWhenUsed/>
     <w:rsid w:val="002A43D4"/>
     <w:pPr>
-      <w:spacing w:after="100"/>
+      <w:spacing w:before="180" w:after="100" w:line="480" w:lineRule="auto"/>
       <w:ind w:left="480"/>
     </w:pPr>
   </w:style>
@@ -27137,6 +26850,7 @@
         <w:tab w:val="center" w:pos="4536"/>
         <w:tab w:val="right" w:pos="9072"/>
       </w:tabs>
+      <w:spacing w:before="180" w:after="240" w:line="480" w:lineRule="auto"/>
     </w:pPr>
   </w:style>
   <w:style w:type="character" w:customStyle="1" w:styleId="PiedepginaCar">
